--- a/public/preview/template.docx
+++ b/public/preview/template.docx
@@ -31,21 +31,21 @@
         <w:tblStyle w:val="PlainTable1"/>
         <w:tblW w:w="10080" w:type="dxa"/>
         <w:tblBorders>
-          <w:top w:val="single" w:sz="4" w:space="0" w:color="auto"/>
-          <w:left w:val="single" w:sz="4" w:space="0" w:color="auto"/>
-          <w:bottom w:val="single" w:sz="4" w:space="0" w:color="auto"/>
-          <w:right w:val="single" w:sz="4" w:space="0" w:color="auto"/>
-          <w:insideH w:val="single" w:sz="4" w:space="0" w:color="auto"/>
-          <w:insideV w:val="single" w:sz="4" w:space="0" w:color="auto"/>
+          <w:top w:val="none" w:sz="0" w:space="0" w:color="auto"/>
+          <w:left w:val="none" w:sz="0" w:space="0" w:color="auto"/>
+          <w:bottom w:val="none" w:sz="0" w:space="0" w:color="auto"/>
+          <w:right w:val="none" w:sz="0" w:space="0" w:color="auto"/>
+          <w:insideH w:val="none" w:sz="0" w:space="0" w:color="auto"/>
+          <w:insideV w:val="none" w:sz="0" w:space="0" w:color="auto"/>
         </w:tblBorders>
         <w:tblLook w:val="04A0" w:firstRow="1" w:lastRow="0" w:firstColumn="1" w:lastColumn="0" w:noHBand="0" w:noVBand="1"/>
       </w:tblPr>
       <w:tblGrid>
-        <w:gridCol w:w="3510"/>
-        <w:gridCol w:w="2045"/>
+        <w:gridCol w:w="1003"/>
+        <w:gridCol w:w="4552"/>
         <w:gridCol w:w="1025"/>
-        <w:gridCol w:w="1051"/>
-        <w:gridCol w:w="2449"/>
+        <w:gridCol w:w="1070"/>
+        <w:gridCol w:w="2430"/>
       </w:tblGrid>
       <w:tr>
         <w:trPr>
@@ -57,12 +57,6 @@
             <w:cnfStyle w:val="001000000000" w:firstRow="0" w:lastRow="0" w:firstColumn="1" w:lastColumn="0" w:oddVBand="0" w:evenVBand="0" w:oddHBand="0" w:evenHBand="0" w:firstRowFirstColumn="0" w:firstRowLastColumn="0" w:lastRowFirstColumn="0" w:lastRowLastColumn="0"/>
             <w:tcW w:w="5555" w:type="dxa"/>
             <w:gridSpan w:val="2"/>
-            <w:tcBorders>
-              <w:top w:val="nil"/>
-              <w:left w:val="nil"/>
-              <w:bottom w:val="nil"/>
-              <w:right w:val="nil"/>
-            </w:tcBorders>
             <w:shd w:val="clear" w:color="auto" w:fill="2F5496" w:themeFill="accent1" w:themeFillShade="BF"/>
             <w:vAlign w:val="center"/>
           </w:tcPr>
@@ -108,12 +102,6 @@
         <w:tc>
           <w:tcPr>
             <w:tcW w:w="1025" w:type="dxa"/>
-            <w:tcBorders>
-              <w:top w:val="nil"/>
-              <w:left w:val="nil"/>
-              <w:bottom w:val="nil"/>
-              <w:right w:val="nil"/>
-            </w:tcBorders>
             <w:shd w:val="clear" w:color="auto" w:fill="FFFFFF" w:themeFill="background1"/>
             <w:vAlign w:val="center"/>
           </w:tcPr>
@@ -129,13 +117,7 @@
         </w:tc>
         <w:tc>
           <w:tcPr>
-            <w:tcW w:w="1051" w:type="dxa"/>
-            <w:tcBorders>
-              <w:top w:val="nil"/>
-              <w:left w:val="nil"/>
-              <w:bottom w:val="nil"/>
-              <w:right w:val="nil"/>
-            </w:tcBorders>
+            <w:tcW w:w="1070" w:type="dxa"/>
             <w:shd w:val="clear" w:color="auto" w:fill="FFFFFF" w:themeFill="background1"/>
           </w:tcPr>
           <w:p>
@@ -150,13 +132,7 @@
         </w:tc>
         <w:tc>
           <w:tcPr>
-            <w:tcW w:w="2449" w:type="dxa"/>
-            <w:tcBorders>
-              <w:top w:val="nil"/>
-              <w:left w:val="nil"/>
-              <w:bottom w:val="nil"/>
-              <w:right w:val="nil"/>
-            </w:tcBorders>
+            <w:tcW w:w="2430" w:type="dxa"/>
             <w:shd w:val="clear" w:color="auto" w:fill="FFFFFF" w:themeFill="background1"/>
           </w:tcPr>
           <w:p>
@@ -177,13 +153,7 @@
         <w:tc>
           <w:tcPr>
             <w:cnfStyle w:val="001000000000" w:firstRow="0" w:lastRow="0" w:firstColumn="1" w:lastColumn="0" w:oddVBand="0" w:evenVBand="0" w:oddHBand="0" w:evenHBand="0" w:firstRowFirstColumn="0" w:firstRowLastColumn="0" w:lastRowFirstColumn="0" w:lastRowLastColumn="0"/>
-            <w:tcW w:w="3510" w:type="dxa"/>
-            <w:tcBorders>
-              <w:top w:val="nil"/>
-              <w:left w:val="nil"/>
-              <w:bottom w:val="nil"/>
-              <w:right w:val="nil"/>
-            </w:tcBorders>
+            <w:tcW w:w="1003" w:type="dxa"/>
             <w:shd w:val="clear" w:color="auto" w:fill="FFFFFF" w:themeFill="background1"/>
           </w:tcPr>
           <w:p>
@@ -218,11 +188,24 @@
               </w:rPr>
               <w:t xml:space="preserve"> </w:t>
             </w:r>
-            <w:r>
-              <w:rPr>
-                <w:rFonts w:cstheme="minorHAnsi"/>
-                <w:b w:val="0"/>
-                <w:bCs w:val="0"/>
+          </w:p>
+        </w:tc>
+        <w:tc>
+          <w:tcPr>
+            <w:tcW w:w="5577" w:type="dxa"/>
+            <w:gridSpan w:val="2"/>
+            <w:shd w:val="clear" w:color="auto" w:fill="FFFFFF" w:themeFill="background1"/>
+          </w:tcPr>
+          <w:p>
+            <w:pPr>
+              <w:cnfStyle w:val="000000100000" w:firstRow="0" w:lastRow="0" w:firstColumn="0" w:lastColumn="0" w:oddVBand="0" w:evenVBand="0" w:oddHBand="1" w:evenHBand="0" w:firstRowFirstColumn="0" w:firstRowLastColumn="0" w:lastRowFirstColumn="0" w:lastRowLastColumn="0"/>
+              <w:rPr>
+                <w:rFonts w:cstheme="minorHAnsi"/>
+              </w:rPr>
+            </w:pPr>
+            <w:r>
+              <w:rPr>
+                <w:rFonts w:cstheme="minorHAnsi"/>
               </w:rPr>
               <w:t>{</w:t>
             </w:r>
@@ -230,8 +213,6 @@
             <w:r>
               <w:rPr>
                 <w:rFonts w:cstheme="minorHAnsi"/>
-                <w:b w:val="0"/>
-                <w:bCs w:val="0"/>
               </w:rPr>
               <w:t>partnerName</w:t>
             </w:r>
@@ -239,8 +220,6 @@
             <w:r>
               <w:rPr>
                 <w:rFonts w:cstheme="minorHAnsi"/>
-                <w:b w:val="0"/>
-                <w:bCs w:val="0"/>
               </w:rPr>
               <w:t>}</w:t>
             </w:r>
@@ -248,34 +227,7 @@
         </w:tc>
         <w:tc>
           <w:tcPr>
-            <w:tcW w:w="3070" w:type="dxa"/>
-            <w:gridSpan w:val="2"/>
-            <w:tcBorders>
-              <w:top w:val="nil"/>
-              <w:left w:val="nil"/>
-              <w:bottom w:val="nil"/>
-              <w:right w:val="nil"/>
-            </w:tcBorders>
-            <w:shd w:val="clear" w:color="auto" w:fill="FFFFFF" w:themeFill="background1"/>
-          </w:tcPr>
-          <w:p>
-            <w:pPr>
-              <w:cnfStyle w:val="000000100000" w:firstRow="0" w:lastRow="0" w:firstColumn="0" w:lastColumn="0" w:oddVBand="0" w:evenVBand="0" w:oddHBand="1" w:evenHBand="0" w:firstRowFirstColumn="0" w:firstRowLastColumn="0" w:lastRowFirstColumn="0" w:lastRowLastColumn="0"/>
-              <w:rPr>
-                <w:rFonts w:cstheme="minorHAnsi"/>
-              </w:rPr>
-            </w:pPr>
-          </w:p>
-        </w:tc>
-        <w:tc>
-          <w:tcPr>
-            <w:tcW w:w="1051" w:type="dxa"/>
-            <w:tcBorders>
-              <w:top w:val="nil"/>
-              <w:left w:val="nil"/>
-              <w:bottom w:val="nil"/>
-              <w:right w:val="nil"/>
-            </w:tcBorders>
+            <w:tcW w:w="1070" w:type="dxa"/>
             <w:shd w:val="clear" w:color="auto" w:fill="FFFFFF" w:themeFill="background1"/>
           </w:tcPr>
           <w:p>
@@ -299,13 +251,7 @@
         </w:tc>
         <w:tc>
           <w:tcPr>
-            <w:tcW w:w="2449" w:type="dxa"/>
-            <w:tcBorders>
-              <w:top w:val="nil"/>
-              <w:left w:val="nil"/>
-              <w:bottom w:val="nil"/>
-              <w:right w:val="nil"/>
-            </w:tcBorders>
+            <w:tcW w:w="2430" w:type="dxa"/>
             <w:shd w:val="clear" w:color="auto" w:fill="FFFFFF" w:themeFill="background1"/>
           </w:tcPr>
           <w:p>
@@ -342,13 +288,7 @@
         <w:tc>
           <w:tcPr>
             <w:cnfStyle w:val="001000000000" w:firstRow="0" w:lastRow="0" w:firstColumn="1" w:lastColumn="0" w:oddVBand="0" w:evenVBand="0" w:oddHBand="0" w:evenHBand="0" w:firstRowFirstColumn="0" w:firstRowLastColumn="0" w:lastRowFirstColumn="0" w:lastRowLastColumn="0"/>
-            <w:tcW w:w="3510" w:type="dxa"/>
-            <w:tcBorders>
-              <w:top w:val="nil"/>
-              <w:left w:val="nil"/>
-              <w:bottom w:val="nil"/>
-              <w:right w:val="nil"/>
-            </w:tcBorders>
+            <w:tcW w:w="1003" w:type="dxa"/>
             <w:shd w:val="clear" w:color="auto" w:fill="FFFFFF" w:themeFill="background1"/>
           </w:tcPr>
           <w:p>
@@ -383,44 +323,12 @@
               </w:rPr>
               <w:t xml:space="preserve"> </w:t>
             </w:r>
-            <w:r>
-              <w:rPr>
-                <w:rFonts w:cstheme="minorHAnsi"/>
-                <w:b w:val="0"/>
-                <w:bCs w:val="0"/>
-              </w:rPr>
-              <w:t>{</w:t>
-            </w:r>
-            <w:proofErr w:type="spellStart"/>
-            <w:r>
-              <w:rPr>
-                <w:rFonts w:cstheme="minorHAnsi"/>
-                <w:b w:val="0"/>
-                <w:bCs w:val="0"/>
-              </w:rPr>
-              <w:t>partnerAddress</w:t>
-            </w:r>
-            <w:proofErr w:type="spellEnd"/>
-            <w:r>
-              <w:rPr>
-                <w:rFonts w:cstheme="minorHAnsi"/>
-                <w:b w:val="0"/>
-                <w:bCs w:val="0"/>
-              </w:rPr>
-              <w:t>}</w:t>
-            </w:r>
-          </w:p>
-        </w:tc>
-        <w:tc>
-          <w:tcPr>
-            <w:tcW w:w="3070" w:type="dxa"/>
+          </w:p>
+        </w:tc>
+        <w:tc>
+          <w:tcPr>
+            <w:tcW w:w="5577" w:type="dxa"/>
             <w:gridSpan w:val="2"/>
-            <w:tcBorders>
-              <w:top w:val="nil"/>
-              <w:left w:val="nil"/>
-              <w:bottom w:val="nil"/>
-              <w:right w:val="nil"/>
-            </w:tcBorders>
             <w:shd w:val="clear" w:color="auto" w:fill="FFFFFF" w:themeFill="background1"/>
           </w:tcPr>
           <w:p>
@@ -432,17 +340,31 @@
                 <w:bCs/>
               </w:rPr>
             </w:pPr>
-          </w:p>
-        </w:tc>
-        <w:tc>
-          <w:tcPr>
-            <w:tcW w:w="1051" w:type="dxa"/>
-            <w:tcBorders>
-              <w:top w:val="nil"/>
-              <w:left w:val="nil"/>
-              <w:bottom w:val="nil"/>
-              <w:right w:val="nil"/>
-            </w:tcBorders>
+            <w:r>
+              <w:rPr>
+                <w:rFonts w:cstheme="minorHAnsi"/>
+              </w:rPr>
+              <w:t>{</w:t>
+            </w:r>
+            <w:proofErr w:type="spellStart"/>
+            <w:r>
+              <w:rPr>
+                <w:rFonts w:cstheme="minorHAnsi"/>
+              </w:rPr>
+              <w:t>partnerAddress</w:t>
+            </w:r>
+            <w:proofErr w:type="spellEnd"/>
+            <w:r>
+              <w:rPr>
+                <w:rFonts w:cstheme="minorHAnsi"/>
+              </w:rPr>
+              <w:t>}</w:t>
+            </w:r>
+          </w:p>
+        </w:tc>
+        <w:tc>
+          <w:tcPr>
+            <w:tcW w:w="1070" w:type="dxa"/>
             <w:shd w:val="clear" w:color="auto" w:fill="FFFFFF" w:themeFill="background1"/>
           </w:tcPr>
           <w:p>
@@ -466,13 +388,7 @@
         </w:tc>
         <w:tc>
           <w:tcPr>
-            <w:tcW w:w="2449" w:type="dxa"/>
-            <w:tcBorders>
-              <w:top w:val="nil"/>
-              <w:left w:val="nil"/>
-              <w:bottom w:val="nil"/>
-              <w:right w:val="nil"/>
-            </w:tcBorders>
+            <w:tcW w:w="2430" w:type="dxa"/>
             <w:shd w:val="clear" w:color="auto" w:fill="FFFFFF" w:themeFill="background1"/>
           </w:tcPr>
           <w:p>
@@ -512,13 +428,7 @@
         <w:tc>
           <w:tcPr>
             <w:cnfStyle w:val="001000000000" w:firstRow="0" w:lastRow="0" w:firstColumn="1" w:lastColumn="0" w:oddVBand="0" w:evenVBand="0" w:oddHBand="0" w:evenHBand="0" w:firstRowFirstColumn="0" w:firstRowLastColumn="0" w:lastRowFirstColumn="0" w:lastRowLastColumn="0"/>
-            <w:tcW w:w="3510" w:type="dxa"/>
-            <w:tcBorders>
-              <w:top w:val="nil"/>
-              <w:left w:val="nil"/>
-              <w:bottom w:val="nil"/>
-              <w:right w:val="nil"/>
-            </w:tcBorders>
+            <w:tcW w:w="1003" w:type="dxa"/>
             <w:shd w:val="clear" w:color="auto" w:fill="FFFFFF" w:themeFill="background1"/>
           </w:tcPr>
           <w:p>
@@ -555,44 +465,12 @@
               </w:rPr>
               <w:t xml:space="preserve"> </w:t>
             </w:r>
-            <w:r>
-              <w:rPr>
-                <w:rFonts w:cstheme="minorHAnsi"/>
-                <w:b w:val="0"/>
-                <w:bCs w:val="0"/>
-              </w:rPr>
-              <w:t>{</w:t>
-            </w:r>
-            <w:proofErr w:type="spellStart"/>
-            <w:r>
-              <w:rPr>
-                <w:rFonts w:cstheme="minorHAnsi"/>
-                <w:b w:val="0"/>
-                <w:bCs w:val="0"/>
-              </w:rPr>
-              <w:t>partnerZipCode</w:t>
-            </w:r>
-            <w:proofErr w:type="spellEnd"/>
-            <w:r>
-              <w:rPr>
-                <w:rFonts w:cstheme="minorHAnsi"/>
-                <w:b w:val="0"/>
-                <w:bCs w:val="0"/>
-              </w:rPr>
-              <w:t>}</w:t>
-            </w:r>
-          </w:p>
-        </w:tc>
-        <w:tc>
-          <w:tcPr>
-            <w:tcW w:w="3070" w:type="dxa"/>
+          </w:p>
+        </w:tc>
+        <w:tc>
+          <w:tcPr>
+            <w:tcW w:w="5577" w:type="dxa"/>
             <w:gridSpan w:val="2"/>
-            <w:tcBorders>
-              <w:top w:val="nil"/>
-              <w:left w:val="nil"/>
-              <w:bottom w:val="nil"/>
-              <w:right w:val="nil"/>
-            </w:tcBorders>
             <w:shd w:val="clear" w:color="auto" w:fill="FFFFFF" w:themeFill="background1"/>
           </w:tcPr>
           <w:p>
@@ -604,17 +482,31 @@
                 <w:bCs/>
               </w:rPr>
             </w:pPr>
-          </w:p>
-        </w:tc>
-        <w:tc>
-          <w:tcPr>
-            <w:tcW w:w="1051" w:type="dxa"/>
-            <w:tcBorders>
-              <w:top w:val="nil"/>
-              <w:left w:val="nil"/>
-              <w:bottom w:val="nil"/>
-              <w:right w:val="nil"/>
-            </w:tcBorders>
+            <w:r>
+              <w:rPr>
+                <w:rFonts w:cstheme="minorHAnsi"/>
+              </w:rPr>
+              <w:t>{</w:t>
+            </w:r>
+            <w:proofErr w:type="spellStart"/>
+            <w:r>
+              <w:rPr>
+                <w:rFonts w:cstheme="minorHAnsi"/>
+              </w:rPr>
+              <w:t>partnerZipCode</w:t>
+            </w:r>
+            <w:proofErr w:type="spellEnd"/>
+            <w:r>
+              <w:rPr>
+                <w:rFonts w:cstheme="minorHAnsi"/>
+              </w:rPr>
+              <w:t>}</w:t>
+            </w:r>
+          </w:p>
+        </w:tc>
+        <w:tc>
+          <w:tcPr>
+            <w:tcW w:w="1070" w:type="dxa"/>
             <w:shd w:val="clear" w:color="auto" w:fill="FFFFFF" w:themeFill="background1"/>
           </w:tcPr>
           <w:p>
@@ -630,13 +522,7 @@
         </w:tc>
         <w:tc>
           <w:tcPr>
-            <w:tcW w:w="2449" w:type="dxa"/>
-            <w:tcBorders>
-              <w:top w:val="nil"/>
-              <w:left w:val="nil"/>
-              <w:bottom w:val="nil"/>
-              <w:right w:val="nil"/>
-            </w:tcBorders>
+            <w:tcW w:w="2430" w:type="dxa"/>
             <w:shd w:val="clear" w:color="auto" w:fill="FFFFFF" w:themeFill="background1"/>
           </w:tcPr>
           <w:p>
@@ -655,13 +541,7 @@
         <w:tc>
           <w:tcPr>
             <w:cnfStyle w:val="001000000000" w:firstRow="0" w:lastRow="0" w:firstColumn="1" w:lastColumn="0" w:oddVBand="0" w:evenVBand="0" w:oddHBand="0" w:evenHBand="0" w:firstRowFirstColumn="0" w:firstRowLastColumn="0" w:lastRowFirstColumn="0" w:lastRowLastColumn="0"/>
-            <w:tcW w:w="3510" w:type="dxa"/>
-            <w:tcBorders>
-              <w:top w:val="nil"/>
-              <w:left w:val="nil"/>
-              <w:bottom w:val="nil"/>
-              <w:right w:val="nil"/>
-            </w:tcBorders>
+            <w:tcW w:w="1003" w:type="dxa"/>
             <w:shd w:val="clear" w:color="auto" w:fill="FFFFFF" w:themeFill="background1"/>
           </w:tcPr>
           <w:p>
@@ -696,44 +576,12 @@
               </w:rPr>
               <w:t xml:space="preserve"> </w:t>
             </w:r>
-            <w:r>
-              <w:rPr>
-                <w:rFonts w:cstheme="minorHAnsi"/>
-                <w:b w:val="0"/>
-                <w:bCs w:val="0"/>
-              </w:rPr>
-              <w:t>{</w:t>
-            </w:r>
-            <w:proofErr w:type="spellStart"/>
-            <w:r>
-              <w:rPr>
-                <w:rFonts w:cstheme="minorHAnsi"/>
-                <w:b w:val="0"/>
-                <w:bCs w:val="0"/>
-              </w:rPr>
-              <w:t>partnerEmail</w:t>
-            </w:r>
-            <w:proofErr w:type="spellEnd"/>
-            <w:r>
-              <w:rPr>
-                <w:rFonts w:cstheme="minorHAnsi"/>
-                <w:b w:val="0"/>
-                <w:bCs w:val="0"/>
-              </w:rPr>
-              <w:t>}</w:t>
-            </w:r>
-          </w:p>
-        </w:tc>
-        <w:tc>
-          <w:tcPr>
-            <w:tcW w:w="3070" w:type="dxa"/>
+          </w:p>
+        </w:tc>
+        <w:tc>
+          <w:tcPr>
+            <w:tcW w:w="5577" w:type="dxa"/>
             <w:gridSpan w:val="2"/>
-            <w:tcBorders>
-              <w:top w:val="nil"/>
-              <w:left w:val="nil"/>
-              <w:bottom w:val="nil"/>
-              <w:right w:val="nil"/>
-            </w:tcBorders>
             <w:shd w:val="clear" w:color="auto" w:fill="FFFFFF" w:themeFill="background1"/>
           </w:tcPr>
           <w:p>
@@ -745,17 +593,31 @@
                 <w:bCs/>
               </w:rPr>
             </w:pPr>
-          </w:p>
-        </w:tc>
-        <w:tc>
-          <w:tcPr>
-            <w:tcW w:w="1051" w:type="dxa"/>
-            <w:tcBorders>
-              <w:top w:val="nil"/>
-              <w:left w:val="nil"/>
-              <w:bottom w:val="nil"/>
-              <w:right w:val="nil"/>
-            </w:tcBorders>
+            <w:r>
+              <w:rPr>
+                <w:rFonts w:cstheme="minorHAnsi"/>
+              </w:rPr>
+              <w:t>{</w:t>
+            </w:r>
+            <w:proofErr w:type="spellStart"/>
+            <w:r>
+              <w:rPr>
+                <w:rFonts w:cstheme="minorHAnsi"/>
+              </w:rPr>
+              <w:t>partnerEmail</w:t>
+            </w:r>
+            <w:proofErr w:type="spellEnd"/>
+            <w:r>
+              <w:rPr>
+                <w:rFonts w:cstheme="minorHAnsi"/>
+              </w:rPr>
+              <w:t>}</w:t>
+            </w:r>
+          </w:p>
+        </w:tc>
+        <w:tc>
+          <w:tcPr>
+            <w:tcW w:w="1070" w:type="dxa"/>
             <w:shd w:val="clear" w:color="auto" w:fill="FFFFFF" w:themeFill="background1"/>
           </w:tcPr>
           <w:p>
@@ -771,13 +633,7 @@
         </w:tc>
         <w:tc>
           <w:tcPr>
-            <w:tcW w:w="2449" w:type="dxa"/>
-            <w:tcBorders>
-              <w:top w:val="nil"/>
-              <w:left w:val="nil"/>
-              <w:bottom w:val="nil"/>
-              <w:right w:val="nil"/>
-            </w:tcBorders>
+            <w:tcW w:w="2430" w:type="dxa"/>
             <w:shd w:val="clear" w:color="auto" w:fill="FFFFFF" w:themeFill="background1"/>
           </w:tcPr>
           <w:p>
@@ -799,13 +655,7 @@
         <w:tc>
           <w:tcPr>
             <w:cnfStyle w:val="001000000000" w:firstRow="0" w:lastRow="0" w:firstColumn="1" w:lastColumn="0" w:oddVBand="0" w:evenVBand="0" w:oddHBand="0" w:evenHBand="0" w:firstRowFirstColumn="0" w:firstRowLastColumn="0" w:lastRowFirstColumn="0" w:lastRowLastColumn="0"/>
-            <w:tcW w:w="3510" w:type="dxa"/>
-            <w:tcBorders>
-              <w:top w:val="nil"/>
-              <w:left w:val="nil"/>
-              <w:bottom w:val="nil"/>
-              <w:right w:val="nil"/>
-            </w:tcBorders>
+            <w:tcW w:w="1003" w:type="dxa"/>
             <w:shd w:val="clear" w:color="auto" w:fill="FFFFFF" w:themeFill="background1"/>
           </w:tcPr>
           <w:p>
@@ -818,14 +668,8 @@
         </w:tc>
         <w:tc>
           <w:tcPr>
-            <w:tcW w:w="3070" w:type="dxa"/>
+            <w:tcW w:w="5577" w:type="dxa"/>
             <w:gridSpan w:val="2"/>
-            <w:tcBorders>
-              <w:top w:val="nil"/>
-              <w:left w:val="nil"/>
-              <w:bottom w:val="nil"/>
-              <w:right w:val="nil"/>
-            </w:tcBorders>
             <w:shd w:val="clear" w:color="auto" w:fill="FFFFFF" w:themeFill="background1"/>
           </w:tcPr>
           <w:p>
@@ -841,13 +685,7 @@
         </w:tc>
         <w:tc>
           <w:tcPr>
-            <w:tcW w:w="1051" w:type="dxa"/>
-            <w:tcBorders>
-              <w:top w:val="nil"/>
-              <w:left w:val="nil"/>
-              <w:bottom w:val="nil"/>
-              <w:right w:val="nil"/>
-            </w:tcBorders>
+            <w:tcW w:w="1070" w:type="dxa"/>
             <w:shd w:val="clear" w:color="auto" w:fill="FFFFFF" w:themeFill="background1"/>
           </w:tcPr>
           <w:p>
@@ -863,13 +701,7 @@
         </w:tc>
         <w:tc>
           <w:tcPr>
-            <w:tcW w:w="2449" w:type="dxa"/>
-            <w:tcBorders>
-              <w:top w:val="nil"/>
-              <w:left w:val="nil"/>
-              <w:bottom w:val="nil"/>
-              <w:right w:val="nil"/>
-            </w:tcBorders>
+            <w:tcW w:w="2430" w:type="dxa"/>
             <w:shd w:val="clear" w:color="auto" w:fill="FFFFFF" w:themeFill="background1"/>
           </w:tcPr>
           <w:p>
@@ -1010,7 +842,24 @@
                 <w:b w:val="0"/>
                 <w:bCs w:val="0"/>
               </w:rPr>
-              <w:t xml:space="preserve">Company ID: </w:t>
+              <w:t>Company ID</w:t>
+            </w:r>
+            <w:proofErr w:type="gramStart"/>
+            <w:r>
+              <w:rPr>
+                <w:rFonts w:cstheme="minorHAnsi"/>
+                <w:b w:val="0"/>
+                <w:bCs w:val="0"/>
+              </w:rPr>
+              <w:t xml:space="preserve">: </w:t>
+            </w:r>
+            <w:r>
+              <w:rPr>
+                <w:rFonts w:cstheme="minorHAnsi"/>
+                <w:b w:val="0"/>
+                <w:bCs w:val="0"/>
+              </w:rPr>
+              <w:t xml:space="preserve"> </w:t>
             </w:r>
             <w:r>
               <w:rPr>
@@ -1021,6 +870,7 @@
               <w:t>{</w:t>
             </w:r>
             <w:proofErr w:type="spellStart"/>
+            <w:proofErr w:type="gramEnd"/>
             <w:r>
               <w:rPr>
                 <w:rFonts w:cstheme="minorHAnsi"/>
@@ -1075,9 +925,27 @@
                 <w:b w:val="0"/>
                 <w:bCs w:val="0"/>
               </w:rPr>
+              <w:t xml:space="preserve">         </w:t>
+            </w:r>
+            <w:proofErr w:type="gramStart"/>
+            <w:r>
+              <w:rPr>
+                <w:rFonts w:cstheme="minorHAnsi"/>
+                <w:b w:val="0"/>
+                <w:bCs w:val="0"/>
+              </w:rPr>
+              <w:t xml:space="preserve">   </w:t>
+            </w:r>
+            <w:r>
+              <w:rPr>
+                <w:rFonts w:cstheme="minorHAnsi"/>
+                <w:b w:val="0"/>
+                <w:bCs w:val="0"/>
+              </w:rPr>
               <w:t>{</w:t>
             </w:r>
             <w:proofErr w:type="spellStart"/>
+            <w:proofErr w:type="gramEnd"/>
             <w:r>
               <w:rPr>
                 <w:rFonts w:cstheme="minorHAnsi"/>
@@ -1134,9 +1002,27 @@
                 <w:b w:val="0"/>
                 <w:bCs w:val="0"/>
               </w:rPr>
+              <w:t xml:space="preserve">      </w:t>
+            </w:r>
+            <w:proofErr w:type="gramStart"/>
+            <w:r>
+              <w:rPr>
+                <w:rFonts w:cstheme="minorHAnsi"/>
+                <w:b w:val="0"/>
+                <w:bCs w:val="0"/>
+              </w:rPr>
+              <w:t xml:space="preserve">   </w:t>
+            </w:r>
+            <w:r>
+              <w:rPr>
+                <w:rFonts w:cstheme="minorHAnsi"/>
+                <w:b w:val="0"/>
+                <w:bCs w:val="0"/>
+              </w:rPr>
               <w:t>{</w:t>
             </w:r>
             <w:proofErr w:type="spellStart"/>
+            <w:proofErr w:type="gramEnd"/>
             <w:r>
               <w:rPr>
                 <w:rFonts w:cstheme="minorHAnsi"/>
@@ -1257,7 +1143,25 @@
                 <w:b w:val="0"/>
                 <w:bCs w:val="0"/>
               </w:rPr>
-              <w:t>{#s}{description}</w:t>
+              <w:t>{#</w:t>
+            </w:r>
+            <w:proofErr w:type="gramStart"/>
+            <w:r>
+              <w:rPr>
+                <w:rFonts w:cstheme="minorHAnsi"/>
+                <w:b w:val="0"/>
+                <w:bCs w:val="0"/>
+              </w:rPr>
+              <w:t>s}{</w:t>
+            </w:r>
+            <w:proofErr w:type="gramEnd"/>
+            <w:r>
+              <w:rPr>
+                <w:rFonts w:cstheme="minorHAnsi"/>
+                <w:b w:val="0"/>
+                <w:bCs w:val="0"/>
+              </w:rPr>
+              <w:t>description}</w:t>
             </w:r>
           </w:p>
         </w:tc>
@@ -1393,14 +1297,12 @@
     <w:tbl>
       <w:tblPr>
         <w:tblStyle w:val="PlainTable4"/>
-        <w:tblW w:w="0" w:type="auto"/>
+        <w:tblW w:w="9450" w:type="dxa"/>
         <w:tblLook w:val="04A0" w:firstRow="1" w:lastRow="0" w:firstColumn="1" w:lastColumn="0" w:noHBand="0" w:noVBand="1"/>
       </w:tblPr>
       <w:tblGrid>
         <w:gridCol w:w="2340"/>
-        <w:gridCol w:w="265"/>
-        <w:gridCol w:w="2705"/>
-        <w:gridCol w:w="4040"/>
+        <w:gridCol w:w="7110"/>
       </w:tblGrid>
       <w:tr>
         <w:trPr>
@@ -1410,7 +1312,7 @@
         <w:tc>
           <w:tcPr>
             <w:cnfStyle w:val="001000000000" w:firstRow="0" w:lastRow="0" w:firstColumn="1" w:lastColumn="0" w:oddVBand="0" w:evenVBand="0" w:oddHBand="0" w:evenHBand="0" w:firstRowFirstColumn="0" w:firstRowLastColumn="0" w:lastRowFirstColumn="0" w:lastRowLastColumn="0"/>
-            <w:tcW w:w="2605" w:type="dxa"/>
+            <w:tcW w:w="9450" w:type="dxa"/>
             <w:gridSpan w:val="2"/>
             <w:shd w:val="clear" w:color="auto" w:fill="2F5496" w:themeFill="accent1" w:themeFillShade="BF"/>
             <w:vAlign w:val="center"/>
@@ -1428,44 +1330,6 @@
                 <w:color w:val="FFFFFF" w:themeColor="background1"/>
               </w:rPr>
               <w:t>PAYMENT INFORMATION</w:t>
-            </w:r>
-          </w:p>
-        </w:tc>
-        <w:tc>
-          <w:tcPr>
-            <w:tcW w:w="2705" w:type="dxa"/>
-            <w:shd w:val="clear" w:color="auto" w:fill="2F5496" w:themeFill="accent1" w:themeFillShade="BF"/>
-            <w:vAlign w:val="center"/>
-          </w:tcPr>
-          <w:p>
-            <w:pPr>
-              <w:cnfStyle w:val="100000000000" w:firstRow="1" w:lastRow="0" w:firstColumn="0" w:lastColumn="0" w:oddVBand="0" w:evenVBand="0" w:oddHBand="0" w:evenHBand="0" w:firstRowFirstColumn="0" w:firstRowLastColumn="0" w:lastRowFirstColumn="0" w:lastRowLastColumn="0"/>
-              <w:rPr>
-                <w:rFonts w:cstheme="minorHAnsi"/>
-                <w:color w:val="FFFFFF" w:themeColor="background1"/>
-              </w:rPr>
-            </w:pPr>
-          </w:p>
-        </w:tc>
-        <w:tc>
-          <w:tcPr>
-            <w:tcW w:w="4040" w:type="dxa"/>
-            <w:vAlign w:val="center"/>
-          </w:tcPr>
-          <w:p>
-            <w:pPr>
-              <w:cnfStyle w:val="100000000000" w:firstRow="1" w:lastRow="0" w:firstColumn="0" w:lastColumn="0" w:oddVBand="0" w:evenVBand="0" w:oddHBand="0" w:evenHBand="0" w:firstRowFirstColumn="0" w:firstRowLastColumn="0" w:lastRowFirstColumn="0" w:lastRowLastColumn="0"/>
-              <w:rPr>
-                <w:rFonts w:cstheme="minorHAnsi"/>
-                <w:color w:val="FFFFFF" w:themeColor="background1"/>
-              </w:rPr>
-            </w:pPr>
-            <w:r>
-              <w:rPr>
-                <w:rFonts w:cstheme="minorHAnsi"/>
-                <w:color w:val="FFFFFF" w:themeColor="background1"/>
-              </w:rPr>
-              <w:t>TOTAL</w:t>
             </w:r>
           </w:p>
         </w:tc>
@@ -1500,8 +1364,7 @@
         </w:tc>
         <w:tc>
           <w:tcPr>
-            <w:tcW w:w="7010" w:type="dxa"/>
-            <w:gridSpan w:val="3"/>
+            <w:tcW w:w="7110" w:type="dxa"/>
             <w:vAlign w:val="center"/>
           </w:tcPr>
           <w:p>
@@ -1561,8 +1424,7 @@
         </w:tc>
         <w:tc>
           <w:tcPr>
-            <w:tcW w:w="7010" w:type="dxa"/>
-            <w:gridSpan w:val="3"/>
+            <w:tcW w:w="7110" w:type="dxa"/>
             <w:vAlign w:val="center"/>
           </w:tcPr>
           <w:p>
@@ -1625,8 +1487,7 @@
         </w:tc>
         <w:tc>
           <w:tcPr>
-            <w:tcW w:w="7010" w:type="dxa"/>
-            <w:gridSpan w:val="3"/>
+            <w:tcW w:w="7110" w:type="dxa"/>
             <w:vAlign w:val="center"/>
           </w:tcPr>
           <w:p>
@@ -1686,8 +1547,7 @@
         </w:tc>
         <w:tc>
           <w:tcPr>
-            <w:tcW w:w="7010" w:type="dxa"/>
-            <w:gridSpan w:val="3"/>
+            <w:tcW w:w="7110" w:type="dxa"/>
             <w:vAlign w:val="center"/>
           </w:tcPr>
           <w:p>
@@ -1750,8 +1610,7 @@
         </w:tc>
         <w:tc>
           <w:tcPr>
-            <w:tcW w:w="7010" w:type="dxa"/>
-            <w:gridSpan w:val="3"/>
+            <w:tcW w:w="7110" w:type="dxa"/>
             <w:vAlign w:val="center"/>
           </w:tcPr>
           <w:p>
@@ -1789,6 +1648,18 @@
       <w:pPr>
         <w:rPr>
           <w:rFonts w:cstheme="minorHAnsi"/>
+        </w:rPr>
+      </w:pPr>
+    </w:p>
+    <w:p>
+      <w:pPr>
+        <w:ind w:left="6480" w:firstLine="720"/>
+        <w:rPr>
+          <w:rFonts w:ascii="Trebuchet MS" w:eastAsia="Times New Roman" w:hAnsi="Trebuchet MS" w:cs="Times New Roman"/>
+          <w:b/>
+          <w:bCs/>
+          <w:sz w:val="20"/>
+          <w:szCs w:val="20"/>
         </w:rPr>
       </w:pPr>
     </w:p>

--- a/public/preview/template.docx
+++ b/public/preview/template.docx
@@ -41,8 +41,8 @@
         <w:tblLook w:val="04A0" w:firstRow="1" w:lastRow="0" w:firstColumn="1" w:lastColumn="0" w:noHBand="0" w:noVBand="1"/>
       </w:tblPr>
       <w:tblGrid>
-        <w:gridCol w:w="1003"/>
-        <w:gridCol w:w="4552"/>
+        <w:gridCol w:w="1530"/>
+        <w:gridCol w:w="4025"/>
         <w:gridCol w:w="1025"/>
         <w:gridCol w:w="1070"/>
         <w:gridCol w:w="2430"/>
@@ -153,7 +153,7 @@
         <w:tc>
           <w:tcPr>
             <w:cnfStyle w:val="001000000000" w:firstRow="0" w:lastRow="0" w:firstColumn="1" w:lastColumn="0" w:oddVBand="0" w:evenVBand="0" w:oddHBand="0" w:evenHBand="0" w:firstRowFirstColumn="0" w:firstRowLastColumn="0" w:lastRowFirstColumn="0" w:lastRowLastColumn="0"/>
-            <w:tcW w:w="1003" w:type="dxa"/>
+            <w:tcW w:w="1530" w:type="dxa"/>
             <w:shd w:val="clear" w:color="auto" w:fill="FFFFFF" w:themeFill="background1"/>
           </w:tcPr>
           <w:p>
@@ -192,7 +192,7 @@
         </w:tc>
         <w:tc>
           <w:tcPr>
-            <w:tcW w:w="5577" w:type="dxa"/>
+            <w:tcW w:w="5050" w:type="dxa"/>
             <w:gridSpan w:val="2"/>
             <w:shd w:val="clear" w:color="auto" w:fill="FFFFFF" w:themeFill="background1"/>
           </w:tcPr>
@@ -228,6 +228,9 @@
         <w:tc>
           <w:tcPr>
             <w:tcW w:w="1070" w:type="dxa"/>
+            <w:tcBorders>
+              <w:left w:val="nil"/>
+            </w:tcBorders>
             <w:shd w:val="clear" w:color="auto" w:fill="FFFFFF" w:themeFill="background1"/>
           </w:tcPr>
           <w:p>
@@ -288,7 +291,7 @@
         <w:tc>
           <w:tcPr>
             <w:cnfStyle w:val="001000000000" w:firstRow="0" w:lastRow="0" w:firstColumn="1" w:lastColumn="0" w:oddVBand="0" w:evenVBand="0" w:oddHBand="0" w:evenHBand="0" w:firstRowFirstColumn="0" w:firstRowLastColumn="0" w:lastRowFirstColumn="0" w:lastRowLastColumn="0"/>
-            <w:tcW w:w="1003" w:type="dxa"/>
+            <w:tcW w:w="1530" w:type="dxa"/>
             <w:shd w:val="clear" w:color="auto" w:fill="FFFFFF" w:themeFill="background1"/>
           </w:tcPr>
           <w:p>
@@ -327,7 +330,7 @@
         </w:tc>
         <w:tc>
           <w:tcPr>
-            <w:tcW w:w="5577" w:type="dxa"/>
+            <w:tcW w:w="5050" w:type="dxa"/>
             <w:gridSpan w:val="2"/>
             <w:shd w:val="clear" w:color="auto" w:fill="FFFFFF" w:themeFill="background1"/>
           </w:tcPr>
@@ -365,6 +368,9 @@
         <w:tc>
           <w:tcPr>
             <w:tcW w:w="1070" w:type="dxa"/>
+            <w:tcBorders>
+              <w:left w:val="nil"/>
+            </w:tcBorders>
             <w:shd w:val="clear" w:color="auto" w:fill="FFFFFF" w:themeFill="background1"/>
           </w:tcPr>
           <w:p>
@@ -428,7 +434,7 @@
         <w:tc>
           <w:tcPr>
             <w:cnfStyle w:val="001000000000" w:firstRow="0" w:lastRow="0" w:firstColumn="1" w:lastColumn="0" w:oddVBand="0" w:evenVBand="0" w:oddHBand="0" w:evenHBand="0" w:firstRowFirstColumn="0" w:firstRowLastColumn="0" w:lastRowFirstColumn="0" w:lastRowLastColumn="0"/>
-            <w:tcW w:w="1003" w:type="dxa"/>
+            <w:tcW w:w="1530" w:type="dxa"/>
             <w:shd w:val="clear" w:color="auto" w:fill="FFFFFF" w:themeFill="background1"/>
           </w:tcPr>
           <w:p>
@@ -469,7 +475,7 @@
         </w:tc>
         <w:tc>
           <w:tcPr>
-            <w:tcW w:w="5577" w:type="dxa"/>
+            <w:tcW w:w="5050" w:type="dxa"/>
             <w:gridSpan w:val="2"/>
             <w:shd w:val="clear" w:color="auto" w:fill="FFFFFF" w:themeFill="background1"/>
           </w:tcPr>
@@ -507,6 +513,9 @@
         <w:tc>
           <w:tcPr>
             <w:tcW w:w="1070" w:type="dxa"/>
+            <w:tcBorders>
+              <w:left w:val="nil"/>
+            </w:tcBorders>
             <w:shd w:val="clear" w:color="auto" w:fill="FFFFFF" w:themeFill="background1"/>
           </w:tcPr>
           <w:p>
@@ -541,7 +550,7 @@
         <w:tc>
           <w:tcPr>
             <w:cnfStyle w:val="001000000000" w:firstRow="0" w:lastRow="0" w:firstColumn="1" w:lastColumn="0" w:oddVBand="0" w:evenVBand="0" w:oddHBand="0" w:evenHBand="0" w:firstRowFirstColumn="0" w:firstRowLastColumn="0" w:lastRowFirstColumn="0" w:lastRowLastColumn="0"/>
-            <w:tcW w:w="1003" w:type="dxa"/>
+            <w:tcW w:w="1530" w:type="dxa"/>
             <w:shd w:val="clear" w:color="auto" w:fill="FFFFFF" w:themeFill="background1"/>
           </w:tcPr>
           <w:p>
@@ -580,7 +589,7 @@
         </w:tc>
         <w:tc>
           <w:tcPr>
-            <w:tcW w:w="5577" w:type="dxa"/>
+            <w:tcW w:w="5050" w:type="dxa"/>
             <w:gridSpan w:val="2"/>
             <w:shd w:val="clear" w:color="auto" w:fill="FFFFFF" w:themeFill="background1"/>
           </w:tcPr>
@@ -618,6 +627,9 @@
         <w:tc>
           <w:tcPr>
             <w:tcW w:w="1070" w:type="dxa"/>
+            <w:tcBorders>
+              <w:left w:val="nil"/>
+            </w:tcBorders>
             <w:shd w:val="clear" w:color="auto" w:fill="FFFFFF" w:themeFill="background1"/>
           </w:tcPr>
           <w:p>
@@ -639,74 +651,6 @@
           <w:p>
             <w:pPr>
               <w:cnfStyle w:val="000000000000" w:firstRow="0" w:lastRow="0" w:firstColumn="0" w:lastColumn="0" w:oddVBand="0" w:evenVBand="0" w:oddHBand="0" w:evenHBand="0" w:firstRowFirstColumn="0" w:firstRowLastColumn="0" w:lastRowFirstColumn="0" w:lastRowLastColumn="0"/>
-              <w:rPr>
-                <w:rFonts w:cstheme="minorHAnsi"/>
-                <w:b/>
-                <w:bCs/>
-              </w:rPr>
-            </w:pPr>
-          </w:p>
-        </w:tc>
-      </w:tr>
-      <w:tr>
-        <w:trPr>
-          <w:cnfStyle w:val="000000100000" w:firstRow="0" w:lastRow="0" w:firstColumn="0" w:lastColumn="0" w:oddVBand="0" w:evenVBand="0" w:oddHBand="1" w:evenHBand="0" w:firstRowFirstColumn="0" w:firstRowLastColumn="0" w:lastRowFirstColumn="0" w:lastRowLastColumn="0"/>
-        </w:trPr>
-        <w:tc>
-          <w:tcPr>
-            <w:cnfStyle w:val="001000000000" w:firstRow="0" w:lastRow="0" w:firstColumn="1" w:lastColumn="0" w:oddVBand="0" w:evenVBand="0" w:oddHBand="0" w:evenHBand="0" w:firstRowFirstColumn="0" w:firstRowLastColumn="0" w:lastRowFirstColumn="0" w:lastRowLastColumn="0"/>
-            <w:tcW w:w="1003" w:type="dxa"/>
-            <w:shd w:val="clear" w:color="auto" w:fill="FFFFFF" w:themeFill="background1"/>
-          </w:tcPr>
-          <w:p>
-            <w:pPr>
-              <w:rPr>
-                <w:rFonts w:cstheme="minorHAnsi"/>
-              </w:rPr>
-            </w:pPr>
-          </w:p>
-        </w:tc>
-        <w:tc>
-          <w:tcPr>
-            <w:tcW w:w="5577" w:type="dxa"/>
-            <w:gridSpan w:val="2"/>
-            <w:shd w:val="clear" w:color="auto" w:fill="FFFFFF" w:themeFill="background1"/>
-          </w:tcPr>
-          <w:p>
-            <w:pPr>
-              <w:cnfStyle w:val="000000100000" w:firstRow="0" w:lastRow="0" w:firstColumn="0" w:lastColumn="0" w:oddVBand="0" w:evenVBand="0" w:oddHBand="1" w:evenHBand="0" w:firstRowFirstColumn="0" w:firstRowLastColumn="0" w:lastRowFirstColumn="0" w:lastRowLastColumn="0"/>
-              <w:rPr>
-                <w:rFonts w:cstheme="minorHAnsi"/>
-                <w:b/>
-                <w:bCs/>
-              </w:rPr>
-            </w:pPr>
-          </w:p>
-        </w:tc>
-        <w:tc>
-          <w:tcPr>
-            <w:tcW w:w="1070" w:type="dxa"/>
-            <w:shd w:val="clear" w:color="auto" w:fill="FFFFFF" w:themeFill="background1"/>
-          </w:tcPr>
-          <w:p>
-            <w:pPr>
-              <w:cnfStyle w:val="000000100000" w:firstRow="0" w:lastRow="0" w:firstColumn="0" w:lastColumn="0" w:oddVBand="0" w:evenVBand="0" w:oddHBand="1" w:evenHBand="0" w:firstRowFirstColumn="0" w:firstRowLastColumn="0" w:lastRowFirstColumn="0" w:lastRowLastColumn="0"/>
-              <w:rPr>
-                <w:rFonts w:cstheme="minorHAnsi"/>
-                <w:b/>
-                <w:bCs/>
-              </w:rPr>
-            </w:pPr>
-          </w:p>
-        </w:tc>
-        <w:tc>
-          <w:tcPr>
-            <w:tcW w:w="2430" w:type="dxa"/>
-            <w:shd w:val="clear" w:color="auto" w:fill="FFFFFF" w:themeFill="background1"/>
-          </w:tcPr>
-          <w:p>
-            <w:pPr>
-              <w:cnfStyle w:val="000000100000" w:firstRow="0" w:lastRow="0" w:firstColumn="0" w:lastColumn="0" w:oddVBand="0" w:evenVBand="0" w:oddHBand="1" w:evenHBand="0" w:firstRowFirstColumn="0" w:firstRowLastColumn="0" w:lastRowFirstColumn="0" w:lastRowLastColumn="0"/>
               <w:rPr>
                 <w:rFonts w:cstheme="minorHAnsi"/>
                 <w:b/>
@@ -735,10 +679,19 @@
       <w:tblPr>
         <w:tblStyle w:val="PlainTable1"/>
         <w:tblW w:w="0" w:type="auto"/>
+        <w:tblBorders>
+          <w:top w:val="single" w:sz="4" w:space="0" w:color="auto"/>
+          <w:left w:val="single" w:sz="4" w:space="0" w:color="auto"/>
+          <w:bottom w:val="single" w:sz="4" w:space="0" w:color="auto"/>
+          <w:right w:val="single" w:sz="4" w:space="0" w:color="auto"/>
+          <w:insideH w:val="single" w:sz="4" w:space="0" w:color="auto"/>
+          <w:insideV w:val="single" w:sz="4" w:space="0" w:color="auto"/>
+        </w:tblBorders>
         <w:tblLook w:val="04A0" w:firstRow="1" w:lastRow="0" w:firstColumn="1" w:lastColumn="0" w:noHBand="0" w:noVBand="1"/>
       </w:tblPr>
       <w:tblGrid>
-        <w:gridCol w:w="5305"/>
+        <w:gridCol w:w="1525"/>
+        <w:gridCol w:w="3960"/>
       </w:tblGrid>
       <w:tr>
         <w:trPr>
@@ -748,7 +701,8 @@
         <w:tc>
           <w:tcPr>
             <w:cnfStyle w:val="001000000000" w:firstRow="0" w:lastRow="0" w:firstColumn="1" w:lastColumn="0" w:oddVBand="0" w:evenVBand="0" w:oddHBand="0" w:evenHBand="0" w:firstRowFirstColumn="0" w:firstRowLastColumn="0" w:lastRowFirstColumn="0" w:lastRowLastColumn="0"/>
-            <w:tcW w:w="5305" w:type="dxa"/>
+            <w:tcW w:w="5485" w:type="dxa"/>
+            <w:gridSpan w:val="2"/>
             <w:tcBorders>
               <w:bottom w:val="nil"/>
             </w:tcBorders>
@@ -779,7 +733,8 @@
         <w:tc>
           <w:tcPr>
             <w:cnfStyle w:val="001000000000" w:firstRow="0" w:lastRow="0" w:firstColumn="1" w:lastColumn="0" w:oddVBand="0" w:evenVBand="0" w:oddHBand="0" w:evenHBand="0" w:firstRowFirstColumn="0" w:firstRowLastColumn="0" w:lastRowFirstColumn="0" w:lastRowLastColumn="0"/>
-            <w:tcW w:w="5305" w:type="dxa"/>
+            <w:tcW w:w="5485" w:type="dxa"/>
+            <w:gridSpan w:val="2"/>
             <w:tcBorders>
               <w:top w:val="nil"/>
               <w:left w:val="nil"/>
@@ -821,7 +776,7 @@
         <w:tc>
           <w:tcPr>
             <w:cnfStyle w:val="001000000000" w:firstRow="0" w:lastRow="0" w:firstColumn="1" w:lastColumn="0" w:oddVBand="0" w:evenVBand="0" w:oddHBand="0" w:evenHBand="0" w:firstRowFirstColumn="0" w:firstRowLastColumn="0" w:lastRowFirstColumn="0" w:lastRowLastColumn="0"/>
-            <w:tcW w:w="5305" w:type="dxa"/>
+            <w:tcW w:w="1525" w:type="dxa"/>
             <w:tcBorders>
               <w:top w:val="nil"/>
               <w:left w:val="nil"/>
@@ -842,16 +797,7 @@
                 <w:b w:val="0"/>
                 <w:bCs w:val="0"/>
               </w:rPr>
-              <w:t>Company ID</w:t>
-            </w:r>
-            <w:proofErr w:type="gramStart"/>
-            <w:r>
-              <w:rPr>
-                <w:rFonts w:cstheme="minorHAnsi"/>
-                <w:b w:val="0"/>
-                <w:bCs w:val="0"/>
-              </w:rPr>
-              <w:t xml:space="preserve">: </w:t>
+              <w:t xml:space="preserve">Company ID: </w:t>
             </w:r>
             <w:r>
               <w:rPr>
@@ -861,119 +807,11 @@
               </w:rPr>
               <w:t xml:space="preserve"> </w:t>
             </w:r>
-            <w:r>
-              <w:rPr>
-                <w:rFonts w:cstheme="minorHAnsi"/>
-                <w:b w:val="0"/>
-                <w:bCs w:val="0"/>
-              </w:rPr>
-              <w:t>{</w:t>
-            </w:r>
-            <w:proofErr w:type="spellStart"/>
-            <w:proofErr w:type="gramEnd"/>
-            <w:r>
-              <w:rPr>
-                <w:rFonts w:cstheme="minorHAnsi"/>
-                <w:b w:val="0"/>
-                <w:bCs w:val="0"/>
-              </w:rPr>
-              <w:t>billToCompany</w:t>
-            </w:r>
-            <w:proofErr w:type="spellEnd"/>
-            <w:r>
-              <w:rPr>
-                <w:rFonts w:cstheme="minorHAnsi"/>
-                <w:b w:val="0"/>
-                <w:bCs w:val="0"/>
-              </w:rPr>
-              <w:t>}</w:t>
-            </w:r>
-          </w:p>
-          <w:p>
-            <w:pPr>
-              <w:rPr>
-                <w:rFonts w:cstheme="minorHAnsi"/>
-              </w:rPr>
-            </w:pPr>
-            <w:r>
-              <w:rPr>
-                <w:rFonts w:cstheme="minorHAnsi"/>
-                <w:b w:val="0"/>
-                <w:bCs w:val="0"/>
-              </w:rPr>
-              <w:t xml:space="preserve">Tax </w:t>
-            </w:r>
-            <w:r>
-              <w:rPr>
-                <w:rFonts w:cstheme="minorHAnsi"/>
-                <w:b w:val="0"/>
-                <w:bCs w:val="0"/>
-              </w:rPr>
-              <w:t>ID</w:t>
-            </w:r>
-            <w:r>
-              <w:rPr>
-                <w:rFonts w:cstheme="minorHAnsi"/>
-                <w:b w:val="0"/>
-                <w:bCs w:val="0"/>
-              </w:rPr>
-              <w:t xml:space="preserve">: </w:t>
-            </w:r>
-            <w:r>
-              <w:rPr>
-                <w:rFonts w:cstheme="minorHAnsi"/>
-                <w:b w:val="0"/>
-                <w:bCs w:val="0"/>
-              </w:rPr>
-              <w:t xml:space="preserve">         </w:t>
-            </w:r>
-            <w:proofErr w:type="gramStart"/>
-            <w:r>
-              <w:rPr>
-                <w:rFonts w:cstheme="minorHAnsi"/>
-                <w:b w:val="0"/>
-                <w:bCs w:val="0"/>
-              </w:rPr>
-              <w:t xml:space="preserve">   </w:t>
-            </w:r>
-            <w:r>
-              <w:rPr>
-                <w:rFonts w:cstheme="minorHAnsi"/>
-                <w:b w:val="0"/>
-                <w:bCs w:val="0"/>
-              </w:rPr>
-              <w:t>{</w:t>
-            </w:r>
-            <w:proofErr w:type="spellStart"/>
-            <w:proofErr w:type="gramEnd"/>
-            <w:r>
-              <w:rPr>
-                <w:rFonts w:cstheme="minorHAnsi"/>
-                <w:b w:val="0"/>
-                <w:bCs w:val="0"/>
-              </w:rPr>
-              <w:t>billToTaxId</w:t>
-            </w:r>
-            <w:proofErr w:type="spellEnd"/>
-            <w:r>
-              <w:rPr>
-                <w:rFonts w:cstheme="minorHAnsi"/>
-                <w:b w:val="0"/>
-                <w:bCs w:val="0"/>
-              </w:rPr>
-              <w:t>}</w:t>
-            </w:r>
-          </w:p>
-        </w:tc>
-      </w:tr>
-      <w:tr>
-        <w:trPr>
-          <w:cnfStyle w:val="000000100000" w:firstRow="0" w:lastRow="0" w:firstColumn="0" w:lastColumn="0" w:oddVBand="0" w:evenVBand="0" w:oddHBand="1" w:evenHBand="0" w:firstRowFirstColumn="0" w:firstRowLastColumn="0" w:lastRowFirstColumn="0" w:lastRowLastColumn="0"/>
-        </w:trPr>
-        <w:tc>
-          <w:tcPr>
-            <w:cnfStyle w:val="001000000000" w:firstRow="0" w:lastRow="0" w:firstColumn="1" w:lastColumn="0" w:oddVBand="0" w:evenVBand="0" w:oddHBand="0" w:evenHBand="0" w:firstRowFirstColumn="0" w:firstRowLastColumn="0" w:lastRowFirstColumn="0" w:lastRowLastColumn="0"/>
-            <w:tcW w:w="5305" w:type="dxa"/>
+          </w:p>
+        </w:tc>
+        <w:tc>
+          <w:tcPr>
+            <w:tcW w:w="3960" w:type="dxa"/>
             <w:tcBorders>
               <w:top w:val="nil"/>
               <w:left w:val="nil"/>
@@ -984,6 +822,146 @@
           </w:tcPr>
           <w:p>
             <w:pPr>
+              <w:cnfStyle w:val="000000000000" w:firstRow="0" w:lastRow="0" w:firstColumn="0" w:lastColumn="0" w:oddVBand="0" w:evenVBand="0" w:oddHBand="0" w:evenHBand="0" w:firstRowFirstColumn="0" w:firstRowLastColumn="0" w:lastRowFirstColumn="0" w:lastRowLastColumn="0"/>
+              <w:rPr>
+                <w:rFonts w:cstheme="minorHAnsi"/>
+              </w:rPr>
+            </w:pPr>
+            <w:r>
+              <w:rPr>
+                <w:rFonts w:cstheme="minorHAnsi"/>
+              </w:rPr>
+              <w:t>{</w:t>
+            </w:r>
+            <w:proofErr w:type="spellStart"/>
+            <w:r>
+              <w:rPr>
+                <w:rFonts w:cstheme="minorHAnsi"/>
+              </w:rPr>
+              <w:t>billToCompany</w:t>
+            </w:r>
+            <w:proofErr w:type="spellEnd"/>
+            <w:r>
+              <w:rPr>
+                <w:rFonts w:cstheme="minorHAnsi"/>
+              </w:rPr>
+              <w:t>}</w:t>
+            </w:r>
+          </w:p>
+        </w:tc>
+      </w:tr>
+      <w:tr>
+        <w:trPr>
+          <w:cnfStyle w:val="000000100000" w:firstRow="0" w:lastRow="0" w:firstColumn="0" w:lastColumn="0" w:oddVBand="0" w:evenVBand="0" w:oddHBand="1" w:evenHBand="0" w:firstRowFirstColumn="0" w:firstRowLastColumn="0" w:lastRowFirstColumn="0" w:lastRowLastColumn="0"/>
+        </w:trPr>
+        <w:tc>
+          <w:tcPr>
+            <w:cnfStyle w:val="001000000000" w:firstRow="0" w:lastRow="0" w:firstColumn="1" w:lastColumn="0" w:oddVBand="0" w:evenVBand="0" w:oddHBand="0" w:evenHBand="0" w:firstRowFirstColumn="0" w:firstRowLastColumn="0" w:lastRowFirstColumn="0" w:lastRowLastColumn="0"/>
+            <w:tcW w:w="1525" w:type="dxa"/>
+            <w:tcBorders>
+              <w:top w:val="nil"/>
+              <w:left w:val="nil"/>
+              <w:bottom w:val="nil"/>
+              <w:right w:val="nil"/>
+            </w:tcBorders>
+            <w:shd w:val="clear" w:color="auto" w:fill="FFFFFF" w:themeFill="background1"/>
+          </w:tcPr>
+          <w:p>
+            <w:pPr>
+              <w:rPr>
+                <w:rFonts w:cstheme="minorHAnsi"/>
+              </w:rPr>
+            </w:pPr>
+            <w:r>
+              <w:rPr>
+                <w:rFonts w:cstheme="minorHAnsi"/>
+                <w:b w:val="0"/>
+                <w:bCs w:val="0"/>
+              </w:rPr>
+              <w:t xml:space="preserve">Tax </w:t>
+            </w:r>
+            <w:r>
+              <w:rPr>
+                <w:rFonts w:cstheme="minorHAnsi"/>
+                <w:b w:val="0"/>
+                <w:bCs w:val="0"/>
+              </w:rPr>
+              <w:t>ID</w:t>
+            </w:r>
+            <w:r>
+              <w:rPr>
+                <w:rFonts w:cstheme="minorHAnsi"/>
+                <w:b w:val="0"/>
+                <w:bCs w:val="0"/>
+              </w:rPr>
+              <w:t xml:space="preserve">: </w:t>
+            </w:r>
+            <w:r>
+              <w:rPr>
+                <w:rFonts w:cstheme="minorHAnsi"/>
+                <w:b w:val="0"/>
+                <w:bCs w:val="0"/>
+              </w:rPr>
+              <w:t xml:space="preserve">            </w:t>
+            </w:r>
+          </w:p>
+        </w:tc>
+        <w:tc>
+          <w:tcPr>
+            <w:tcW w:w="3960" w:type="dxa"/>
+            <w:tcBorders>
+              <w:top w:val="nil"/>
+              <w:left w:val="nil"/>
+              <w:bottom w:val="nil"/>
+              <w:right w:val="nil"/>
+            </w:tcBorders>
+            <w:shd w:val="clear" w:color="auto" w:fill="FFFFFF" w:themeFill="background1"/>
+          </w:tcPr>
+          <w:p>
+            <w:pPr>
+              <w:cnfStyle w:val="000000100000" w:firstRow="0" w:lastRow="0" w:firstColumn="0" w:lastColumn="0" w:oddVBand="0" w:evenVBand="0" w:oddHBand="1" w:evenHBand="0" w:firstRowFirstColumn="0" w:firstRowLastColumn="0" w:lastRowFirstColumn="0" w:lastRowLastColumn="0"/>
+              <w:rPr>
+                <w:rFonts w:cstheme="minorHAnsi"/>
+              </w:rPr>
+            </w:pPr>
+            <w:r>
+              <w:rPr>
+                <w:rFonts w:cstheme="minorHAnsi"/>
+              </w:rPr>
+              <w:t>{</w:t>
+            </w:r>
+            <w:proofErr w:type="spellStart"/>
+            <w:r>
+              <w:rPr>
+                <w:rFonts w:cstheme="minorHAnsi"/>
+              </w:rPr>
+              <w:t>billToTaxId</w:t>
+            </w:r>
+            <w:proofErr w:type="spellEnd"/>
+            <w:r>
+              <w:rPr>
+                <w:rFonts w:cstheme="minorHAnsi"/>
+              </w:rPr>
+              <w:t>}</w:t>
+            </w:r>
+          </w:p>
+        </w:tc>
+      </w:tr>
+      <w:tr>
+        <w:tc>
+          <w:tcPr>
+            <w:cnfStyle w:val="001000000000" w:firstRow="0" w:lastRow="0" w:firstColumn="1" w:lastColumn="0" w:oddVBand="0" w:evenVBand="0" w:oddHBand="0" w:evenHBand="0" w:firstRowFirstColumn="0" w:firstRowLastColumn="0" w:lastRowFirstColumn="0" w:lastRowLastColumn="0"/>
+            <w:tcW w:w="1525" w:type="dxa"/>
+            <w:tcBorders>
+              <w:top w:val="nil"/>
+              <w:left w:val="nil"/>
+              <w:bottom w:val="nil"/>
+              <w:right w:val="nil"/>
+            </w:tcBorders>
+            <w:shd w:val="clear" w:color="auto" w:fill="FFFFFF" w:themeFill="background1"/>
+          </w:tcPr>
+          <w:p>
+            <w:pPr>
               <w:rPr>
                 <w:rFonts w:cstheme="minorHAnsi"/>
               </w:rPr>
@@ -1002,32 +980,38 @@
                 <w:b w:val="0"/>
                 <w:bCs w:val="0"/>
               </w:rPr>
-              <w:t xml:space="preserve">      </w:t>
-            </w:r>
-            <w:proofErr w:type="gramStart"/>
-            <w:r>
-              <w:rPr>
-                <w:rFonts w:cstheme="minorHAnsi"/>
-                <w:b w:val="0"/>
-                <w:bCs w:val="0"/>
-              </w:rPr>
-              <w:t xml:space="preserve">   </w:t>
-            </w:r>
-            <w:r>
-              <w:rPr>
-                <w:rFonts w:cstheme="minorHAnsi"/>
-                <w:b w:val="0"/>
-                <w:bCs w:val="0"/>
+              <w:t xml:space="preserve">         </w:t>
+            </w:r>
+          </w:p>
+        </w:tc>
+        <w:tc>
+          <w:tcPr>
+            <w:tcW w:w="3960" w:type="dxa"/>
+            <w:tcBorders>
+              <w:top w:val="nil"/>
+              <w:left w:val="nil"/>
+              <w:bottom w:val="nil"/>
+              <w:right w:val="nil"/>
+            </w:tcBorders>
+            <w:shd w:val="clear" w:color="auto" w:fill="FFFFFF" w:themeFill="background1"/>
+          </w:tcPr>
+          <w:p>
+            <w:pPr>
+              <w:cnfStyle w:val="000000000000" w:firstRow="0" w:lastRow="0" w:firstColumn="0" w:lastColumn="0" w:oddVBand="0" w:evenVBand="0" w:oddHBand="0" w:evenHBand="0" w:firstRowFirstColumn="0" w:firstRowLastColumn="0" w:lastRowFirstColumn="0" w:lastRowLastColumn="0"/>
+              <w:rPr>
+                <w:rFonts w:cstheme="minorHAnsi"/>
+              </w:rPr>
+            </w:pPr>
+            <w:r>
+              <w:rPr>
+                <w:rFonts w:cstheme="minorHAnsi"/>
               </w:rPr>
               <w:t>{</w:t>
             </w:r>
             <w:proofErr w:type="spellStart"/>
-            <w:proofErr w:type="gramEnd"/>
-            <w:r>
-              <w:rPr>
-                <w:rFonts w:cstheme="minorHAnsi"/>
-                <w:b w:val="0"/>
-                <w:bCs w:val="0"/>
+            <w:r>
+              <w:rPr>
+                <w:rFonts w:cstheme="minorHAnsi"/>
               </w:rPr>
               <w:t>billToAddress</w:t>
             </w:r>
@@ -1035,8 +1019,6 @@
             <w:r>
               <w:rPr>
                 <w:rFonts w:cstheme="minorHAnsi"/>
-                <w:b w:val="0"/>
-                <w:bCs w:val="0"/>
               </w:rPr>
               <w:t>}</w:t>
             </w:r>
@@ -1143,25 +1125,7 @@
                 <w:b w:val="0"/>
                 <w:bCs w:val="0"/>
               </w:rPr>
-              <w:t>{#</w:t>
-            </w:r>
-            <w:proofErr w:type="gramStart"/>
-            <w:r>
-              <w:rPr>
-                <w:rFonts w:cstheme="minorHAnsi"/>
-                <w:b w:val="0"/>
-                <w:bCs w:val="0"/>
-              </w:rPr>
-              <w:t>s}{</w:t>
-            </w:r>
-            <w:proofErr w:type="gramEnd"/>
-            <w:r>
-              <w:rPr>
-                <w:rFonts w:cstheme="minorHAnsi"/>
-                <w:b w:val="0"/>
-                <w:bCs w:val="0"/>
-              </w:rPr>
-              <w:t>description}</w:t>
+              <w:t>{#s}{description}</w:t>
             </w:r>
           </w:p>
         </w:tc>
@@ -1670,6 +1634,16 @@
           <w:rFonts w:cstheme="minorHAnsi"/>
         </w:rPr>
       </w:pPr>
+      <w:r>
+        <w:rPr>
+          <w:rFonts w:ascii="Trebuchet MS" w:eastAsia="Times New Roman" w:hAnsi="Trebuchet MS" w:cs="Times New Roman"/>
+          <w:b/>
+          <w:bCs/>
+          <w:sz w:val="20"/>
+          <w:szCs w:val="20"/>
+        </w:rPr>
+        <w:t xml:space="preserve">   </w:t>
+      </w:r>
       <w:r>
         <w:rPr>
           <w:rFonts w:ascii="Trebuchet MS" w:eastAsia="Times New Roman" w:hAnsi="Trebuchet MS" w:cs="Times New Roman"/>

--- a/public/preview/template.docx
+++ b/public/preview/template.docx
@@ -29,34 +29,38 @@
     <w:tbl>
       <w:tblPr>
         <w:tblStyle w:val="PlainTable1"/>
-        <w:tblW w:w="10080" w:type="dxa"/>
+        <w:tblW w:w="10705" w:type="dxa"/>
         <w:tblBorders>
-          <w:top w:val="none" w:sz="0" w:space="0" w:color="auto"/>
-          <w:left w:val="none" w:sz="0" w:space="0" w:color="auto"/>
-          <w:bottom w:val="none" w:sz="0" w:space="0" w:color="auto"/>
-          <w:right w:val="none" w:sz="0" w:space="0" w:color="auto"/>
-          <w:insideH w:val="none" w:sz="0" w:space="0" w:color="auto"/>
-          <w:insideV w:val="none" w:sz="0" w:space="0" w:color="auto"/>
+          <w:top w:val="single" w:sz="4" w:space="0" w:color="auto"/>
+          <w:left w:val="single" w:sz="4" w:space="0" w:color="auto"/>
+          <w:bottom w:val="single" w:sz="4" w:space="0" w:color="auto"/>
+          <w:right w:val="single" w:sz="4" w:space="0" w:color="auto"/>
+          <w:insideH w:val="single" w:sz="4" w:space="0" w:color="auto"/>
+          <w:insideV w:val="single" w:sz="4" w:space="0" w:color="auto"/>
         </w:tblBorders>
         <w:tblLook w:val="04A0" w:firstRow="1" w:lastRow="0" w:firstColumn="1" w:lastColumn="0" w:noHBand="0" w:noVBand="1"/>
       </w:tblPr>
       <w:tblGrid>
         <w:gridCol w:w="1530"/>
-        <w:gridCol w:w="4025"/>
-        <w:gridCol w:w="1025"/>
-        <w:gridCol w:w="1070"/>
-        <w:gridCol w:w="2430"/>
+        <w:gridCol w:w="3960"/>
+        <w:gridCol w:w="1710"/>
+        <w:gridCol w:w="3505"/>
       </w:tblGrid>
       <w:tr>
         <w:trPr>
+          <w:gridAfter w:val="2"/>
           <w:cnfStyle w:val="100000000000" w:firstRow="1" w:lastRow="0" w:firstColumn="0" w:lastColumn="0" w:oddVBand="0" w:evenVBand="0" w:oddHBand="0" w:evenHBand="0" w:firstRowFirstColumn="0" w:firstRowLastColumn="0" w:lastRowFirstColumn="0" w:lastRowLastColumn="0"/>
+          <w:wAfter w:w="5215" w:type="dxa"/>
           <w:trHeight w:val="368"/>
         </w:trPr>
         <w:tc>
           <w:tcPr>
             <w:cnfStyle w:val="001000000000" w:firstRow="0" w:lastRow="0" w:firstColumn="1" w:lastColumn="0" w:oddVBand="0" w:evenVBand="0" w:oddHBand="0" w:evenHBand="0" w:firstRowFirstColumn="0" w:firstRowLastColumn="0" w:lastRowFirstColumn="0" w:lastRowLastColumn="0"/>
-            <w:tcW w:w="5555" w:type="dxa"/>
+            <w:tcW w:w="5490" w:type="dxa"/>
             <w:gridSpan w:val="2"/>
+            <w:tcBorders>
+              <w:bottom w:val="nil"/>
+            </w:tcBorders>
             <w:shd w:val="clear" w:color="auto" w:fill="2F5496" w:themeFill="accent1" w:themeFillShade="BF"/>
             <w:vAlign w:val="center"/>
           </w:tcPr>
@@ -64,8 +68,6 @@
             <w:pPr>
               <w:rPr>
                 <w:rFonts w:cstheme="minorHAnsi"/>
-                <w:b w:val="0"/>
-                <w:bCs w:val="0"/>
                 <w:color w:val="FFFFFF" w:themeColor="background1"/>
               </w:rPr>
             </w:pPr>
@@ -97,52 +99,6 @@
               </w:rPr>
               <w:t>INFORMATION</w:t>
             </w:r>
-          </w:p>
-        </w:tc>
-        <w:tc>
-          <w:tcPr>
-            <w:tcW w:w="1025" w:type="dxa"/>
-            <w:shd w:val="clear" w:color="auto" w:fill="FFFFFF" w:themeFill="background1"/>
-            <w:vAlign w:val="center"/>
-          </w:tcPr>
-          <w:p>
-            <w:pPr>
-              <w:cnfStyle w:val="100000000000" w:firstRow="1" w:lastRow="0" w:firstColumn="0" w:lastColumn="0" w:oddVBand="0" w:evenVBand="0" w:oddHBand="0" w:evenHBand="0" w:firstRowFirstColumn="0" w:firstRowLastColumn="0" w:lastRowFirstColumn="0" w:lastRowLastColumn="0"/>
-              <w:rPr>
-                <w:rFonts w:cstheme="minorHAnsi"/>
-                <w:color w:val="FFFFFF" w:themeColor="background1"/>
-              </w:rPr>
-            </w:pPr>
-          </w:p>
-        </w:tc>
-        <w:tc>
-          <w:tcPr>
-            <w:tcW w:w="1070" w:type="dxa"/>
-            <w:shd w:val="clear" w:color="auto" w:fill="FFFFFF" w:themeFill="background1"/>
-          </w:tcPr>
-          <w:p>
-            <w:pPr>
-              <w:cnfStyle w:val="100000000000" w:firstRow="1" w:lastRow="0" w:firstColumn="0" w:lastColumn="0" w:oddVBand="0" w:evenVBand="0" w:oddHBand="0" w:evenHBand="0" w:firstRowFirstColumn="0" w:firstRowLastColumn="0" w:lastRowFirstColumn="0" w:lastRowLastColumn="0"/>
-              <w:rPr>
-                <w:rFonts w:cstheme="minorHAnsi"/>
-                <w:color w:val="FFFFFF" w:themeColor="background1"/>
-              </w:rPr>
-            </w:pPr>
-          </w:p>
-        </w:tc>
-        <w:tc>
-          <w:tcPr>
-            <w:tcW w:w="2430" w:type="dxa"/>
-            <w:shd w:val="clear" w:color="auto" w:fill="FFFFFF" w:themeFill="background1"/>
-          </w:tcPr>
-          <w:p>
-            <w:pPr>
-              <w:cnfStyle w:val="100000000000" w:firstRow="1" w:lastRow="0" w:firstColumn="0" w:lastColumn="0" w:oddVBand="0" w:evenVBand="0" w:oddHBand="0" w:evenHBand="0" w:firstRowFirstColumn="0" w:firstRowLastColumn="0" w:lastRowFirstColumn="0" w:lastRowLastColumn="0"/>
-              <w:rPr>
-                <w:rFonts w:cstheme="minorHAnsi"/>
-                <w:color w:val="FFFFFF" w:themeColor="background1"/>
-              </w:rPr>
-            </w:pPr>
           </w:p>
         </w:tc>
       </w:tr>
@@ -154,6 +110,12 @@
           <w:tcPr>
             <w:cnfStyle w:val="001000000000" w:firstRow="0" w:lastRow="0" w:firstColumn="1" w:lastColumn="0" w:oddVBand="0" w:evenVBand="0" w:oddHBand="0" w:evenHBand="0" w:firstRowFirstColumn="0" w:firstRowLastColumn="0" w:lastRowFirstColumn="0" w:lastRowLastColumn="0"/>
             <w:tcW w:w="1530" w:type="dxa"/>
+            <w:tcBorders>
+              <w:top w:val="nil"/>
+              <w:left w:val="nil"/>
+              <w:bottom w:val="nil"/>
+              <w:right w:val="nil"/>
+            </w:tcBorders>
             <w:shd w:val="clear" w:color="auto" w:fill="FFFFFF" w:themeFill="background1"/>
           </w:tcPr>
           <w:p>
@@ -192,8 +154,13 @@
         </w:tc>
         <w:tc>
           <w:tcPr>
-            <w:tcW w:w="5050" w:type="dxa"/>
-            <w:gridSpan w:val="2"/>
+            <w:tcW w:w="3960" w:type="dxa"/>
+            <w:tcBorders>
+              <w:top w:val="nil"/>
+              <w:left w:val="nil"/>
+              <w:bottom w:val="nil"/>
+              <w:right w:val="nil"/>
+            </w:tcBorders>
             <w:shd w:val="clear" w:color="auto" w:fill="FFFFFF" w:themeFill="background1"/>
           </w:tcPr>
           <w:p>
@@ -227,9 +194,12 @@
         </w:tc>
         <w:tc>
           <w:tcPr>
-            <w:tcW w:w="1070" w:type="dxa"/>
-            <w:tcBorders>
+            <w:tcW w:w="1710" w:type="dxa"/>
+            <w:tcBorders>
+              <w:top w:val="nil"/>
               <w:left w:val="nil"/>
+              <w:bottom w:val="nil"/>
+              <w:right w:val="nil"/>
             </w:tcBorders>
             <w:shd w:val="clear" w:color="auto" w:fill="FFFFFF" w:themeFill="background1"/>
           </w:tcPr>
@@ -248,13 +218,27 @@
                 <w:b/>
                 <w:bCs/>
               </w:rPr>
+              <w:t xml:space="preserve">              </w:t>
+            </w:r>
+            <w:r>
+              <w:rPr>
+                <w:rFonts w:cstheme="minorHAnsi"/>
+                <w:b/>
+                <w:bCs/>
+              </w:rPr>
               <w:t>DATE</w:t>
             </w:r>
           </w:p>
         </w:tc>
         <w:tc>
           <w:tcPr>
-            <w:tcW w:w="2430" w:type="dxa"/>
+            <w:tcW w:w="3505" w:type="dxa"/>
+            <w:tcBorders>
+              <w:top w:val="nil"/>
+              <w:left w:val="nil"/>
+              <w:bottom w:val="nil"/>
+              <w:right w:val="nil"/>
+            </w:tcBorders>
             <w:shd w:val="clear" w:color="auto" w:fill="FFFFFF" w:themeFill="background1"/>
           </w:tcPr>
           <w:p>
@@ -292,6 +276,12 @@
           <w:tcPr>
             <w:cnfStyle w:val="001000000000" w:firstRow="0" w:lastRow="0" w:firstColumn="1" w:lastColumn="0" w:oddVBand="0" w:evenVBand="0" w:oddHBand="0" w:evenHBand="0" w:firstRowFirstColumn="0" w:firstRowLastColumn="0" w:lastRowFirstColumn="0" w:lastRowLastColumn="0"/>
             <w:tcW w:w="1530" w:type="dxa"/>
+            <w:tcBorders>
+              <w:top w:val="nil"/>
+              <w:left w:val="nil"/>
+              <w:bottom w:val="nil"/>
+              <w:right w:val="nil"/>
+            </w:tcBorders>
             <w:shd w:val="clear" w:color="auto" w:fill="FFFFFF" w:themeFill="background1"/>
           </w:tcPr>
           <w:p>
@@ -330,8 +320,13 @@
         </w:tc>
         <w:tc>
           <w:tcPr>
-            <w:tcW w:w="5050" w:type="dxa"/>
-            <w:gridSpan w:val="2"/>
+            <w:tcW w:w="3960" w:type="dxa"/>
+            <w:tcBorders>
+              <w:top w:val="nil"/>
+              <w:left w:val="nil"/>
+              <w:bottom w:val="nil"/>
+              <w:right w:val="nil"/>
+            </w:tcBorders>
             <w:shd w:val="clear" w:color="auto" w:fill="FFFFFF" w:themeFill="background1"/>
           </w:tcPr>
           <w:p>
@@ -367,9 +362,12 @@
         </w:tc>
         <w:tc>
           <w:tcPr>
-            <w:tcW w:w="1070" w:type="dxa"/>
-            <w:tcBorders>
+            <w:tcW w:w="1710" w:type="dxa"/>
+            <w:tcBorders>
+              <w:top w:val="nil"/>
               <w:left w:val="nil"/>
+              <w:bottom w:val="nil"/>
+              <w:right w:val="nil"/>
             </w:tcBorders>
             <w:shd w:val="clear" w:color="auto" w:fill="FFFFFF" w:themeFill="background1"/>
           </w:tcPr>
@@ -388,13 +386,27 @@
                 <w:b/>
                 <w:bCs/>
               </w:rPr>
+              <w:t xml:space="preserve">              </w:t>
+            </w:r>
+            <w:r>
+              <w:rPr>
+                <w:rFonts w:cstheme="minorHAnsi"/>
+                <w:b/>
+                <w:bCs/>
+              </w:rPr>
               <w:t>INVOICE</w:t>
             </w:r>
           </w:p>
         </w:tc>
         <w:tc>
           <w:tcPr>
-            <w:tcW w:w="2430" w:type="dxa"/>
+            <w:tcW w:w="3505" w:type="dxa"/>
+            <w:tcBorders>
+              <w:top w:val="nil"/>
+              <w:left w:val="nil"/>
+              <w:bottom w:val="nil"/>
+              <w:right w:val="nil"/>
+            </w:tcBorders>
             <w:shd w:val="clear" w:color="auto" w:fill="FFFFFF" w:themeFill="background1"/>
           </w:tcPr>
           <w:p>
@@ -435,6 +447,12 @@
           <w:tcPr>
             <w:cnfStyle w:val="001000000000" w:firstRow="0" w:lastRow="0" w:firstColumn="1" w:lastColumn="0" w:oddVBand="0" w:evenVBand="0" w:oddHBand="0" w:evenHBand="0" w:firstRowFirstColumn="0" w:firstRowLastColumn="0" w:lastRowFirstColumn="0" w:lastRowLastColumn="0"/>
             <w:tcW w:w="1530" w:type="dxa"/>
+            <w:tcBorders>
+              <w:top w:val="nil"/>
+              <w:left w:val="nil"/>
+              <w:bottom w:val="nil"/>
+              <w:right w:val="nil"/>
+            </w:tcBorders>
             <w:shd w:val="clear" w:color="auto" w:fill="FFFFFF" w:themeFill="background1"/>
           </w:tcPr>
           <w:p>
@@ -475,8 +493,13 @@
         </w:tc>
         <w:tc>
           <w:tcPr>
-            <w:tcW w:w="5050" w:type="dxa"/>
-            <w:gridSpan w:val="2"/>
+            <w:tcW w:w="3960" w:type="dxa"/>
+            <w:tcBorders>
+              <w:top w:val="nil"/>
+              <w:left w:val="nil"/>
+              <w:bottom w:val="nil"/>
+              <w:right w:val="nil"/>
+            </w:tcBorders>
             <w:shd w:val="clear" w:color="auto" w:fill="FFFFFF" w:themeFill="background1"/>
           </w:tcPr>
           <w:p>
@@ -512,9 +535,12 @@
         </w:tc>
         <w:tc>
           <w:tcPr>
-            <w:tcW w:w="1070" w:type="dxa"/>
-            <w:tcBorders>
+            <w:tcW w:w="1710" w:type="dxa"/>
+            <w:tcBorders>
+              <w:top w:val="nil"/>
               <w:left w:val="nil"/>
+              <w:bottom w:val="nil"/>
+              <w:right w:val="nil"/>
             </w:tcBorders>
             <w:shd w:val="clear" w:color="auto" w:fill="FFFFFF" w:themeFill="background1"/>
           </w:tcPr>
@@ -531,7 +557,13 @@
         </w:tc>
         <w:tc>
           <w:tcPr>
-            <w:tcW w:w="2430" w:type="dxa"/>
+            <w:tcW w:w="3505" w:type="dxa"/>
+            <w:tcBorders>
+              <w:top w:val="nil"/>
+              <w:left w:val="nil"/>
+              <w:bottom w:val="nil"/>
+              <w:right w:val="nil"/>
+            </w:tcBorders>
             <w:shd w:val="clear" w:color="auto" w:fill="FFFFFF" w:themeFill="background1"/>
           </w:tcPr>
           <w:p>
@@ -551,6 +583,12 @@
           <w:tcPr>
             <w:cnfStyle w:val="001000000000" w:firstRow="0" w:lastRow="0" w:firstColumn="1" w:lastColumn="0" w:oddVBand="0" w:evenVBand="0" w:oddHBand="0" w:evenHBand="0" w:firstRowFirstColumn="0" w:firstRowLastColumn="0" w:lastRowFirstColumn="0" w:lastRowLastColumn="0"/>
             <w:tcW w:w="1530" w:type="dxa"/>
+            <w:tcBorders>
+              <w:top w:val="nil"/>
+              <w:left w:val="nil"/>
+              <w:bottom w:val="nil"/>
+              <w:right w:val="nil"/>
+            </w:tcBorders>
             <w:shd w:val="clear" w:color="auto" w:fill="FFFFFF" w:themeFill="background1"/>
           </w:tcPr>
           <w:p>
@@ -589,8 +627,13 @@
         </w:tc>
         <w:tc>
           <w:tcPr>
-            <w:tcW w:w="5050" w:type="dxa"/>
-            <w:gridSpan w:val="2"/>
+            <w:tcW w:w="3960" w:type="dxa"/>
+            <w:tcBorders>
+              <w:top w:val="nil"/>
+              <w:left w:val="nil"/>
+              <w:bottom w:val="nil"/>
+              <w:right w:val="nil"/>
+            </w:tcBorders>
             <w:shd w:val="clear" w:color="auto" w:fill="FFFFFF" w:themeFill="background1"/>
           </w:tcPr>
           <w:p>
@@ -626,9 +669,12 @@
         </w:tc>
         <w:tc>
           <w:tcPr>
-            <w:tcW w:w="1070" w:type="dxa"/>
-            <w:tcBorders>
+            <w:tcW w:w="1710" w:type="dxa"/>
+            <w:tcBorders>
+              <w:top w:val="nil"/>
               <w:left w:val="nil"/>
+              <w:bottom w:val="nil"/>
+              <w:right w:val="nil"/>
             </w:tcBorders>
             <w:shd w:val="clear" w:color="auto" w:fill="FFFFFF" w:themeFill="background1"/>
           </w:tcPr>
@@ -645,7 +691,13 @@
         </w:tc>
         <w:tc>
           <w:tcPr>
-            <w:tcW w:w="2430" w:type="dxa"/>
+            <w:tcW w:w="3505" w:type="dxa"/>
+            <w:tcBorders>
+              <w:top w:val="nil"/>
+              <w:left w:val="nil"/>
+              <w:bottom w:val="nil"/>
+              <w:right w:val="nil"/>
+            </w:tcBorders>
             <w:shd w:val="clear" w:color="auto" w:fill="FFFFFF" w:themeFill="background1"/>
           </w:tcPr>
           <w:p>

--- a/public/preview/template.docx
+++ b/public/preview/template.docx
@@ -1669,80 +1669,137 @@
     </w:p>
     <w:p>
       <w:pPr>
-        <w:ind w:left="6480" w:firstLine="720"/>
-        <w:rPr>
-          <w:rFonts w:ascii="Trebuchet MS" w:eastAsia="Times New Roman" w:hAnsi="Trebuchet MS" w:cs="Times New Roman"/>
-          <w:b/>
-          <w:bCs/>
-          <w:sz w:val="20"/>
-          <w:szCs w:val="20"/>
-        </w:rPr>
-      </w:pPr>
-    </w:p>
-    <w:p>
-      <w:pPr>
-        <w:ind w:left="6480" w:firstLine="720"/>
-        <w:rPr>
-          <w:rFonts w:cstheme="minorHAnsi"/>
-        </w:rPr>
-      </w:pPr>
-      <w:r>
-        <w:rPr>
-          <w:rFonts w:ascii="Trebuchet MS" w:eastAsia="Times New Roman" w:hAnsi="Trebuchet MS" w:cs="Times New Roman"/>
-          <w:b/>
-          <w:bCs/>
-          <w:sz w:val="20"/>
-          <w:szCs w:val="20"/>
-        </w:rPr>
-        <w:t xml:space="preserve">   </w:t>
-      </w:r>
-      <w:r>
-        <w:rPr>
-          <w:rFonts w:ascii="Trebuchet MS" w:eastAsia="Times New Roman" w:hAnsi="Trebuchet MS" w:cs="Times New Roman"/>
-          <w:b/>
-          <w:bCs/>
-          <w:sz w:val="20"/>
-          <w:szCs w:val="20"/>
-        </w:rPr>
-        <w:t>Signature</w:t>
-      </w:r>
-    </w:p>
-    <w:p>
-      <w:pPr>
         <w:jc w:val="right"/>
         <w:rPr>
           <w:rFonts w:cstheme="minorHAnsi"/>
         </w:rPr>
       </w:pPr>
-      <w:r>
-        <w:rPr>
-          <w:rFonts w:cstheme="minorHAnsi"/>
-        </w:rPr>
-        <w:t>{</w:t>
-      </w:r>
-      <w:r>
-        <w:rPr>
-          <w:rFonts w:cstheme="minorHAnsi"/>
-        </w:rPr>
-        <w:t>%</w:t>
-      </w:r>
-      <w:proofErr w:type="spellStart"/>
-      <w:r>
-        <w:rPr>
-          <w:rFonts w:cstheme="minorHAnsi"/>
-        </w:rPr>
-        <w:t>signatureImage</w:t>
-      </w:r>
-      <w:proofErr w:type="spellEnd"/>
-      <w:r>
-        <w:rPr>
-          <w:rFonts w:cstheme="minorHAnsi"/>
-        </w:rPr>
-        <w:t>}</w:t>
-      </w:r>
     </w:p>
+    <w:tbl>
+      <w:tblPr>
+        <w:tblStyle w:val="TableGrid"/>
+        <w:tblW w:w="0" w:type="auto"/>
+        <w:tblInd w:w="-5" w:type="dxa"/>
+        <w:tblBorders>
+          <w:top w:val="none" w:sz="0" w:space="0" w:color="auto"/>
+          <w:left w:val="none" w:sz="0" w:space="0" w:color="auto"/>
+          <w:bottom w:val="none" w:sz="0" w:space="0" w:color="auto"/>
+          <w:right w:val="none" w:sz="0" w:space="0" w:color="auto"/>
+          <w:insideH w:val="none" w:sz="0" w:space="0" w:color="auto"/>
+          <w:insideV w:val="none" w:sz="0" w:space="0" w:color="auto"/>
+        </w:tblBorders>
+        <w:tblLook w:val="04A0" w:firstRow="1" w:lastRow="0" w:firstColumn="1" w:lastColumn="0" w:noHBand="0" w:noVBand="1"/>
+      </w:tblPr>
+      <w:tblGrid>
+        <w:gridCol w:w="5760"/>
+        <w:gridCol w:w="3595"/>
+      </w:tblGrid>
+      <w:tr>
+        <w:tc>
+          <w:tcPr>
+            <w:tcW w:w="5760" w:type="dxa"/>
+          </w:tcPr>
+          <w:p>
+            <w:pPr>
+              <w:jc w:val="center"/>
+              <w:rPr>
+                <w:rFonts w:ascii="Trebuchet MS" w:eastAsia="Times New Roman" w:hAnsi="Trebuchet MS" w:cs="Times New Roman"/>
+                <w:b/>
+                <w:bCs/>
+                <w:sz w:val="20"/>
+                <w:szCs w:val="20"/>
+              </w:rPr>
+            </w:pPr>
+          </w:p>
+        </w:tc>
+        <w:tc>
+          <w:tcPr>
+            <w:tcW w:w="3595" w:type="dxa"/>
+          </w:tcPr>
+          <w:p>
+            <w:pPr>
+              <w:jc w:val="center"/>
+              <w:rPr>
+                <w:rFonts w:ascii="Trebuchet MS" w:eastAsia="Times New Roman" w:hAnsi="Trebuchet MS" w:cs="Times New Roman"/>
+                <w:b/>
+                <w:bCs/>
+                <w:sz w:val="20"/>
+                <w:szCs w:val="20"/>
+              </w:rPr>
+            </w:pPr>
+            <w:r>
+              <w:rPr>
+                <w:rFonts w:ascii="Trebuchet MS" w:eastAsia="Times New Roman" w:hAnsi="Trebuchet MS" w:cs="Times New Roman"/>
+                <w:b/>
+                <w:bCs/>
+                <w:sz w:val="20"/>
+                <w:szCs w:val="20"/>
+              </w:rPr>
+              <w:t>Signature</w:t>
+            </w:r>
+          </w:p>
+          <w:p>
+            <w:pPr>
+              <w:jc w:val="center"/>
+              <w:rPr>
+                <w:rFonts w:cstheme="minorHAnsi"/>
+              </w:rPr>
+            </w:pPr>
+          </w:p>
+        </w:tc>
+      </w:tr>
+      <w:tr>
+        <w:tc>
+          <w:tcPr>
+            <w:tcW w:w="5760" w:type="dxa"/>
+          </w:tcPr>
+          <w:p>
+            <w:pPr>
+              <w:jc w:val="center"/>
+              <w:rPr>
+                <w:rFonts w:cstheme="minorHAnsi"/>
+              </w:rPr>
+            </w:pPr>
+          </w:p>
+        </w:tc>
+        <w:tc>
+          <w:tcPr>
+            <w:tcW w:w="3595" w:type="dxa"/>
+          </w:tcPr>
+          <w:p>
+            <w:pPr>
+              <w:jc w:val="center"/>
+              <w:rPr>
+                <w:rFonts w:cstheme="minorHAnsi"/>
+              </w:rPr>
+            </w:pPr>
+            <w:r>
+              <w:rPr>
+                <w:rFonts w:cstheme="minorHAnsi"/>
+              </w:rPr>
+              <w:t>{%</w:t>
+            </w:r>
+            <w:proofErr w:type="spellStart"/>
+            <w:r>
+              <w:rPr>
+                <w:rFonts w:cstheme="minorHAnsi"/>
+              </w:rPr>
+              <w:t>signatureImage</w:t>
+            </w:r>
+            <w:proofErr w:type="spellEnd"/>
+            <w:r>
+              <w:rPr>
+                <w:rFonts w:cstheme="minorHAnsi"/>
+              </w:rPr>
+              <w:t>}</w:t>
+            </w:r>
+          </w:p>
+        </w:tc>
+      </w:tr>
+    </w:tbl>
     <w:p>
       <w:pPr>
+        <w:jc w:val="right"/>
         <w:rPr>
           <w:rFonts w:cstheme="minorHAnsi"/>
         </w:rPr>
@@ -2163,6 +2220,7 @@
   <w:style w:type="paragraph" w:default="1" w:styleId="Normal">
     <w:name w:val="Normal"/>
     <w:qFormat/>
+    <w:rsid w:val="00406A1C"/>
   </w:style>
   <w:style w:type="character" w:default="1" w:styleId="DefaultParagraphFont">
     <w:name w:val="Default Paragraph Font"/>

--- a/public/preview/template.docx
+++ b/public/preview/template.docx
@@ -120,6 +120,7 @@
           </w:tcPr>
           <w:p>
             <w:pPr>
+              <w:spacing w:line="312" w:lineRule="auto"/>
               <w:rPr>
                 <w:rFonts w:cstheme="minorHAnsi"/>
                 <w:b w:val="0"/>
@@ -165,6 +166,7 @@
           </w:tcPr>
           <w:p>
             <w:pPr>
+              <w:spacing w:line="312" w:lineRule="auto"/>
               <w:cnfStyle w:val="000000100000" w:firstRow="0" w:lastRow="0" w:firstColumn="0" w:lastColumn="0" w:oddVBand="0" w:evenVBand="0" w:oddHBand="1" w:evenHBand="0" w:firstRowFirstColumn="0" w:firstRowLastColumn="0" w:lastRowFirstColumn="0" w:lastRowLastColumn="0"/>
               <w:rPr>
                 <w:rFonts w:cstheme="minorHAnsi"/>
@@ -205,6 +207,7 @@
           </w:tcPr>
           <w:p>
             <w:pPr>
+              <w:spacing w:line="312" w:lineRule="auto"/>
               <w:cnfStyle w:val="000000100000" w:firstRow="0" w:lastRow="0" w:firstColumn="0" w:lastColumn="0" w:oddVBand="0" w:evenVBand="0" w:oddHBand="1" w:evenHBand="0" w:firstRowFirstColumn="0" w:firstRowLastColumn="0" w:lastRowFirstColumn="0" w:lastRowLastColumn="0"/>
               <w:rPr>
                 <w:rFonts w:cstheme="minorHAnsi"/>
@@ -243,6 +246,7 @@
           </w:tcPr>
           <w:p>
             <w:pPr>
+              <w:spacing w:line="312" w:lineRule="auto"/>
               <w:cnfStyle w:val="000000100000" w:firstRow="0" w:lastRow="0" w:firstColumn="0" w:lastColumn="0" w:oddVBand="0" w:evenVBand="0" w:oddHBand="1" w:evenHBand="0" w:firstRowFirstColumn="0" w:firstRowLastColumn="0" w:lastRowFirstColumn="0" w:lastRowLastColumn="0"/>
               <w:rPr>
                 <w:rFonts w:cstheme="minorHAnsi"/>
@@ -286,6 +290,7 @@
           </w:tcPr>
           <w:p>
             <w:pPr>
+              <w:spacing w:line="312" w:lineRule="auto"/>
               <w:rPr>
                 <w:rFonts w:cstheme="minorHAnsi"/>
                 <w:b w:val="0"/>
@@ -331,6 +336,7 @@
           </w:tcPr>
           <w:p>
             <w:pPr>
+              <w:spacing w:line="312" w:lineRule="auto"/>
               <w:cnfStyle w:val="000000000000" w:firstRow="0" w:lastRow="0" w:firstColumn="0" w:lastColumn="0" w:oddVBand="0" w:evenVBand="0" w:oddHBand="0" w:evenHBand="0" w:firstRowFirstColumn="0" w:firstRowLastColumn="0" w:lastRowFirstColumn="0" w:lastRowLastColumn="0"/>
               <w:rPr>
                 <w:rFonts w:cstheme="minorHAnsi"/>
@@ -373,6 +379,7 @@
           </w:tcPr>
           <w:p>
             <w:pPr>
+              <w:spacing w:line="312" w:lineRule="auto"/>
               <w:cnfStyle w:val="000000000000" w:firstRow="0" w:lastRow="0" w:firstColumn="0" w:lastColumn="0" w:oddVBand="0" w:evenVBand="0" w:oddHBand="0" w:evenHBand="0" w:firstRowFirstColumn="0" w:firstRowLastColumn="0" w:lastRowFirstColumn="0" w:lastRowLastColumn="0"/>
               <w:rPr>
                 <w:rFonts w:cstheme="minorHAnsi"/>
@@ -411,6 +418,7 @@
           </w:tcPr>
           <w:p>
             <w:pPr>
+              <w:spacing w:line="312" w:lineRule="auto"/>
               <w:cnfStyle w:val="000000000000" w:firstRow="0" w:lastRow="0" w:firstColumn="0" w:lastColumn="0" w:oddVBand="0" w:evenVBand="0" w:oddHBand="0" w:evenHBand="0" w:firstRowFirstColumn="0" w:firstRowLastColumn="0" w:lastRowFirstColumn="0" w:lastRowLastColumn="0"/>
               <w:rPr>
                 <w:rFonts w:cstheme="minorHAnsi"/>
@@ -457,6 +465,7 @@
           </w:tcPr>
           <w:p>
             <w:pPr>
+              <w:spacing w:line="312" w:lineRule="auto"/>
               <w:rPr>
                 <w:rFonts w:cstheme="minorHAnsi"/>
                 <w:b w:val="0"/>
@@ -504,6 +513,7 @@
           </w:tcPr>
           <w:p>
             <w:pPr>
+              <w:spacing w:line="312" w:lineRule="auto"/>
               <w:cnfStyle w:val="000000100000" w:firstRow="0" w:lastRow="0" w:firstColumn="0" w:lastColumn="0" w:oddVBand="0" w:evenVBand="0" w:oddHBand="1" w:evenHBand="0" w:firstRowFirstColumn="0" w:firstRowLastColumn="0" w:lastRowFirstColumn="0" w:lastRowLastColumn="0"/>
               <w:rPr>
                 <w:rFonts w:cstheme="minorHAnsi"/>
@@ -593,6 +603,7 @@
           </w:tcPr>
           <w:p>
             <w:pPr>
+              <w:spacing w:line="312" w:lineRule="auto"/>
               <w:rPr>
                 <w:rFonts w:cstheme="minorHAnsi"/>
                 <w:b w:val="0"/>
@@ -638,6 +649,7 @@
           </w:tcPr>
           <w:p>
             <w:pPr>
+              <w:spacing w:line="312" w:lineRule="auto"/>
               <w:cnfStyle w:val="000000000000" w:firstRow="0" w:lastRow="0" w:firstColumn="0" w:lastColumn="0" w:oddVBand="0" w:evenVBand="0" w:oddHBand="0" w:evenHBand="0" w:firstRowFirstColumn="0" w:firstRowLastColumn="0" w:lastRowFirstColumn="0" w:lastRowLastColumn="0"/>
               <w:rPr>
                 <w:rFonts w:cstheme="minorHAnsi"/>
@@ -797,6 +809,7 @@
           </w:tcPr>
           <w:p>
             <w:pPr>
+              <w:spacing w:line="312" w:lineRule="auto"/>
               <w:rPr>
                 <w:rFonts w:cstheme="minorHAnsi"/>
               </w:rPr>
@@ -839,6 +852,7 @@
           </w:tcPr>
           <w:p>
             <w:pPr>
+              <w:spacing w:line="312" w:lineRule="auto"/>
               <w:rPr>
                 <w:rFonts w:cstheme="minorHAnsi"/>
               </w:rPr>
@@ -874,6 +888,7 @@
           </w:tcPr>
           <w:p>
             <w:pPr>
+              <w:spacing w:line="312" w:lineRule="auto"/>
               <w:cnfStyle w:val="000000000000" w:firstRow="0" w:lastRow="0" w:firstColumn="0" w:lastColumn="0" w:oddVBand="0" w:evenVBand="0" w:oddHBand="0" w:evenHBand="0" w:firstRowFirstColumn="0" w:firstRowLastColumn="0" w:lastRowFirstColumn="0" w:lastRowLastColumn="0"/>
               <w:rPr>
                 <w:rFonts w:cstheme="minorHAnsi"/>
@@ -920,6 +935,7 @@
           </w:tcPr>
           <w:p>
             <w:pPr>
+              <w:spacing w:line="312" w:lineRule="auto"/>
               <w:rPr>
                 <w:rFonts w:cstheme="minorHAnsi"/>
               </w:rPr>
@@ -971,6 +987,7 @@
           </w:tcPr>
           <w:p>
             <w:pPr>
+              <w:spacing w:line="312" w:lineRule="auto"/>
               <w:cnfStyle w:val="000000100000" w:firstRow="0" w:lastRow="0" w:firstColumn="0" w:lastColumn="0" w:oddVBand="0" w:evenVBand="0" w:oddHBand="1" w:evenHBand="0" w:firstRowFirstColumn="0" w:firstRowLastColumn="0" w:lastRowFirstColumn="0" w:lastRowLastColumn="0"/>
               <w:rPr>
                 <w:rFonts w:cstheme="minorHAnsi"/>
@@ -1014,6 +1031,7 @@
           </w:tcPr>
           <w:p>
             <w:pPr>
+              <w:spacing w:line="312" w:lineRule="auto"/>
               <w:rPr>
                 <w:rFonts w:cstheme="minorHAnsi"/>
               </w:rPr>
@@ -1049,6 +1067,7 @@
           </w:tcPr>
           <w:p>
             <w:pPr>
+              <w:spacing w:line="312" w:lineRule="auto"/>
               <w:cnfStyle w:val="000000000000" w:firstRow="0" w:lastRow="0" w:firstColumn="0" w:lastColumn="0" w:oddVBand="0" w:evenVBand="0" w:oddHBand="0" w:evenHBand="0" w:firstRowFirstColumn="0" w:firstRowLastColumn="0" w:lastRowFirstColumn="0" w:lastRowLastColumn="0"/>
               <w:rPr>
                 <w:rFonts w:cstheme="minorHAnsi"/>
@@ -1073,6 +1092,69 @@
                 <w:rFonts w:cstheme="minorHAnsi"/>
               </w:rPr>
               <w:t>}</w:t>
+            </w:r>
+          </w:p>
+        </w:tc>
+      </w:tr>
+      <w:tr>
+        <w:trPr>
+          <w:cnfStyle w:val="000000100000" w:firstRow="0" w:lastRow="0" w:firstColumn="0" w:lastColumn="0" w:oddVBand="0" w:evenVBand="0" w:oddHBand="1" w:evenHBand="0" w:firstRowFirstColumn="0" w:firstRowLastColumn="0" w:lastRowFirstColumn="0" w:lastRowLastColumn="0"/>
+        </w:trPr>
+        <w:tc>
+          <w:tcPr>
+            <w:cnfStyle w:val="001000000000" w:firstRow="0" w:lastRow="0" w:firstColumn="1" w:lastColumn="0" w:oddVBand="0" w:evenVBand="0" w:oddHBand="0" w:evenHBand="0" w:firstRowFirstColumn="0" w:firstRowLastColumn="0" w:lastRowFirstColumn="0" w:lastRowLastColumn="0"/>
+            <w:tcW w:w="1525" w:type="dxa"/>
+            <w:tcBorders>
+              <w:top w:val="nil"/>
+              <w:left w:val="nil"/>
+              <w:bottom w:val="nil"/>
+              <w:right w:val="nil"/>
+            </w:tcBorders>
+            <w:shd w:val="clear" w:color="auto" w:fill="FFFFFF" w:themeFill="background1"/>
+          </w:tcPr>
+          <w:p>
+            <w:pPr>
+              <w:spacing w:line="312" w:lineRule="auto"/>
+              <w:rPr>
+                <w:rFonts w:cstheme="minorHAnsi"/>
+                <w:b w:val="0"/>
+                <w:bCs w:val="0"/>
+              </w:rPr>
+            </w:pPr>
+            <w:r>
+              <w:rPr>
+                <w:rFonts w:cstheme="minorHAnsi"/>
+                <w:b w:val="0"/>
+                <w:bCs w:val="0"/>
+              </w:rPr>
+              <w:t>PO</w:t>
+            </w:r>
+          </w:p>
+        </w:tc>
+        <w:tc>
+          <w:tcPr>
+            <w:tcW w:w="3960" w:type="dxa"/>
+            <w:tcBorders>
+              <w:top w:val="nil"/>
+              <w:left w:val="nil"/>
+              <w:bottom w:val="nil"/>
+              <w:right w:val="nil"/>
+            </w:tcBorders>
+            <w:shd w:val="clear" w:color="auto" w:fill="FFFFFF" w:themeFill="background1"/>
+          </w:tcPr>
+          <w:p>
+            <w:pPr>
+              <w:spacing w:line="312" w:lineRule="auto"/>
+              <w:cnfStyle w:val="000000100000" w:firstRow="0" w:lastRow="0" w:firstColumn="0" w:lastColumn="0" w:oddVBand="0" w:evenVBand="0" w:oddHBand="1" w:evenHBand="0" w:firstRowFirstColumn="0" w:firstRowLastColumn="0" w:lastRowFirstColumn="0" w:lastRowLastColumn="0"/>
+              <w:rPr>
+                <w:rFonts w:cstheme="minorHAnsi"/>
+              </w:rPr>
+            </w:pPr>
+            <w:r>
+              <w:rPr>
+                <w:rFonts w:cstheme="minorHAnsi"/>
+              </w:rPr>
+              <w:t>{po}</w:t>
             </w:r>
           </w:p>
         </w:tc>
@@ -1084,6 +1166,12 @@
           <w:rFonts w:cstheme="minorHAnsi"/>
         </w:rPr>
       </w:pPr>
+      <w:r>
+        <w:rPr>
+          <w:rFonts w:cstheme="minorHAnsi"/>
+        </w:rPr>
+        <w:t xml:space="preserve"> </w:t>
+      </w:r>
     </w:p>
     <w:p>
       <w:pPr>
@@ -1165,6 +1253,7 @@
           </w:tcPr>
           <w:p>
             <w:pPr>
+              <w:spacing w:line="312" w:lineRule="auto"/>
               <w:rPr>
                 <w:rFonts w:cstheme="minorHAnsi"/>
                 <w:b w:val="0"/>
@@ -1187,6 +1276,7 @@
           </w:tcPr>
           <w:p>
             <w:pPr>
+              <w:spacing w:line="312" w:lineRule="auto"/>
               <w:cnfStyle w:val="000000100000" w:firstRow="0" w:lastRow="0" w:firstColumn="0" w:lastColumn="0" w:oddVBand="0" w:evenVBand="0" w:oddHBand="1" w:evenHBand="0" w:firstRowFirstColumn="0" w:firstRowLastColumn="0" w:lastRowFirstColumn="0" w:lastRowLastColumn="0"/>
               <w:rPr>
                 <w:rFonts w:cstheme="minorHAnsi"/>
@@ -1291,6 +1381,32 @@
                 <w:rFonts w:cstheme="minorHAnsi"/>
               </w:rPr>
             </w:pPr>
+            <w:r>
+              <w:rPr>
+                <w:rFonts w:cstheme="minorHAnsi"/>
+              </w:rPr>
+              <w:t>{</w:t>
+            </w:r>
+            <w:proofErr w:type="spellStart"/>
+            <w:r>
+              <w:rPr>
+                <w:rFonts w:cstheme="minorHAnsi"/>
+              </w:rPr>
+              <w:t>symbolCurrency</w:t>
+            </w:r>
+            <w:proofErr w:type="spellEnd"/>
+            <w:r>
+              <w:rPr>
+                <w:rFonts w:cstheme="minorHAnsi"/>
+              </w:rPr>
+              <w:t>}</w:t>
+            </w:r>
+            <w:r>
+              <w:rPr>
+                <w:rFonts w:cstheme="minorHAnsi"/>
+              </w:rPr>
+              <w:t xml:space="preserve"> </w:t>
+            </w:r>
             <w:r>
               <w:rPr>
                 <w:rFonts w:cstheme="minorHAnsi"/>
@@ -1362,6 +1478,7 @@
           </w:tcPr>
           <w:p>
             <w:pPr>
+              <w:spacing w:line="312" w:lineRule="auto"/>
               <w:rPr>
                 <w:rFonts w:cstheme="minorHAnsi"/>
                 <w:b w:val="0"/>
@@ -1385,6 +1502,7 @@
           </w:tcPr>
           <w:p>
             <w:pPr>
+              <w:spacing w:line="312" w:lineRule="auto"/>
               <w:cnfStyle w:val="000000100000" w:firstRow="0" w:lastRow="0" w:firstColumn="0" w:lastColumn="0" w:oddVBand="0" w:evenVBand="0" w:oddHBand="1" w:evenHBand="0" w:firstRowFirstColumn="0" w:firstRowLastColumn="0" w:lastRowFirstColumn="0" w:lastRowLastColumn="0"/>
               <w:rPr>
                 <w:rFonts w:cstheme="minorHAnsi"/>
@@ -1422,6 +1540,7 @@
           </w:tcPr>
           <w:p>
             <w:pPr>
+              <w:spacing w:line="312" w:lineRule="auto"/>
               <w:rPr>
                 <w:rFonts w:cstheme="minorHAnsi"/>
                 <w:b w:val="0"/>
@@ -1445,6 +1564,7 @@
           </w:tcPr>
           <w:p>
             <w:pPr>
+              <w:spacing w:line="312" w:lineRule="auto"/>
               <w:cnfStyle w:val="000000000000" w:firstRow="0" w:lastRow="0" w:firstColumn="0" w:lastColumn="0" w:oddVBand="0" w:evenVBand="0" w:oddHBand="0" w:evenHBand="0" w:firstRowFirstColumn="0" w:firstRowLastColumn="0" w:lastRowFirstColumn="0" w:lastRowLastColumn="0"/>
               <w:rPr>
                 <w:rFonts w:cstheme="minorHAnsi"/>
@@ -1485,6 +1605,7 @@
           </w:tcPr>
           <w:p>
             <w:pPr>
+              <w:spacing w:line="312" w:lineRule="auto"/>
               <w:rPr>
                 <w:rFonts w:cstheme="minorHAnsi"/>
                 <w:b w:val="0"/>
@@ -1508,6 +1629,7 @@
           </w:tcPr>
           <w:p>
             <w:pPr>
+              <w:spacing w:line="312" w:lineRule="auto"/>
               <w:cnfStyle w:val="000000100000" w:firstRow="0" w:lastRow="0" w:firstColumn="0" w:lastColumn="0" w:oddVBand="0" w:evenVBand="0" w:oddHBand="1" w:evenHBand="0" w:firstRowFirstColumn="0" w:firstRowLastColumn="0" w:lastRowFirstColumn="0" w:lastRowLastColumn="0"/>
               <w:rPr>
                 <w:rFonts w:cstheme="minorHAnsi"/>
@@ -1545,6 +1667,7 @@
           </w:tcPr>
           <w:p>
             <w:pPr>
+              <w:spacing w:line="312" w:lineRule="auto"/>
               <w:rPr>
                 <w:rFonts w:cstheme="minorHAnsi"/>
                 <w:b w:val="0"/>
@@ -1568,6 +1691,7 @@
           </w:tcPr>
           <w:p>
             <w:pPr>
+              <w:spacing w:line="312" w:lineRule="auto"/>
               <w:cnfStyle w:val="000000000000" w:firstRow="0" w:lastRow="0" w:firstColumn="0" w:lastColumn="0" w:oddVBand="0" w:evenVBand="0" w:oddHBand="0" w:evenHBand="0" w:firstRowFirstColumn="0" w:firstRowLastColumn="0" w:lastRowFirstColumn="0" w:lastRowLastColumn="0"/>
               <w:rPr>
                 <w:rFonts w:cstheme="minorHAnsi"/>
@@ -1608,6 +1732,7 @@
           </w:tcPr>
           <w:p>
             <w:pPr>
+              <w:spacing w:line="312" w:lineRule="auto"/>
               <w:rPr>
                 <w:rFonts w:cstheme="minorHAnsi"/>
                 <w:b w:val="0"/>
@@ -1631,6 +1756,7 @@
           </w:tcPr>
           <w:p>
             <w:pPr>
+              <w:spacing w:line="312" w:lineRule="auto"/>
               <w:cnfStyle w:val="000000100000" w:firstRow="0" w:lastRow="0" w:firstColumn="0" w:lastColumn="0" w:oddVBand="0" w:evenVBand="0" w:oddHBand="1" w:evenHBand="0" w:firstRowFirstColumn="0" w:firstRowLastColumn="0" w:lastRowFirstColumn="0" w:lastRowLastColumn="0"/>
               <w:rPr>
                 <w:rFonts w:cstheme="minorHAnsi"/>

--- a/public/preview/template.docx
+++ b/public/preview/template.docx
@@ -178,14 +178,12 @@
               </w:rPr>
               <w:t>{</w:t>
             </w:r>
-            <w:proofErr w:type="spellStart"/>
             <w:r>
               <w:rPr>
                 <w:rFonts w:cstheme="minorHAnsi"/>
               </w:rPr>
               <w:t>partnerName</w:t>
             </w:r>
-            <w:proofErr w:type="spellEnd"/>
             <w:r>
               <w:rPr>
                 <w:rFonts w:cstheme="minorHAnsi"/>
@@ -258,14 +256,12 @@
               </w:rPr>
               <w:t>{</w:t>
             </w:r>
-            <w:proofErr w:type="spellStart"/>
             <w:r>
               <w:rPr>
                 <w:rFonts w:cstheme="minorHAnsi"/>
               </w:rPr>
               <w:t>invoiceDate</w:t>
             </w:r>
-            <w:proofErr w:type="spellEnd"/>
             <w:r>
               <w:rPr>
                 <w:rFonts w:cstheme="minorHAnsi"/>
@@ -350,14 +346,12 @@
               </w:rPr>
               <w:t>{</w:t>
             </w:r>
-            <w:proofErr w:type="spellStart"/>
             <w:r>
               <w:rPr>
                 <w:rFonts w:cstheme="minorHAnsi"/>
               </w:rPr>
               <w:t>partnerAddress</w:t>
             </w:r>
-            <w:proofErr w:type="spellEnd"/>
             <w:r>
               <w:rPr>
                 <w:rFonts w:cstheme="minorHAnsi"/>
@@ -430,14 +424,12 @@
               </w:rPr>
               <w:t>{</w:t>
             </w:r>
-            <w:proofErr w:type="spellStart"/>
             <w:r>
               <w:rPr>
                 <w:rFonts w:cstheme="minorHAnsi"/>
               </w:rPr>
               <w:t>invoiceNumber</w:t>
             </w:r>
-            <w:proofErr w:type="spellEnd"/>
             <w:r>
               <w:rPr>
                 <w:rFonts w:cstheme="minorHAnsi"/>
@@ -472,7 +464,6 @@
                 <w:bCs w:val="0"/>
               </w:rPr>
             </w:pPr>
-            <w:proofErr w:type="spellStart"/>
             <w:r>
               <w:rPr>
                 <w:rFonts w:cstheme="minorHAnsi"/>
@@ -481,7 +472,6 @@
               </w:rPr>
               <w:t>ZipCode</w:t>
             </w:r>
-            <w:proofErr w:type="spellEnd"/>
             <w:r>
               <w:rPr>
                 <w:rFonts w:cstheme="minorHAnsi"/>
@@ -527,14 +517,12 @@
               </w:rPr>
               <w:t>{</w:t>
             </w:r>
-            <w:proofErr w:type="spellStart"/>
             <w:r>
               <w:rPr>
                 <w:rFonts w:cstheme="minorHAnsi"/>
               </w:rPr>
               <w:t>partnerZipCode</w:t>
             </w:r>
-            <w:proofErr w:type="spellEnd"/>
             <w:r>
               <w:rPr>
                 <w:rFonts w:cstheme="minorHAnsi"/>
@@ -663,14 +651,12 @@
               </w:rPr>
               <w:t>{</w:t>
             </w:r>
-            <w:proofErr w:type="spellStart"/>
             <w:r>
               <w:rPr>
                 <w:rFonts w:cstheme="minorHAnsi"/>
               </w:rPr>
               <w:t>partnerEmail</w:t>
             </w:r>
-            <w:proofErr w:type="spellEnd"/>
             <w:r>
               <w:rPr>
                 <w:rFonts w:cstheme="minorHAnsi"/>
@@ -820,14 +806,12 @@
               </w:rPr>
               <w:t>{</w:t>
             </w:r>
-            <w:proofErr w:type="spellStart"/>
             <w:r>
               <w:rPr>
                 <w:rFonts w:cstheme="minorHAnsi"/>
               </w:rPr>
               <w:t>billToName</w:t>
             </w:r>
-            <w:proofErr w:type="spellEnd"/>
             <w:r>
               <w:rPr>
                 <w:rFonts w:cstheme="minorHAnsi"/>
@@ -900,14 +884,12 @@
               </w:rPr>
               <w:t>{</w:t>
             </w:r>
-            <w:proofErr w:type="spellStart"/>
             <w:r>
               <w:rPr>
                 <w:rFonts w:cstheme="minorHAnsi"/>
               </w:rPr>
               <w:t>billToCompany</w:t>
             </w:r>
-            <w:proofErr w:type="spellEnd"/>
             <w:r>
               <w:rPr>
                 <w:rFonts w:cstheme="minorHAnsi"/>
@@ -999,14 +981,12 @@
               </w:rPr>
               <w:t>{</w:t>
             </w:r>
-            <w:proofErr w:type="spellStart"/>
             <w:r>
               <w:rPr>
                 <w:rFonts w:cstheme="minorHAnsi"/>
               </w:rPr>
               <w:t>billToTaxId</w:t>
             </w:r>
-            <w:proofErr w:type="spellEnd"/>
             <w:r>
               <w:rPr>
                 <w:rFonts w:cstheme="minorHAnsi"/>
@@ -1079,14 +1059,12 @@
               </w:rPr>
               <w:t>{</w:t>
             </w:r>
-            <w:proofErr w:type="spellStart"/>
             <w:r>
               <w:rPr>
                 <w:rFonts w:cstheme="minorHAnsi"/>
               </w:rPr>
               <w:t>billToAddress</w:t>
             </w:r>
-            <w:proofErr w:type="spellEnd"/>
             <w:r>
               <w:rPr>
                 <w:rFonts w:cstheme="minorHAnsi"/>
@@ -1286,7 +1264,25 @@
               <w:rPr>
                 <w:rFonts w:cstheme="minorHAnsi"/>
               </w:rPr>
-              <w:t>{amount}{/s}</w:t>
+              <w:t>{</w:t>
+            </w:r>
+            <w:r>
+              <w:rPr>
+                <w:rFonts w:cstheme="minorHAnsi"/>
+              </w:rPr>
+              <w:t>symbolCurrency</w:t>
+            </w:r>
+            <w:r>
+              <w:rPr>
+                <w:rFonts w:cstheme="minorHAnsi"/>
+              </w:rPr>
+              <w:t>} {total}</w:t>
+            </w:r>
+            <w:r>
+              <w:rPr>
+                <w:rFonts w:cstheme="minorHAnsi"/>
+              </w:rPr>
+              <w:t xml:space="preserve"> {/s}</w:t>
             </w:r>
           </w:p>
         </w:tc>
@@ -1387,31 +1383,17 @@
               </w:rPr>
               <w:t>{</w:t>
             </w:r>
-            <w:proofErr w:type="spellStart"/>
             <w:r>
               <w:rPr>
                 <w:rFonts w:cstheme="minorHAnsi"/>
               </w:rPr>
               <w:t>symbolCurrency</w:t>
             </w:r>
-            <w:proofErr w:type="spellEnd"/>
-            <w:r>
-              <w:rPr>
-                <w:rFonts w:cstheme="minorHAnsi"/>
-              </w:rPr>
-              <w:t>}</w:t>
-            </w:r>
-            <w:r>
-              <w:rPr>
-                <w:rFonts w:cstheme="minorHAnsi"/>
-              </w:rPr>
-              <w:t xml:space="preserve"> </w:t>
-            </w:r>
-            <w:r>
-              <w:rPr>
-                <w:rFonts w:cstheme="minorHAnsi"/>
-              </w:rPr>
-              <w:t>{total}</w:t>
+            <w:r>
+              <w:rPr>
+                <w:rFonts w:cstheme="minorHAnsi"/>
+              </w:rPr>
+              <w:t>} {total}</w:t>
             </w:r>
           </w:p>
         </w:tc>
@@ -1514,14 +1496,12 @@
               </w:rPr>
               <w:t>{</w:t>
             </w:r>
-            <w:proofErr w:type="spellStart"/>
             <w:r>
               <w:rPr>
                 <w:rFonts w:cstheme="minorHAnsi"/>
               </w:rPr>
               <w:t>accountName</w:t>
             </w:r>
-            <w:proofErr w:type="spellEnd"/>
             <w:r>
               <w:rPr>
                 <w:rFonts w:cstheme="minorHAnsi"/>
@@ -1576,14 +1556,12 @@
               </w:rPr>
               <w:t>{</w:t>
             </w:r>
-            <w:proofErr w:type="spellStart"/>
             <w:r>
               <w:rPr>
                 <w:rFonts w:cstheme="minorHAnsi"/>
               </w:rPr>
               <w:t>bankName</w:t>
             </w:r>
-            <w:proofErr w:type="spellEnd"/>
             <w:r>
               <w:rPr>
                 <w:rFonts w:cstheme="minorHAnsi"/>
@@ -1641,14 +1619,12 @@
               </w:rPr>
               <w:t>{</w:t>
             </w:r>
-            <w:proofErr w:type="spellStart"/>
             <w:r>
               <w:rPr>
                 <w:rFonts w:cstheme="minorHAnsi"/>
               </w:rPr>
               <w:t>accountNumber</w:t>
             </w:r>
-            <w:proofErr w:type="spellEnd"/>
             <w:r>
               <w:rPr>
                 <w:rFonts w:cstheme="minorHAnsi"/>
@@ -1703,14 +1679,12 @@
               </w:rPr>
               <w:t>{</w:t>
             </w:r>
-            <w:proofErr w:type="spellStart"/>
             <w:r>
               <w:rPr>
                 <w:rFonts w:cstheme="minorHAnsi"/>
               </w:rPr>
               <w:t>swiftCode</w:t>
             </w:r>
-            <w:proofErr w:type="spellEnd"/>
             <w:r>
               <w:rPr>
                 <w:rFonts w:cstheme="minorHAnsi"/>
@@ -1768,14 +1742,12 @@
               </w:rPr>
               <w:t>{</w:t>
             </w:r>
-            <w:proofErr w:type="spellStart"/>
             <w:r>
               <w:rPr>
                 <w:rFonts w:cstheme="minorHAnsi"/>
               </w:rPr>
               <w:t>bankAddress</w:t>
             </w:r>
-            <w:proofErr w:type="spellEnd"/>
             <w:r>
               <w:rPr>
                 <w:rFonts w:cstheme="minorHAnsi"/>
@@ -1788,14 +1760,6 @@
     </w:tbl>
     <w:p>
       <w:pPr>
-        <w:rPr>
-          <w:rFonts w:cstheme="minorHAnsi"/>
-        </w:rPr>
-      </w:pPr>
-    </w:p>
-    <w:p>
-      <w:pPr>
-        <w:jc w:val="right"/>
         <w:rPr>
           <w:rFonts w:cstheme="minorHAnsi"/>
         </w:rPr>
@@ -1905,14 +1869,12 @@
               </w:rPr>
               <w:t>{%</w:t>
             </w:r>
-            <w:proofErr w:type="spellStart"/>
             <w:r>
               <w:rPr>
                 <w:rFonts w:cstheme="minorHAnsi"/>
               </w:rPr>
               <w:t>signatureImage</w:t>
             </w:r>
-            <w:proofErr w:type="spellEnd"/>
             <w:r>
               <w:rPr>
                 <w:rFonts w:cstheme="minorHAnsi"/>

--- a/public/preview/template.docx
+++ b/public/preview/template.docx
@@ -178,12 +178,14 @@
               </w:rPr>
               <w:t>{</w:t>
             </w:r>
+            <w:proofErr w:type="spellStart"/>
             <w:r>
               <w:rPr>
                 <w:rFonts w:cstheme="minorHAnsi"/>
               </w:rPr>
               <w:t>partnerName</w:t>
             </w:r>
+            <w:proofErr w:type="spellEnd"/>
             <w:r>
               <w:rPr>
                 <w:rFonts w:cstheme="minorHAnsi"/>
@@ -256,12 +258,14 @@
               </w:rPr>
               <w:t>{</w:t>
             </w:r>
+            <w:proofErr w:type="spellStart"/>
             <w:r>
               <w:rPr>
                 <w:rFonts w:cstheme="minorHAnsi"/>
               </w:rPr>
               <w:t>invoiceDate</w:t>
             </w:r>
+            <w:proofErr w:type="spellEnd"/>
             <w:r>
               <w:rPr>
                 <w:rFonts w:cstheme="minorHAnsi"/>
@@ -346,12 +350,14 @@
               </w:rPr>
               <w:t>{</w:t>
             </w:r>
+            <w:proofErr w:type="spellStart"/>
             <w:r>
               <w:rPr>
                 <w:rFonts w:cstheme="minorHAnsi"/>
               </w:rPr>
               <w:t>partnerAddress</w:t>
             </w:r>
+            <w:proofErr w:type="spellEnd"/>
             <w:r>
               <w:rPr>
                 <w:rFonts w:cstheme="minorHAnsi"/>
@@ -424,12 +430,14 @@
               </w:rPr>
               <w:t>{</w:t>
             </w:r>
+            <w:proofErr w:type="spellStart"/>
             <w:r>
               <w:rPr>
                 <w:rFonts w:cstheme="minorHAnsi"/>
               </w:rPr>
               <w:t>invoiceNumber</w:t>
             </w:r>
+            <w:proofErr w:type="spellEnd"/>
             <w:r>
               <w:rPr>
                 <w:rFonts w:cstheme="minorHAnsi"/>
@@ -464,6 +472,7 @@
                 <w:bCs w:val="0"/>
               </w:rPr>
             </w:pPr>
+            <w:proofErr w:type="spellStart"/>
             <w:r>
               <w:rPr>
                 <w:rFonts w:cstheme="minorHAnsi"/>
@@ -472,6 +481,7 @@
               </w:rPr>
               <w:t>ZipCode</w:t>
             </w:r>
+            <w:proofErr w:type="spellEnd"/>
             <w:r>
               <w:rPr>
                 <w:rFonts w:cstheme="minorHAnsi"/>
@@ -517,12 +527,14 @@
               </w:rPr>
               <w:t>{</w:t>
             </w:r>
+            <w:proofErr w:type="spellStart"/>
             <w:r>
               <w:rPr>
                 <w:rFonts w:cstheme="minorHAnsi"/>
               </w:rPr>
               <w:t>partnerZipCode</w:t>
             </w:r>
+            <w:proofErr w:type="spellEnd"/>
             <w:r>
               <w:rPr>
                 <w:rFonts w:cstheme="minorHAnsi"/>
@@ -651,12 +663,14 @@
               </w:rPr>
               <w:t>{</w:t>
             </w:r>
+            <w:proofErr w:type="spellStart"/>
             <w:r>
               <w:rPr>
                 <w:rFonts w:cstheme="minorHAnsi"/>
               </w:rPr>
               <w:t>partnerEmail</w:t>
             </w:r>
+            <w:proofErr w:type="spellEnd"/>
             <w:r>
               <w:rPr>
                 <w:rFonts w:cstheme="minorHAnsi"/>
@@ -806,12 +820,14 @@
               </w:rPr>
               <w:t>{</w:t>
             </w:r>
+            <w:proofErr w:type="spellStart"/>
             <w:r>
               <w:rPr>
                 <w:rFonts w:cstheme="minorHAnsi"/>
               </w:rPr>
               <w:t>billToName</w:t>
             </w:r>
+            <w:proofErr w:type="spellEnd"/>
             <w:r>
               <w:rPr>
                 <w:rFonts w:cstheme="minorHAnsi"/>
@@ -884,12 +900,14 @@
               </w:rPr>
               <w:t>{</w:t>
             </w:r>
+            <w:proofErr w:type="spellStart"/>
             <w:r>
               <w:rPr>
                 <w:rFonts w:cstheme="minorHAnsi"/>
               </w:rPr>
               <w:t>billToCompany</w:t>
             </w:r>
+            <w:proofErr w:type="spellEnd"/>
             <w:r>
               <w:rPr>
                 <w:rFonts w:cstheme="minorHAnsi"/>
@@ -981,12 +999,14 @@
               </w:rPr>
               <w:t>{</w:t>
             </w:r>
+            <w:proofErr w:type="spellStart"/>
             <w:r>
               <w:rPr>
                 <w:rFonts w:cstheme="minorHAnsi"/>
               </w:rPr>
               <w:t>billToTaxId</w:t>
             </w:r>
+            <w:proofErr w:type="spellEnd"/>
             <w:r>
               <w:rPr>
                 <w:rFonts w:cstheme="minorHAnsi"/>
@@ -1059,12 +1079,14 @@
               </w:rPr>
               <w:t>{</w:t>
             </w:r>
+            <w:proofErr w:type="spellStart"/>
             <w:r>
               <w:rPr>
                 <w:rFonts w:cstheme="minorHAnsi"/>
               </w:rPr>
               <w:t>billToAddress</w:t>
             </w:r>
+            <w:proofErr w:type="spellEnd"/>
             <w:r>
               <w:rPr>
                 <w:rFonts w:cstheme="minorHAnsi"/>
@@ -1105,7 +1127,25 @@
                 <w:b w:val="0"/>
                 <w:bCs w:val="0"/>
               </w:rPr>
-              <w:t>PO</w:t>
+              <w:t>{</w:t>
+            </w:r>
+            <w:proofErr w:type="spellStart"/>
+            <w:r>
+              <w:rPr>
+                <w:rFonts w:cstheme="minorHAnsi"/>
+                <w:b w:val="0"/>
+                <w:bCs w:val="0"/>
+              </w:rPr>
+              <w:t>poHeader</w:t>
+            </w:r>
+            <w:proofErr w:type="spellEnd"/>
+            <w:r>
+              <w:rPr>
+                <w:rFonts w:cstheme="minorHAnsi"/>
+                <w:b w:val="0"/>
+                <w:bCs w:val="0"/>
+              </w:rPr>
+              <w:t>}</w:t>
             </w:r>
           </w:p>
         </w:tc>
@@ -1244,7 +1284,25 @@
                 <w:b w:val="0"/>
                 <w:bCs w:val="0"/>
               </w:rPr>
-              <w:t>{#s}{description}</w:t>
+              <w:t>{#</w:t>
+            </w:r>
+            <w:proofErr w:type="gramStart"/>
+            <w:r>
+              <w:rPr>
+                <w:rFonts w:cstheme="minorHAnsi"/>
+                <w:b w:val="0"/>
+                <w:bCs w:val="0"/>
+              </w:rPr>
+              <w:t>s}{</w:t>
+            </w:r>
+            <w:proofErr w:type="gramEnd"/>
+            <w:r>
+              <w:rPr>
+                <w:rFonts w:cstheme="minorHAnsi"/>
+                <w:b w:val="0"/>
+                <w:bCs w:val="0"/>
+              </w:rPr>
+              <w:t>description}</w:t>
             </w:r>
           </w:p>
         </w:tc>
@@ -1266,12 +1324,14 @@
               </w:rPr>
               <w:t>{</w:t>
             </w:r>
+            <w:proofErr w:type="spellStart"/>
             <w:r>
               <w:rPr>
                 <w:rFonts w:cstheme="minorHAnsi"/>
               </w:rPr>
               <w:t>symbolCurrency</w:t>
             </w:r>
+            <w:proofErr w:type="spellEnd"/>
             <w:r>
               <w:rPr>
                 <w:rFonts w:cstheme="minorHAnsi"/>
@@ -1383,12 +1443,14 @@
               </w:rPr>
               <w:t>{</w:t>
             </w:r>
+            <w:proofErr w:type="spellStart"/>
             <w:r>
               <w:rPr>
                 <w:rFonts w:cstheme="minorHAnsi"/>
               </w:rPr>
               <w:t>symbolCurrency</w:t>
             </w:r>
+            <w:proofErr w:type="spellEnd"/>
             <w:r>
               <w:rPr>
                 <w:rFonts w:cstheme="minorHAnsi"/>
@@ -1496,12 +1558,14 @@
               </w:rPr>
               <w:t>{</w:t>
             </w:r>
+            <w:proofErr w:type="spellStart"/>
             <w:r>
               <w:rPr>
                 <w:rFonts w:cstheme="minorHAnsi"/>
               </w:rPr>
               <w:t>accountName</w:t>
             </w:r>
+            <w:proofErr w:type="spellEnd"/>
             <w:r>
               <w:rPr>
                 <w:rFonts w:cstheme="minorHAnsi"/>
@@ -1556,12 +1620,14 @@
               </w:rPr>
               <w:t>{</w:t>
             </w:r>
+            <w:proofErr w:type="spellStart"/>
             <w:r>
               <w:rPr>
                 <w:rFonts w:cstheme="minorHAnsi"/>
               </w:rPr>
               <w:t>bankName</w:t>
             </w:r>
+            <w:proofErr w:type="spellEnd"/>
             <w:r>
               <w:rPr>
                 <w:rFonts w:cstheme="minorHAnsi"/>
@@ -1619,12 +1685,14 @@
               </w:rPr>
               <w:t>{</w:t>
             </w:r>
+            <w:proofErr w:type="spellStart"/>
             <w:r>
               <w:rPr>
                 <w:rFonts w:cstheme="minorHAnsi"/>
               </w:rPr>
               <w:t>accountNumber</w:t>
             </w:r>
+            <w:proofErr w:type="spellEnd"/>
             <w:r>
               <w:rPr>
                 <w:rFonts w:cstheme="minorHAnsi"/>
@@ -1679,12 +1747,14 @@
               </w:rPr>
               <w:t>{</w:t>
             </w:r>
+            <w:proofErr w:type="spellStart"/>
             <w:r>
               <w:rPr>
                 <w:rFonts w:cstheme="minorHAnsi"/>
               </w:rPr>
               <w:t>swiftCode</w:t>
             </w:r>
+            <w:proofErr w:type="spellEnd"/>
             <w:r>
               <w:rPr>
                 <w:rFonts w:cstheme="minorHAnsi"/>
@@ -1742,12 +1812,14 @@
               </w:rPr>
               <w:t>{</w:t>
             </w:r>
+            <w:proofErr w:type="spellStart"/>
             <w:r>
               <w:rPr>
                 <w:rFonts w:cstheme="minorHAnsi"/>
               </w:rPr>
               <w:t>bankAddress</w:t>
             </w:r>
+            <w:proofErr w:type="spellEnd"/>
             <w:r>
               <w:rPr>
                 <w:rFonts w:cstheme="minorHAnsi"/>
@@ -1869,12 +1941,14 @@
               </w:rPr>
               <w:t>{%</w:t>
             </w:r>
+            <w:proofErr w:type="spellStart"/>
             <w:r>
               <w:rPr>
                 <w:rFonts w:cstheme="minorHAnsi"/>
               </w:rPr>
               <w:t>signatureImage</w:t>
             </w:r>
+            <w:proofErr w:type="spellEnd"/>
             <w:r>
               <w:rPr>
                 <w:rFonts w:cstheme="minorHAnsi"/>

--- a/public/preview/template.docx
+++ b/public/preview/template.docx
@@ -120,7 +120,7 @@
           </w:tcPr>
           <w:p>
             <w:pPr>
-              <w:spacing w:line="312" w:lineRule="auto"/>
+              <w:spacing w:line="360" w:lineRule="auto"/>
               <w:rPr>
                 <w:rFonts w:cstheme="minorHAnsi"/>
                 <w:b w:val="0"/>
@@ -166,7 +166,7 @@
           </w:tcPr>
           <w:p>
             <w:pPr>
-              <w:spacing w:line="312" w:lineRule="auto"/>
+              <w:spacing w:line="360" w:lineRule="auto"/>
               <w:cnfStyle w:val="000000100000" w:firstRow="0" w:lastRow="0" w:firstColumn="0" w:lastColumn="0" w:oddVBand="0" w:evenVBand="0" w:oddHBand="1" w:evenHBand="0" w:firstRowFirstColumn="0" w:firstRowLastColumn="0" w:lastRowFirstColumn="0" w:lastRowLastColumn="0"/>
               <w:rPr>
                 <w:rFonts w:cstheme="minorHAnsi"/>
@@ -290,7 +290,7 @@
           </w:tcPr>
           <w:p>
             <w:pPr>
-              <w:spacing w:line="312" w:lineRule="auto"/>
+              <w:spacing w:line="360" w:lineRule="auto"/>
               <w:rPr>
                 <w:rFonts w:cstheme="minorHAnsi"/>
                 <w:b w:val="0"/>
@@ -336,7 +336,7 @@
           </w:tcPr>
           <w:p>
             <w:pPr>
-              <w:spacing w:line="312" w:lineRule="auto"/>
+              <w:spacing w:line="360" w:lineRule="auto"/>
               <w:cnfStyle w:val="000000000000" w:firstRow="0" w:lastRow="0" w:firstColumn="0" w:lastColumn="0" w:oddVBand="0" w:evenVBand="0" w:oddHBand="0" w:evenHBand="0" w:firstRowFirstColumn="0" w:firstRowLastColumn="0" w:lastRowFirstColumn="0" w:lastRowLastColumn="0"/>
               <w:rPr>
                 <w:rFonts w:cstheme="minorHAnsi"/>
@@ -465,7 +465,7 @@
           </w:tcPr>
           <w:p>
             <w:pPr>
-              <w:spacing w:line="312" w:lineRule="auto"/>
+              <w:spacing w:line="360" w:lineRule="auto"/>
               <w:rPr>
                 <w:rFonts w:cstheme="minorHAnsi"/>
                 <w:b w:val="0"/>
@@ -513,7 +513,7 @@
           </w:tcPr>
           <w:p>
             <w:pPr>
-              <w:spacing w:line="312" w:lineRule="auto"/>
+              <w:spacing w:line="360" w:lineRule="auto"/>
               <w:cnfStyle w:val="000000100000" w:firstRow="0" w:lastRow="0" w:firstColumn="0" w:lastColumn="0" w:oddVBand="0" w:evenVBand="0" w:oddHBand="1" w:evenHBand="0" w:firstRowFirstColumn="0" w:firstRowLastColumn="0" w:lastRowFirstColumn="0" w:lastRowLastColumn="0"/>
               <w:rPr>
                 <w:rFonts w:cstheme="minorHAnsi"/>
@@ -603,7 +603,7 @@
           </w:tcPr>
           <w:p>
             <w:pPr>
-              <w:spacing w:line="312" w:lineRule="auto"/>
+              <w:spacing w:line="360" w:lineRule="auto"/>
               <w:rPr>
                 <w:rFonts w:cstheme="minorHAnsi"/>
                 <w:b w:val="0"/>
@@ -649,7 +649,7 @@
           </w:tcPr>
           <w:p>
             <w:pPr>
-              <w:spacing w:line="312" w:lineRule="auto"/>
+              <w:spacing w:line="360" w:lineRule="auto"/>
               <w:cnfStyle w:val="000000000000" w:firstRow="0" w:lastRow="0" w:firstColumn="0" w:lastColumn="0" w:oddVBand="0" w:evenVBand="0" w:oddHBand="0" w:evenHBand="0" w:firstRowFirstColumn="0" w:firstRowLastColumn="0" w:lastRowFirstColumn="0" w:lastRowLastColumn="0"/>
               <w:rPr>
                 <w:rFonts w:cstheme="minorHAnsi"/>
@@ -809,7 +809,7 @@
           </w:tcPr>
           <w:p>
             <w:pPr>
-              <w:spacing w:line="312" w:lineRule="auto"/>
+              <w:spacing w:line="360" w:lineRule="auto"/>
               <w:rPr>
                 <w:rFonts w:cstheme="minorHAnsi"/>
               </w:rPr>
@@ -852,7 +852,7 @@
           </w:tcPr>
           <w:p>
             <w:pPr>
-              <w:spacing w:line="312" w:lineRule="auto"/>
+              <w:spacing w:line="360" w:lineRule="auto"/>
               <w:rPr>
                 <w:rFonts w:cstheme="minorHAnsi"/>
               </w:rPr>
@@ -888,7 +888,7 @@
           </w:tcPr>
           <w:p>
             <w:pPr>
-              <w:spacing w:line="312" w:lineRule="auto"/>
+              <w:spacing w:line="360" w:lineRule="auto"/>
               <w:cnfStyle w:val="000000000000" w:firstRow="0" w:lastRow="0" w:firstColumn="0" w:lastColumn="0" w:oddVBand="0" w:evenVBand="0" w:oddHBand="0" w:evenHBand="0" w:firstRowFirstColumn="0" w:firstRowLastColumn="0" w:lastRowFirstColumn="0" w:lastRowLastColumn="0"/>
               <w:rPr>
                 <w:rFonts w:cstheme="minorHAnsi"/>
@@ -935,7 +935,7 @@
           </w:tcPr>
           <w:p>
             <w:pPr>
-              <w:spacing w:line="312" w:lineRule="auto"/>
+              <w:spacing w:line="360" w:lineRule="auto"/>
               <w:rPr>
                 <w:rFonts w:cstheme="minorHAnsi"/>
               </w:rPr>
@@ -987,7 +987,7 @@
           </w:tcPr>
           <w:p>
             <w:pPr>
-              <w:spacing w:line="312" w:lineRule="auto"/>
+              <w:spacing w:line="360" w:lineRule="auto"/>
               <w:cnfStyle w:val="000000100000" w:firstRow="0" w:lastRow="0" w:firstColumn="0" w:lastColumn="0" w:oddVBand="0" w:evenVBand="0" w:oddHBand="1" w:evenHBand="0" w:firstRowFirstColumn="0" w:firstRowLastColumn="0" w:lastRowFirstColumn="0" w:lastRowLastColumn="0"/>
               <w:rPr>
                 <w:rFonts w:cstheme="minorHAnsi"/>
@@ -1031,7 +1031,7 @@
           </w:tcPr>
           <w:p>
             <w:pPr>
-              <w:spacing w:line="312" w:lineRule="auto"/>
+              <w:spacing w:line="360" w:lineRule="auto"/>
               <w:rPr>
                 <w:rFonts w:cstheme="minorHAnsi"/>
               </w:rPr>
@@ -1067,7 +1067,7 @@
           </w:tcPr>
           <w:p>
             <w:pPr>
-              <w:spacing w:line="312" w:lineRule="auto"/>
+              <w:spacing w:line="360" w:lineRule="auto"/>
               <w:cnfStyle w:val="000000000000" w:firstRow="0" w:lastRow="0" w:firstColumn="0" w:lastColumn="0" w:oddVBand="0" w:evenVBand="0" w:oddHBand="0" w:evenHBand="0" w:firstRowFirstColumn="0" w:firstRowLastColumn="0" w:lastRowFirstColumn="0" w:lastRowLastColumn="0"/>
               <w:rPr>
                 <w:rFonts w:cstheme="minorHAnsi"/>
@@ -1114,7 +1114,7 @@
           </w:tcPr>
           <w:p>
             <w:pPr>
-              <w:spacing w:line="312" w:lineRule="auto"/>
+              <w:spacing w:line="360" w:lineRule="auto"/>
               <w:rPr>
                 <w:rFonts w:cstheme="minorHAnsi"/>
                 <w:b w:val="0"/>
@@ -1162,7 +1162,7 @@
           </w:tcPr>
           <w:p>
             <w:pPr>
-              <w:spacing w:line="312" w:lineRule="auto"/>
+              <w:spacing w:line="360" w:lineRule="auto"/>
               <w:cnfStyle w:val="000000100000" w:firstRow="0" w:lastRow="0" w:firstColumn="0" w:lastColumn="0" w:oddVBand="0" w:evenVBand="0" w:oddHBand="1" w:evenHBand="0" w:firstRowFirstColumn="0" w:firstRowLastColumn="0" w:lastRowFirstColumn="0" w:lastRowLastColumn="0"/>
               <w:rPr>
                 <w:rFonts w:cstheme="minorHAnsi"/>
@@ -1205,8 +1205,8 @@
         <w:tblLook w:val="04A0" w:firstRow="1" w:lastRow="0" w:firstColumn="1" w:lastColumn="0" w:noHBand="0" w:noVBand="1"/>
       </w:tblPr>
       <w:tblGrid>
-        <w:gridCol w:w="6565"/>
-        <w:gridCol w:w="2785"/>
+        <w:gridCol w:w="6295"/>
+        <w:gridCol w:w="3055"/>
       </w:tblGrid>
       <w:tr>
         <w:trPr>
@@ -1216,7 +1216,7 @@
         <w:tc>
           <w:tcPr>
             <w:cnfStyle w:val="001000000000" w:firstRow="0" w:lastRow="0" w:firstColumn="1" w:lastColumn="0" w:oddVBand="0" w:evenVBand="0" w:oddHBand="0" w:evenHBand="0" w:firstRowFirstColumn="0" w:firstRowLastColumn="0" w:lastRowFirstColumn="0" w:lastRowLastColumn="0"/>
-            <w:tcW w:w="6565" w:type="dxa"/>
+            <w:tcW w:w="6295" w:type="dxa"/>
             <w:shd w:val="clear" w:color="auto" w:fill="2F5496" w:themeFill="accent1" w:themeFillShade="BF"/>
             <w:vAlign w:val="center"/>
           </w:tcPr>
@@ -1238,7 +1238,7 @@
         </w:tc>
         <w:tc>
           <w:tcPr>
-            <w:tcW w:w="2785" w:type="dxa"/>
+            <w:tcW w:w="3055" w:type="dxa"/>
             <w:shd w:val="clear" w:color="auto" w:fill="2F5496" w:themeFill="accent1" w:themeFillShade="BF"/>
             <w:vAlign w:val="center"/>
           </w:tcPr>
@@ -1267,11 +1267,11 @@
         <w:tc>
           <w:tcPr>
             <w:cnfStyle w:val="001000000000" w:firstRow="0" w:lastRow="0" w:firstColumn="1" w:lastColumn="0" w:oddVBand="0" w:evenVBand="0" w:oddHBand="0" w:evenHBand="0" w:firstRowFirstColumn="0" w:firstRowLastColumn="0" w:lastRowFirstColumn="0" w:lastRowLastColumn="0"/>
-            <w:tcW w:w="6565" w:type="dxa"/>
-          </w:tcPr>
-          <w:p>
-            <w:pPr>
-              <w:spacing w:line="312" w:lineRule="auto"/>
+            <w:tcW w:w="6295" w:type="dxa"/>
+          </w:tcPr>
+          <w:p>
+            <w:pPr>
+              <w:spacing w:line="480" w:lineRule="auto"/>
               <w:rPr>
                 <w:rFonts w:cstheme="minorHAnsi"/>
                 <w:b w:val="0"/>
@@ -1308,11 +1308,11 @@
         </w:tc>
         <w:tc>
           <w:tcPr>
-            <w:tcW w:w="2785" w:type="dxa"/>
-          </w:tcPr>
-          <w:p>
-            <w:pPr>
-              <w:spacing w:line="312" w:lineRule="auto"/>
+            <w:tcW w:w="3055" w:type="dxa"/>
+          </w:tcPr>
+          <w:p>
+            <w:pPr>
+              <w:spacing w:line="480" w:lineRule="auto"/>
               <w:cnfStyle w:val="000000100000" w:firstRow="0" w:lastRow="0" w:firstColumn="0" w:lastColumn="0" w:oddVBand="0" w:evenVBand="0" w:oddHBand="1" w:evenHBand="0" w:firstRowFirstColumn="0" w:firstRowLastColumn="0" w:lastRowFirstColumn="0" w:lastRowLastColumn="0"/>
               <w:rPr>
                 <w:rFonts w:cstheme="minorHAnsi"/>
@@ -1336,7 +1336,19 @@
               <w:rPr>
                 <w:rFonts w:cstheme="minorHAnsi"/>
               </w:rPr>
-              <w:t>} {total}</w:t>
+              <w:t>} {</w:t>
+            </w:r>
+            <w:r>
+              <w:rPr>
+                <w:rFonts w:cstheme="minorHAnsi"/>
+              </w:rPr>
+              <w:t>amount</w:t>
+            </w:r>
+            <w:r>
+              <w:rPr>
+                <w:rFonts w:cstheme="minorHAnsi"/>
+              </w:rPr>
+              <w:t>}</w:t>
             </w:r>
             <w:r>
               <w:rPr>
@@ -1351,7 +1363,7 @@
         <w:tc>
           <w:tcPr>
             <w:cnfStyle w:val="001000000000" w:firstRow="0" w:lastRow="0" w:firstColumn="1" w:lastColumn="0" w:oddVBand="0" w:evenVBand="0" w:oddHBand="0" w:evenHBand="0" w:firstRowFirstColumn="0" w:firstRowLastColumn="0" w:lastRowFirstColumn="0" w:lastRowLastColumn="0"/>
-            <w:tcW w:w="6565" w:type="dxa"/>
+            <w:tcW w:w="6295" w:type="dxa"/>
             <w:tcBorders>
               <w:top w:val="single" w:sz="4" w:space="0" w:color="auto"/>
               <w:left w:val="nil"/>
@@ -1369,7 +1381,7 @@
         </w:tc>
         <w:tc>
           <w:tcPr>
-            <w:tcW w:w="2785" w:type="dxa"/>
+            <w:tcW w:w="3055" w:type="dxa"/>
             <w:tcBorders>
               <w:top w:val="single" w:sz="4" w:space="0" w:color="auto"/>
               <w:left w:val="nil"/>
@@ -1394,7 +1406,7 @@
         <w:tc>
           <w:tcPr>
             <w:cnfStyle w:val="001000000000" w:firstRow="0" w:lastRow="0" w:firstColumn="1" w:lastColumn="0" w:oddVBand="0" w:evenVBand="0" w:oddHBand="0" w:evenHBand="0" w:firstRowFirstColumn="0" w:firstRowLastColumn="0" w:lastRowFirstColumn="0" w:lastRowLastColumn="0"/>
-            <w:tcW w:w="6565" w:type="dxa"/>
+            <w:tcW w:w="6295" w:type="dxa"/>
             <w:tcBorders>
               <w:top w:val="nil"/>
               <w:left w:val="nil"/>
@@ -1421,7 +1433,7 @@
         </w:tc>
         <w:tc>
           <w:tcPr>
-            <w:tcW w:w="2785" w:type="dxa"/>
+            <w:tcW w:w="3055" w:type="dxa"/>
             <w:tcBorders>
               <w:top w:val="nil"/>
               <w:left w:val="nil"/>
@@ -1522,7 +1534,7 @@
           </w:tcPr>
           <w:p>
             <w:pPr>
-              <w:spacing w:line="312" w:lineRule="auto"/>
+              <w:spacing w:line="480" w:lineRule="auto"/>
               <w:rPr>
                 <w:rFonts w:cstheme="minorHAnsi"/>
                 <w:b w:val="0"/>
@@ -1546,7 +1558,7 @@
           </w:tcPr>
           <w:p>
             <w:pPr>
-              <w:spacing w:line="312" w:lineRule="auto"/>
+              <w:spacing w:line="480" w:lineRule="auto"/>
               <w:cnfStyle w:val="000000100000" w:firstRow="0" w:lastRow="0" w:firstColumn="0" w:lastColumn="0" w:oddVBand="0" w:evenVBand="0" w:oddHBand="1" w:evenHBand="0" w:firstRowFirstColumn="0" w:firstRowLastColumn="0" w:lastRowFirstColumn="0" w:lastRowLastColumn="0"/>
               <w:rPr>
                 <w:rFonts w:cstheme="minorHAnsi"/>
@@ -1584,7 +1596,7 @@
           </w:tcPr>
           <w:p>
             <w:pPr>
-              <w:spacing w:line="312" w:lineRule="auto"/>
+              <w:spacing w:line="480" w:lineRule="auto"/>
               <w:rPr>
                 <w:rFonts w:cstheme="minorHAnsi"/>
                 <w:b w:val="0"/>
@@ -1608,7 +1620,7 @@
           </w:tcPr>
           <w:p>
             <w:pPr>
-              <w:spacing w:line="312" w:lineRule="auto"/>
+              <w:spacing w:line="480" w:lineRule="auto"/>
               <w:cnfStyle w:val="000000000000" w:firstRow="0" w:lastRow="0" w:firstColumn="0" w:lastColumn="0" w:oddVBand="0" w:evenVBand="0" w:oddHBand="0" w:evenHBand="0" w:firstRowFirstColumn="0" w:firstRowLastColumn="0" w:lastRowFirstColumn="0" w:lastRowLastColumn="0"/>
               <w:rPr>
                 <w:rFonts w:cstheme="minorHAnsi"/>
@@ -1649,20 +1661,20 @@
           </w:tcPr>
           <w:p>
             <w:pPr>
-              <w:spacing w:line="312" w:lineRule="auto"/>
-              <w:rPr>
-                <w:rFonts w:cstheme="minorHAnsi"/>
-                <w:b w:val="0"/>
-                <w:bCs w:val="0"/>
-              </w:rPr>
-            </w:pPr>
-            <w:r>
-              <w:rPr>
-                <w:rFonts w:cstheme="minorHAnsi"/>
-                <w:b w:val="0"/>
-                <w:bCs w:val="0"/>
-              </w:rPr>
-              <w:t>Account number Bank</w:t>
+              <w:spacing w:line="480" w:lineRule="auto"/>
+              <w:rPr>
+                <w:rFonts w:cstheme="minorHAnsi"/>
+                <w:b w:val="0"/>
+                <w:bCs w:val="0"/>
+              </w:rPr>
+            </w:pPr>
+            <w:r>
+              <w:rPr>
+                <w:rFonts w:cstheme="minorHAnsi"/>
+                <w:b w:val="0"/>
+                <w:bCs w:val="0"/>
+              </w:rPr>
+              <w:t>Account number</w:t>
             </w:r>
           </w:p>
         </w:tc>
@@ -1673,7 +1685,7 @@
           </w:tcPr>
           <w:p>
             <w:pPr>
-              <w:spacing w:line="312" w:lineRule="auto"/>
+              <w:spacing w:line="480" w:lineRule="auto"/>
               <w:cnfStyle w:val="000000100000" w:firstRow="0" w:lastRow="0" w:firstColumn="0" w:lastColumn="0" w:oddVBand="0" w:evenVBand="0" w:oddHBand="1" w:evenHBand="0" w:firstRowFirstColumn="0" w:firstRowLastColumn="0" w:lastRowFirstColumn="0" w:lastRowLastColumn="0"/>
               <w:rPr>
                 <w:rFonts w:cstheme="minorHAnsi"/>
@@ -1711,20 +1723,20 @@
           </w:tcPr>
           <w:p>
             <w:pPr>
-              <w:spacing w:line="312" w:lineRule="auto"/>
-              <w:rPr>
-                <w:rFonts w:cstheme="minorHAnsi"/>
-                <w:b w:val="0"/>
-                <w:bCs w:val="0"/>
-              </w:rPr>
-            </w:pPr>
-            <w:r>
-              <w:rPr>
-                <w:rFonts w:cstheme="minorHAnsi"/>
-                <w:b w:val="0"/>
-                <w:bCs w:val="0"/>
-              </w:rPr>
-              <w:t>SWIFT code Bank</w:t>
+              <w:spacing w:line="480" w:lineRule="auto"/>
+              <w:rPr>
+                <w:rFonts w:cstheme="minorHAnsi"/>
+                <w:b w:val="0"/>
+                <w:bCs w:val="0"/>
+              </w:rPr>
+            </w:pPr>
+            <w:r>
+              <w:rPr>
+                <w:rFonts w:cstheme="minorHAnsi"/>
+                <w:b w:val="0"/>
+                <w:bCs w:val="0"/>
+              </w:rPr>
+              <w:t>SWIFT code</w:t>
             </w:r>
           </w:p>
         </w:tc>
@@ -1735,7 +1747,7 @@
           </w:tcPr>
           <w:p>
             <w:pPr>
-              <w:spacing w:line="312" w:lineRule="auto"/>
+              <w:spacing w:line="480" w:lineRule="auto"/>
               <w:cnfStyle w:val="000000000000" w:firstRow="0" w:lastRow="0" w:firstColumn="0" w:lastColumn="0" w:oddVBand="0" w:evenVBand="0" w:oddHBand="0" w:evenHBand="0" w:firstRowFirstColumn="0" w:firstRowLastColumn="0" w:lastRowFirstColumn="0" w:lastRowLastColumn="0"/>
               <w:rPr>
                 <w:rFonts w:cstheme="minorHAnsi"/>
@@ -1776,20 +1788,28 @@
           </w:tcPr>
           <w:p>
             <w:pPr>
-              <w:spacing w:line="312" w:lineRule="auto"/>
-              <w:rPr>
-                <w:rFonts w:cstheme="minorHAnsi"/>
-                <w:b w:val="0"/>
-                <w:bCs w:val="0"/>
-              </w:rPr>
-            </w:pPr>
-            <w:r>
-              <w:rPr>
-                <w:rFonts w:cstheme="minorHAnsi"/>
-                <w:b w:val="0"/>
-                <w:bCs w:val="0"/>
-              </w:rPr>
-              <w:t>Address</w:t>
+              <w:spacing w:line="480" w:lineRule="auto"/>
+              <w:rPr>
+                <w:rFonts w:cstheme="minorHAnsi"/>
+                <w:b w:val="0"/>
+                <w:bCs w:val="0"/>
+              </w:rPr>
+            </w:pPr>
+            <w:r>
+              <w:rPr>
+                <w:rFonts w:cstheme="minorHAnsi"/>
+                <w:b w:val="0"/>
+                <w:bCs w:val="0"/>
+              </w:rPr>
+              <w:t>Routi</w:t>
+            </w:r>
+            <w:r>
+              <w:rPr>
+                <w:rFonts w:cstheme="minorHAnsi"/>
+                <w:b w:val="0"/>
+                <w:bCs w:val="0"/>
+              </w:rPr>
+              <w:t>ng number</w:t>
             </w:r>
           </w:p>
         </w:tc>
@@ -1800,7 +1820,7 @@
           </w:tcPr>
           <w:p>
             <w:pPr>
-              <w:spacing w:line="312" w:lineRule="auto"/>
+              <w:spacing w:line="480" w:lineRule="auto"/>
               <w:cnfStyle w:val="000000100000" w:firstRow="0" w:lastRow="0" w:firstColumn="0" w:lastColumn="0" w:oddVBand="0" w:evenVBand="0" w:oddHBand="1" w:evenHBand="0" w:firstRowFirstColumn="0" w:firstRowLastColumn="0" w:lastRowFirstColumn="0" w:lastRowLastColumn="0"/>
               <w:rPr>
                 <w:rFonts w:cstheme="minorHAnsi"/>
@@ -1817,6 +1837,133 @@
               <w:rPr>
                 <w:rFonts w:cstheme="minorHAnsi"/>
               </w:rPr>
+              <w:t>routingNumber</w:t>
+            </w:r>
+            <w:proofErr w:type="spellEnd"/>
+            <w:r>
+              <w:rPr>
+                <w:rFonts w:cstheme="minorHAnsi"/>
+              </w:rPr>
+              <w:t>}</w:t>
+            </w:r>
+          </w:p>
+        </w:tc>
+      </w:tr>
+      <w:tr>
+        <w:tc>
+          <w:tcPr>
+            <w:cnfStyle w:val="001000000000" w:firstRow="0" w:lastRow="0" w:firstColumn="1" w:lastColumn="0" w:oddVBand="0" w:evenVBand="0" w:oddHBand="0" w:evenHBand="0" w:firstRowFirstColumn="0" w:firstRowLastColumn="0" w:lastRowFirstColumn="0" w:lastRowLastColumn="0"/>
+            <w:tcW w:w="2340" w:type="dxa"/>
+            <w:vAlign w:val="center"/>
+          </w:tcPr>
+          <w:p>
+            <w:pPr>
+              <w:spacing w:line="480" w:lineRule="auto"/>
+              <w:rPr>
+                <w:rFonts w:cstheme="minorHAnsi"/>
+                <w:b w:val="0"/>
+                <w:bCs w:val="0"/>
+              </w:rPr>
+            </w:pPr>
+            <w:r>
+              <w:rPr>
+                <w:rFonts w:cstheme="minorHAnsi"/>
+                <w:b w:val="0"/>
+                <w:bCs w:val="0"/>
+              </w:rPr>
+              <w:t>Account type</w:t>
+            </w:r>
+          </w:p>
+        </w:tc>
+        <w:tc>
+          <w:tcPr>
+            <w:tcW w:w="7110" w:type="dxa"/>
+            <w:vAlign w:val="center"/>
+          </w:tcPr>
+          <w:p>
+            <w:pPr>
+              <w:spacing w:line="480" w:lineRule="auto"/>
+              <w:cnfStyle w:val="000000000000" w:firstRow="0" w:lastRow="0" w:firstColumn="0" w:lastColumn="0" w:oddVBand="0" w:evenVBand="0" w:oddHBand="0" w:evenHBand="0" w:firstRowFirstColumn="0" w:firstRowLastColumn="0" w:lastRowFirstColumn="0" w:lastRowLastColumn="0"/>
+              <w:rPr>
+                <w:rFonts w:cstheme="minorHAnsi"/>
+              </w:rPr>
+            </w:pPr>
+            <w:r>
+              <w:rPr>
+                <w:rFonts w:cstheme="minorHAnsi"/>
+              </w:rPr>
+              <w:t>{</w:t>
+            </w:r>
+            <w:proofErr w:type="spellStart"/>
+            <w:r>
+              <w:rPr>
+                <w:rFonts w:cstheme="minorHAnsi"/>
+              </w:rPr>
+              <w:t>accountType</w:t>
+            </w:r>
+            <w:proofErr w:type="spellEnd"/>
+            <w:r>
+              <w:rPr>
+                <w:rFonts w:cstheme="minorHAnsi"/>
+              </w:rPr>
+              <w:t>}</w:t>
+            </w:r>
+          </w:p>
+        </w:tc>
+      </w:tr>
+      <w:tr>
+        <w:trPr>
+          <w:cnfStyle w:val="000000100000" w:firstRow="0" w:lastRow="0" w:firstColumn="0" w:lastColumn="0" w:oddVBand="0" w:evenVBand="0" w:oddHBand="1" w:evenHBand="0" w:firstRowFirstColumn="0" w:firstRowLastColumn="0" w:lastRowFirstColumn="0" w:lastRowLastColumn="0"/>
+        </w:trPr>
+        <w:tc>
+          <w:tcPr>
+            <w:cnfStyle w:val="001000000000" w:firstRow="0" w:lastRow="0" w:firstColumn="1" w:lastColumn="0" w:oddVBand="0" w:evenVBand="0" w:oddHBand="0" w:evenHBand="0" w:firstRowFirstColumn="0" w:firstRowLastColumn="0" w:lastRowFirstColumn="0" w:lastRowLastColumn="0"/>
+            <w:tcW w:w="2340" w:type="dxa"/>
+            <w:vAlign w:val="center"/>
+          </w:tcPr>
+          <w:p>
+            <w:pPr>
+              <w:spacing w:line="480" w:lineRule="auto"/>
+              <w:rPr>
+                <w:rFonts w:cstheme="minorHAnsi"/>
+                <w:b w:val="0"/>
+                <w:bCs w:val="0"/>
+              </w:rPr>
+            </w:pPr>
+            <w:r>
+              <w:rPr>
+                <w:rFonts w:cstheme="minorHAnsi"/>
+                <w:b w:val="0"/>
+                <w:bCs w:val="0"/>
+              </w:rPr>
+              <w:t>Address</w:t>
+            </w:r>
+          </w:p>
+        </w:tc>
+        <w:tc>
+          <w:tcPr>
+            <w:tcW w:w="7110" w:type="dxa"/>
+            <w:vAlign w:val="center"/>
+          </w:tcPr>
+          <w:p>
+            <w:pPr>
+              <w:spacing w:line="480" w:lineRule="auto"/>
+              <w:cnfStyle w:val="000000100000" w:firstRow="0" w:lastRow="0" w:firstColumn="0" w:lastColumn="0" w:oddVBand="0" w:evenVBand="0" w:oddHBand="1" w:evenHBand="0" w:firstRowFirstColumn="0" w:firstRowLastColumn="0" w:lastRowFirstColumn="0" w:lastRowLastColumn="0"/>
+              <w:rPr>
+                <w:rFonts w:cstheme="minorHAnsi"/>
+              </w:rPr>
+            </w:pPr>
+            <w:r>
+              <w:rPr>
+                <w:rFonts w:cstheme="minorHAnsi"/>
+              </w:rPr>
+              <w:t>{</w:t>
+            </w:r>
+            <w:proofErr w:type="spellStart"/>
+            <w:r>
+              <w:rPr>
+                <w:rFonts w:cstheme="minorHAnsi"/>
+              </w:rPr>
               <w:t>bankAddress</w:t>
             </w:r>
             <w:proofErr w:type="spellEnd"/>
@@ -1826,6 +1973,48 @@
               </w:rPr>
               <w:t>}</w:t>
             </w:r>
+          </w:p>
+        </w:tc>
+      </w:tr>
+      <w:tr>
+        <w:tc>
+          <w:tcPr>
+            <w:cnfStyle w:val="001000000000" w:firstRow="0" w:lastRow="0" w:firstColumn="1" w:lastColumn="0" w:oddVBand="0" w:evenVBand="0" w:oddHBand="0" w:evenHBand="0" w:firstRowFirstColumn="0" w:firstRowLastColumn="0" w:lastRowFirstColumn="0" w:lastRowLastColumn="0"/>
+            <w:tcW w:w="2340" w:type="dxa"/>
+            <w:vAlign w:val="center"/>
+          </w:tcPr>
+          <w:p>
+            <w:pPr>
+              <w:spacing w:line="360" w:lineRule="auto"/>
+              <w:rPr>
+                <w:rFonts w:cstheme="minorHAnsi"/>
+                <w:b w:val="0"/>
+                <w:bCs w:val="0"/>
+              </w:rPr>
+            </w:pPr>
+          </w:p>
+          <w:p>
+            <w:pPr>
+              <w:spacing w:line="360" w:lineRule="auto"/>
+              <w:rPr>
+                <w:rFonts w:cstheme="minorHAnsi"/>
+              </w:rPr>
+            </w:pPr>
+          </w:p>
+        </w:tc>
+        <w:tc>
+          <w:tcPr>
+            <w:tcW w:w="7110" w:type="dxa"/>
+            <w:vAlign w:val="center"/>
+          </w:tcPr>
+          <w:p>
+            <w:pPr>
+              <w:spacing w:line="360" w:lineRule="auto"/>
+              <w:cnfStyle w:val="000000000000" w:firstRow="0" w:lastRow="0" w:firstColumn="0" w:lastColumn="0" w:oddVBand="0" w:evenVBand="0" w:oddHBand="0" w:evenHBand="0" w:firstRowFirstColumn="0" w:firstRowLastColumn="0" w:lastRowFirstColumn="0" w:lastRowLastColumn="0"/>
+              <w:rPr>
+                <w:rFonts w:cstheme="minorHAnsi"/>
+              </w:rPr>
+            </w:pPr>
           </w:p>
         </w:tc>
       </w:tr>
@@ -1917,6 +2106,7 @@
           </w:tcPr>
           <w:p>
             <w:pPr>
+              <w:spacing w:line="360" w:lineRule="auto"/>
               <w:jc w:val="center"/>
               <w:rPr>
                 <w:rFonts w:cstheme="minorHAnsi"/>
@@ -1930,6 +2120,7 @@
           </w:tcPr>
           <w:p>
             <w:pPr>
+              <w:spacing w:line="360" w:lineRule="auto"/>
               <w:jc w:val="center"/>
               <w:rPr>
                 <w:rFonts w:cstheme="minorHAnsi"/>
@@ -1947,6 +2138,68 @@
                 <w:rFonts w:cstheme="minorHAnsi"/>
               </w:rPr>
               <w:t>signatureImage</w:t>
+            </w:r>
+            <w:proofErr w:type="spellEnd"/>
+            <w:r>
+              <w:rPr>
+                <w:rFonts w:cstheme="minorHAnsi"/>
+              </w:rPr>
+              <w:t>}</w:t>
+            </w:r>
+          </w:p>
+        </w:tc>
+      </w:tr>
+      <w:tr>
+        <w:tc>
+          <w:tcPr>
+            <w:tcW w:w="5760" w:type="dxa"/>
+          </w:tcPr>
+          <w:p>
+            <w:pPr>
+              <w:spacing w:line="360" w:lineRule="auto"/>
+              <w:jc w:val="center"/>
+              <w:rPr>
+                <w:rFonts w:cstheme="minorHAnsi"/>
+              </w:rPr>
+            </w:pPr>
+          </w:p>
+        </w:tc>
+        <w:tc>
+          <w:tcPr>
+            <w:tcW w:w="3595" w:type="dxa"/>
+          </w:tcPr>
+          <w:p>
+            <w:pPr>
+              <w:spacing w:line="360" w:lineRule="auto"/>
+              <w:jc w:val="center"/>
+              <w:rPr>
+                <w:rFonts w:cstheme="minorHAnsi"/>
+              </w:rPr>
+            </w:pPr>
+            <w:r>
+              <w:rPr>
+                <w:rFonts w:cstheme="minorHAnsi"/>
+              </w:rPr>
+              <w:t>{</w:t>
+            </w:r>
+            <w:proofErr w:type="spellStart"/>
+            <w:r>
+              <w:rPr>
+                <w:rFonts w:cstheme="minorHAnsi"/>
+              </w:rPr>
+              <w:t>full</w:t>
+            </w:r>
+            <w:r>
+              <w:rPr>
+                <w:rFonts w:cstheme="minorHAnsi"/>
+              </w:rPr>
+              <w:t>n</w:t>
+            </w:r>
+            <w:r>
+              <w:rPr>
+                <w:rFonts w:cstheme="minorHAnsi"/>
+              </w:rPr>
+              <w:t>ame</w:t>
             </w:r>
             <w:proofErr w:type="spellEnd"/>
             <w:r>

--- a/public/preview/template.docx
+++ b/public/preview/template.docx
@@ -14,6 +14,17 @@
           <w:szCs w:val="68"/>
         </w:rPr>
       </w:pPr>
+      <w:r>
+        <w:rPr>
+          <w:rFonts w:cstheme="minorHAnsi"/>
+          <w:b/>
+          <w:bCs/>
+          <w:color w:val="2F5496" w:themeColor="accent1" w:themeShade="BF"/>
+          <w:sz w:val="68"/>
+          <w:szCs w:val="68"/>
+        </w:rPr>
+        <w:t xml:space="preserve"> </w:t>
+      </w:r>
       <w:r>
         <w:rPr>
           <w:rFonts w:cstheme="minorHAnsi"/>
@@ -120,7 +131,7 @@
           </w:tcPr>
           <w:p>
             <w:pPr>
-              <w:spacing w:line="360" w:lineRule="auto"/>
+              <w:spacing w:before="60" w:after="60"/>
               <w:rPr>
                 <w:rFonts w:cstheme="minorHAnsi"/>
                 <w:b w:val="0"/>
@@ -166,7 +177,7 @@
           </w:tcPr>
           <w:p>
             <w:pPr>
-              <w:spacing w:line="360" w:lineRule="auto"/>
+              <w:spacing w:before="60" w:after="60"/>
               <w:cnfStyle w:val="000000100000" w:firstRow="0" w:lastRow="0" w:firstColumn="0" w:lastColumn="0" w:oddVBand="0" w:evenVBand="0" w:oddHBand="1" w:evenHBand="0" w:firstRowFirstColumn="0" w:firstRowLastColumn="0" w:lastRowFirstColumn="0" w:lastRowLastColumn="0"/>
               <w:rPr>
                 <w:rFonts w:cstheme="minorHAnsi"/>
@@ -290,7 +301,7 @@
           </w:tcPr>
           <w:p>
             <w:pPr>
-              <w:spacing w:line="360" w:lineRule="auto"/>
+              <w:spacing w:before="60" w:after="60"/>
               <w:rPr>
                 <w:rFonts w:cstheme="minorHAnsi"/>
                 <w:b w:val="0"/>
@@ -336,7 +347,7 @@
           </w:tcPr>
           <w:p>
             <w:pPr>
-              <w:spacing w:line="360" w:lineRule="auto"/>
+              <w:spacing w:before="60" w:after="60"/>
               <w:cnfStyle w:val="000000000000" w:firstRow="0" w:lastRow="0" w:firstColumn="0" w:lastColumn="0" w:oddVBand="0" w:evenVBand="0" w:oddHBand="0" w:evenHBand="0" w:firstRowFirstColumn="0" w:firstRowLastColumn="0" w:lastRowFirstColumn="0" w:lastRowLastColumn="0"/>
               <w:rPr>
                 <w:rFonts w:cstheme="minorHAnsi"/>
@@ -450,6 +461,7 @@
       <w:tr>
         <w:trPr>
           <w:cnfStyle w:val="000000100000" w:firstRow="0" w:lastRow="0" w:firstColumn="0" w:lastColumn="0" w:oddVBand="0" w:evenVBand="0" w:oddHBand="1" w:evenHBand="0" w:firstRowFirstColumn="0" w:firstRowLastColumn="0" w:lastRowFirstColumn="0" w:lastRowLastColumn="0"/>
+          <w:trHeight w:val="368"/>
         </w:trPr>
         <w:tc>
           <w:tcPr>
@@ -465,7 +477,7 @@
           </w:tcPr>
           <w:p>
             <w:pPr>
-              <w:spacing w:line="360" w:lineRule="auto"/>
+              <w:spacing w:before="60" w:after="60"/>
               <w:rPr>
                 <w:rFonts w:cstheme="minorHAnsi"/>
                 <w:b w:val="0"/>
@@ -513,7 +525,7 @@
           </w:tcPr>
           <w:p>
             <w:pPr>
-              <w:spacing w:line="360" w:lineRule="auto"/>
+              <w:spacing w:before="60" w:after="60"/>
               <w:cnfStyle w:val="000000100000" w:firstRow="0" w:lastRow="0" w:firstColumn="0" w:lastColumn="0" w:oddVBand="0" w:evenVBand="0" w:oddHBand="1" w:evenHBand="0" w:firstRowFirstColumn="0" w:firstRowLastColumn="0" w:lastRowFirstColumn="0" w:lastRowLastColumn="0"/>
               <w:rPr>
                 <w:rFonts w:cstheme="minorHAnsi"/>
@@ -589,6 +601,9 @@
         </w:tc>
       </w:tr>
       <w:tr>
+        <w:trPr>
+          <w:trHeight w:val="70"/>
+        </w:trPr>
         <w:tc>
           <w:tcPr>
             <w:cnfStyle w:val="001000000000" w:firstRow="0" w:lastRow="0" w:firstColumn="1" w:lastColumn="0" w:oddVBand="0" w:evenVBand="0" w:oddHBand="0" w:evenHBand="0" w:firstRowFirstColumn="0" w:firstRowLastColumn="0" w:lastRowFirstColumn="0" w:lastRowLastColumn="0"/>
@@ -603,7 +618,7 @@
           </w:tcPr>
           <w:p>
             <w:pPr>
-              <w:spacing w:line="360" w:lineRule="auto"/>
+              <w:spacing w:before="60" w:after="60"/>
               <w:rPr>
                 <w:rFonts w:cstheme="minorHAnsi"/>
                 <w:b w:val="0"/>
@@ -649,7 +664,7 @@
           </w:tcPr>
           <w:p>
             <w:pPr>
-              <w:spacing w:line="360" w:lineRule="auto"/>
+              <w:spacing w:before="60" w:after="60"/>
               <w:cnfStyle w:val="000000000000" w:firstRow="0" w:lastRow="0" w:firstColumn="0" w:lastColumn="0" w:oddVBand="0" w:evenVBand="0" w:oddHBand="0" w:evenHBand="0" w:firstRowFirstColumn="0" w:firstRowLastColumn="0" w:lastRowFirstColumn="0" w:lastRowLastColumn="0"/>
               <w:rPr>
                 <w:rFonts w:cstheme="minorHAnsi"/>
@@ -809,7 +824,7 @@
           </w:tcPr>
           <w:p>
             <w:pPr>
-              <w:spacing w:line="360" w:lineRule="auto"/>
+              <w:spacing w:before="60" w:after="60"/>
               <w:rPr>
                 <w:rFonts w:cstheme="minorHAnsi"/>
               </w:rPr>
@@ -852,7 +867,7 @@
           </w:tcPr>
           <w:p>
             <w:pPr>
-              <w:spacing w:line="360" w:lineRule="auto"/>
+              <w:spacing w:before="60" w:after="60"/>
               <w:rPr>
                 <w:rFonts w:cstheme="minorHAnsi"/>
               </w:rPr>
@@ -888,7 +903,7 @@
           </w:tcPr>
           <w:p>
             <w:pPr>
-              <w:spacing w:line="360" w:lineRule="auto"/>
+              <w:spacing w:before="60" w:after="60"/>
               <w:cnfStyle w:val="000000000000" w:firstRow="0" w:lastRow="0" w:firstColumn="0" w:lastColumn="0" w:oddVBand="0" w:evenVBand="0" w:oddHBand="0" w:evenHBand="0" w:firstRowFirstColumn="0" w:firstRowLastColumn="0" w:lastRowFirstColumn="0" w:lastRowLastColumn="0"/>
               <w:rPr>
                 <w:rFonts w:cstheme="minorHAnsi"/>
@@ -935,7 +950,7 @@
           </w:tcPr>
           <w:p>
             <w:pPr>
-              <w:spacing w:line="360" w:lineRule="auto"/>
+              <w:spacing w:before="60" w:after="60"/>
               <w:rPr>
                 <w:rFonts w:cstheme="minorHAnsi"/>
               </w:rPr>
@@ -987,7 +1002,7 @@
           </w:tcPr>
           <w:p>
             <w:pPr>
-              <w:spacing w:line="360" w:lineRule="auto"/>
+              <w:spacing w:before="60" w:after="60"/>
               <w:cnfStyle w:val="000000100000" w:firstRow="0" w:lastRow="0" w:firstColumn="0" w:lastColumn="0" w:oddVBand="0" w:evenVBand="0" w:oddHBand="1" w:evenHBand="0" w:firstRowFirstColumn="0" w:firstRowLastColumn="0" w:lastRowFirstColumn="0" w:lastRowLastColumn="0"/>
               <w:rPr>
                 <w:rFonts w:cstheme="minorHAnsi"/>
@@ -1031,7 +1046,7 @@
           </w:tcPr>
           <w:p>
             <w:pPr>
-              <w:spacing w:line="360" w:lineRule="auto"/>
+              <w:spacing w:before="60" w:after="60"/>
               <w:rPr>
                 <w:rFonts w:cstheme="minorHAnsi"/>
               </w:rPr>
@@ -1067,7 +1082,7 @@
           </w:tcPr>
           <w:p>
             <w:pPr>
-              <w:spacing w:line="360" w:lineRule="auto"/>
+              <w:spacing w:before="60" w:after="60"/>
               <w:cnfStyle w:val="000000000000" w:firstRow="0" w:lastRow="0" w:firstColumn="0" w:lastColumn="0" w:oddVBand="0" w:evenVBand="0" w:oddHBand="0" w:evenHBand="0" w:firstRowFirstColumn="0" w:firstRowLastColumn="0" w:lastRowFirstColumn="0" w:lastRowLastColumn="0"/>
               <w:rPr>
                 <w:rFonts w:cstheme="minorHAnsi"/>
@@ -1114,7 +1129,7 @@
           </w:tcPr>
           <w:p>
             <w:pPr>
-              <w:spacing w:line="360" w:lineRule="auto"/>
+              <w:spacing w:before="60" w:after="60"/>
               <w:rPr>
                 <w:rFonts w:cstheme="minorHAnsi"/>
                 <w:b w:val="0"/>
@@ -1162,7 +1177,7 @@
           </w:tcPr>
           <w:p>
             <w:pPr>
-              <w:spacing w:line="360" w:lineRule="auto"/>
+              <w:spacing w:before="60" w:after="60"/>
               <w:cnfStyle w:val="000000100000" w:firstRow="0" w:lastRow="0" w:firstColumn="0" w:lastColumn="0" w:oddVBand="0" w:evenVBand="0" w:oddHBand="1" w:evenHBand="0" w:firstRowFirstColumn="0" w:firstRowLastColumn="0" w:lastRowFirstColumn="0" w:lastRowLastColumn="0"/>
               <w:rPr>
                 <w:rFonts w:cstheme="minorHAnsi"/>
@@ -1201,12 +1216,12 @@
     <w:tbl>
       <w:tblPr>
         <w:tblStyle w:val="PlainTable1"/>
-        <w:tblW w:w="0" w:type="auto"/>
+        <w:tblW w:w="9355" w:type="dxa"/>
         <w:tblLook w:val="04A0" w:firstRow="1" w:lastRow="0" w:firstColumn="1" w:lastColumn="0" w:noHBand="0" w:noVBand="1"/>
       </w:tblPr>
       <w:tblGrid>
         <w:gridCol w:w="6295"/>
-        <w:gridCol w:w="3055"/>
+        <w:gridCol w:w="3060"/>
       </w:tblGrid>
       <w:tr>
         <w:trPr>
@@ -1217,6 +1232,9 @@
           <w:tcPr>
             <w:cnfStyle w:val="001000000000" w:firstRow="0" w:lastRow="0" w:firstColumn="1" w:lastColumn="0" w:oddVBand="0" w:evenVBand="0" w:oddHBand="0" w:evenHBand="0" w:firstRowFirstColumn="0" w:firstRowLastColumn="0" w:lastRowFirstColumn="0" w:lastRowLastColumn="0"/>
             <w:tcW w:w="6295" w:type="dxa"/>
+            <w:tcBorders>
+              <w:bottom w:val="nil"/>
+            </w:tcBorders>
             <w:shd w:val="clear" w:color="auto" w:fill="2F5496" w:themeFill="accent1" w:themeFillShade="BF"/>
             <w:vAlign w:val="center"/>
           </w:tcPr>
@@ -1238,7 +1256,10 @@
         </w:tc>
         <w:tc>
           <w:tcPr>
-            <w:tcW w:w="3055" w:type="dxa"/>
+            <w:tcW w:w="3060" w:type="dxa"/>
+            <w:tcBorders>
+              <w:bottom w:val="nil"/>
+            </w:tcBorders>
             <w:shd w:val="clear" w:color="auto" w:fill="2F5496" w:themeFill="accent1" w:themeFillShade="BF"/>
             <w:vAlign w:val="center"/>
           </w:tcPr>
@@ -1268,10 +1289,16 @@
           <w:tcPr>
             <w:cnfStyle w:val="001000000000" w:firstRow="0" w:lastRow="0" w:firstColumn="1" w:lastColumn="0" w:oddVBand="0" w:evenVBand="0" w:oddHBand="0" w:evenHBand="0" w:firstRowFirstColumn="0" w:firstRowLastColumn="0" w:lastRowFirstColumn="0" w:lastRowLastColumn="0"/>
             <w:tcW w:w="6295" w:type="dxa"/>
-          </w:tcPr>
-          <w:p>
-            <w:pPr>
-              <w:spacing w:line="480" w:lineRule="auto"/>
+            <w:tcBorders>
+              <w:top w:val="nil"/>
+              <w:left w:val="nil"/>
+              <w:bottom w:val="nil"/>
+              <w:right w:val="nil"/>
+            </w:tcBorders>
+          </w:tcPr>
+          <w:p>
+            <w:pPr>
+              <w:spacing w:before="100" w:after="100"/>
               <w:rPr>
                 <w:rFonts w:cstheme="minorHAnsi"/>
                 <w:b w:val="0"/>
@@ -1308,11 +1335,17 @@
         </w:tc>
         <w:tc>
           <w:tcPr>
-            <w:tcW w:w="3055" w:type="dxa"/>
-          </w:tcPr>
-          <w:p>
-            <w:pPr>
-              <w:spacing w:line="480" w:lineRule="auto"/>
+            <w:tcW w:w="3060" w:type="dxa"/>
+            <w:tcBorders>
+              <w:top w:val="nil"/>
+              <w:left w:val="nil"/>
+              <w:bottom w:val="nil"/>
+              <w:right w:val="nil"/>
+            </w:tcBorders>
+          </w:tcPr>
+          <w:p>
+            <w:pPr>
+              <w:spacing w:before="100" w:after="100"/>
               <w:cnfStyle w:val="000000100000" w:firstRow="0" w:lastRow="0" w:firstColumn="0" w:lastColumn="0" w:oddVBand="0" w:evenVBand="0" w:oddHBand="1" w:evenHBand="0" w:firstRowFirstColumn="0" w:firstRowLastColumn="0" w:lastRowFirstColumn="0" w:lastRowLastColumn="0"/>
               <w:rPr>
                 <w:rFonts w:cstheme="minorHAnsi"/>
@@ -1365,25 +1398,25 @@
             <w:cnfStyle w:val="001000000000" w:firstRow="0" w:lastRow="0" w:firstColumn="1" w:lastColumn="0" w:oddVBand="0" w:evenVBand="0" w:oddHBand="0" w:evenHBand="0" w:firstRowFirstColumn="0" w:firstRowLastColumn="0" w:lastRowFirstColumn="0" w:lastRowLastColumn="0"/>
             <w:tcW w:w="6295" w:type="dxa"/>
             <w:tcBorders>
-              <w:top w:val="single" w:sz="4" w:space="0" w:color="auto"/>
-              <w:left w:val="nil"/>
-              <w:bottom w:val="nil"/>
-              <w:right w:val="nil"/>
-            </w:tcBorders>
-          </w:tcPr>
-          <w:p>
-            <w:pPr>
-              <w:rPr>
-                <w:rFonts w:cstheme="minorHAnsi"/>
-              </w:rPr>
-            </w:pPr>
-          </w:p>
-        </w:tc>
-        <w:tc>
-          <w:tcPr>
-            <w:tcW w:w="3055" w:type="dxa"/>
-            <w:tcBorders>
-              <w:top w:val="single" w:sz="4" w:space="0" w:color="auto"/>
+              <w:top w:val="nil"/>
+              <w:left w:val="nil"/>
+              <w:bottom w:val="nil"/>
+              <w:right w:val="nil"/>
+            </w:tcBorders>
+          </w:tcPr>
+          <w:p>
+            <w:pPr>
+              <w:rPr>
+                <w:rFonts w:cstheme="minorHAnsi"/>
+              </w:rPr>
+            </w:pPr>
+          </w:p>
+        </w:tc>
+        <w:tc>
+          <w:tcPr>
+            <w:tcW w:w="3060" w:type="dxa"/>
+            <w:tcBorders>
+              <w:top w:val="nil"/>
               <w:left w:val="nil"/>
               <w:bottom w:val="nil"/>
               <w:right w:val="nil"/>
@@ -1433,7 +1466,7 @@
         </w:tc>
         <w:tc>
           <w:tcPr>
-            <w:tcW w:w="3055" w:type="dxa"/>
+            <w:tcW w:w="3060" w:type="dxa"/>
             <w:tcBorders>
               <w:top w:val="nil"/>
               <w:left w:val="nil"/>
@@ -1473,15 +1506,6 @@
         </w:tc>
       </w:tr>
     </w:tbl>
-    <w:p>
-      <w:pPr>
-        <w:rPr>
-          <w:rFonts w:cstheme="minorHAnsi"/>
-          <w:sz w:val="24"/>
-          <w:szCs w:val="24"/>
-        </w:rPr>
-      </w:pPr>
-    </w:p>
     <w:tbl>
       <w:tblPr>
         <w:tblStyle w:val="PlainTable4"/>
@@ -1489,8 +1513,62 @@
         <w:tblLook w:val="04A0" w:firstRow="1" w:lastRow="0" w:firstColumn="1" w:lastColumn="0" w:noHBand="0" w:noVBand="1"/>
       </w:tblPr>
       <w:tblGrid>
-        <w:gridCol w:w="2340"/>
-        <w:gridCol w:w="7110"/>
+        <w:gridCol w:w="2430"/>
+        <w:gridCol w:w="7020"/>
+      </w:tblGrid>
+      <w:tr>
+        <w:trPr>
+          <w:cnfStyle w:val="100000000000" w:firstRow="1" w:lastRow="0" w:firstColumn="0" w:lastColumn="0" w:oddVBand="0" w:evenVBand="0" w:oddHBand="0" w:evenHBand="0" w:firstRowFirstColumn="0" w:firstRowLastColumn="0" w:lastRowFirstColumn="0" w:lastRowLastColumn="0"/>
+        </w:trPr>
+        <w:tc>
+          <w:tcPr>
+            <w:cnfStyle w:val="001000000000" w:firstRow="0" w:lastRow="0" w:firstColumn="1" w:lastColumn="0" w:oddVBand="0" w:evenVBand="0" w:oddHBand="0" w:evenHBand="0" w:firstRowFirstColumn="0" w:firstRowLastColumn="0" w:lastRowFirstColumn="0" w:lastRowLastColumn="0"/>
+            <w:tcW w:w="2430" w:type="dxa"/>
+            <w:vAlign w:val="center"/>
+          </w:tcPr>
+          <w:p>
+            <w:pPr>
+              <w:spacing w:line="360" w:lineRule="auto"/>
+              <w:rPr>
+                <w:rFonts w:cstheme="minorHAnsi"/>
+              </w:rPr>
+            </w:pPr>
+          </w:p>
+        </w:tc>
+        <w:tc>
+          <w:tcPr>
+            <w:tcW w:w="7020" w:type="dxa"/>
+            <w:vAlign w:val="center"/>
+          </w:tcPr>
+          <w:p>
+            <w:pPr>
+              <w:spacing w:line="360" w:lineRule="auto"/>
+              <w:cnfStyle w:val="100000000000" w:firstRow="1" w:lastRow="0" w:firstColumn="0" w:lastColumn="0" w:oddVBand="0" w:evenVBand="0" w:oddHBand="0" w:evenHBand="0" w:firstRowFirstColumn="0" w:firstRowLastColumn="0" w:lastRowFirstColumn="0" w:lastRowLastColumn="0"/>
+              <w:rPr>
+                <w:rFonts w:cstheme="minorHAnsi"/>
+              </w:rPr>
+            </w:pPr>
+          </w:p>
+        </w:tc>
+      </w:tr>
+    </w:tbl>
+    <w:tbl>
+      <w:tblPr>
+        <w:tblStyle w:val="PlainTable1"/>
+        <w:tblW w:w="9355" w:type="dxa"/>
+        <w:tblBorders>
+          <w:top w:val="single" w:sz="4" w:space="0" w:color="auto"/>
+          <w:left w:val="single" w:sz="4" w:space="0" w:color="auto"/>
+          <w:bottom w:val="single" w:sz="4" w:space="0" w:color="auto"/>
+          <w:right w:val="single" w:sz="4" w:space="0" w:color="auto"/>
+          <w:insideH w:val="single" w:sz="4" w:space="0" w:color="auto"/>
+          <w:insideV w:val="single" w:sz="4" w:space="0" w:color="auto"/>
+        </w:tblBorders>
+        <w:tblLook w:val="04A0" w:firstRow="1" w:lastRow="0" w:firstColumn="1" w:lastColumn="0" w:noHBand="0" w:noVBand="1"/>
+      </w:tblPr>
+      <w:tblGrid>
+        <w:gridCol w:w="2515"/>
+        <w:gridCol w:w="6840"/>
       </w:tblGrid>
       <w:tr>
         <w:trPr>
@@ -1500,8 +1578,11 @@
         <w:tc>
           <w:tcPr>
             <w:cnfStyle w:val="001000000000" w:firstRow="0" w:lastRow="0" w:firstColumn="1" w:lastColumn="0" w:oddVBand="0" w:evenVBand="0" w:oddHBand="0" w:evenHBand="0" w:firstRowFirstColumn="0" w:firstRowLastColumn="0" w:lastRowFirstColumn="0" w:lastRowLastColumn="0"/>
-            <w:tcW w:w="9450" w:type="dxa"/>
+            <w:tcW w:w="9355" w:type="dxa"/>
             <w:gridSpan w:val="2"/>
+            <w:tcBorders>
+              <w:bottom w:val="nil"/>
+            </w:tcBorders>
             <w:shd w:val="clear" w:color="auto" w:fill="2F5496" w:themeFill="accent1" w:themeFillShade="BF"/>
             <w:vAlign w:val="center"/>
           </w:tcPr>
@@ -1529,16 +1610,21 @@
         <w:tc>
           <w:tcPr>
             <w:cnfStyle w:val="001000000000" w:firstRow="0" w:lastRow="0" w:firstColumn="1" w:lastColumn="0" w:oddVBand="0" w:evenVBand="0" w:oddHBand="0" w:evenHBand="0" w:firstRowFirstColumn="0" w:firstRowLastColumn="0" w:lastRowFirstColumn="0" w:lastRowLastColumn="0"/>
-            <w:tcW w:w="2340" w:type="dxa"/>
+            <w:tcW w:w="2515" w:type="dxa"/>
+            <w:tcBorders>
+              <w:top w:val="nil"/>
+              <w:left w:val="nil"/>
+              <w:bottom w:val="nil"/>
+              <w:right w:val="nil"/>
+            </w:tcBorders>
+            <w:shd w:val="clear" w:color="auto" w:fill="FFFFFF" w:themeFill="background1"/>
             <w:vAlign w:val="center"/>
           </w:tcPr>
           <w:p>
             <w:pPr>
-              <w:spacing w:line="480" w:lineRule="auto"/>
-              <w:rPr>
-                <w:rFonts w:cstheme="minorHAnsi"/>
-                <w:b w:val="0"/>
-                <w:bCs w:val="0"/>
+              <w:spacing w:before="60" w:after="60"/>
+              <w:rPr>
+                <w:rFonts w:cstheme="minorHAnsi"/>
               </w:rPr>
             </w:pPr>
             <w:r>
@@ -1553,12 +1639,19 @@
         </w:tc>
         <w:tc>
           <w:tcPr>
-            <w:tcW w:w="7110" w:type="dxa"/>
+            <w:tcW w:w="6840" w:type="dxa"/>
+            <w:tcBorders>
+              <w:top w:val="nil"/>
+              <w:left w:val="nil"/>
+              <w:bottom w:val="nil"/>
+              <w:right w:val="nil"/>
+            </w:tcBorders>
+            <w:shd w:val="clear" w:color="auto" w:fill="FFFFFF" w:themeFill="background1"/>
             <w:vAlign w:val="center"/>
           </w:tcPr>
           <w:p>
             <w:pPr>
-              <w:spacing w:line="480" w:lineRule="auto"/>
+              <w:spacing w:before="60" w:after="60"/>
               <w:cnfStyle w:val="000000100000" w:firstRow="0" w:lastRow="0" w:firstColumn="0" w:lastColumn="0" w:oddVBand="0" w:evenVBand="0" w:oddHBand="1" w:evenHBand="0" w:firstRowFirstColumn="0" w:firstRowLastColumn="0" w:lastRowFirstColumn="0" w:lastRowLastColumn="0"/>
               <w:rPr>
                 <w:rFonts w:cstheme="minorHAnsi"/>
@@ -1591,16 +1684,21 @@
         <w:tc>
           <w:tcPr>
             <w:cnfStyle w:val="001000000000" w:firstRow="0" w:lastRow="0" w:firstColumn="1" w:lastColumn="0" w:oddVBand="0" w:evenVBand="0" w:oddHBand="0" w:evenHBand="0" w:firstRowFirstColumn="0" w:firstRowLastColumn="0" w:lastRowFirstColumn="0" w:lastRowLastColumn="0"/>
-            <w:tcW w:w="2340" w:type="dxa"/>
+            <w:tcW w:w="2515" w:type="dxa"/>
+            <w:tcBorders>
+              <w:top w:val="nil"/>
+              <w:left w:val="nil"/>
+              <w:bottom w:val="nil"/>
+              <w:right w:val="nil"/>
+            </w:tcBorders>
+            <w:shd w:val="clear" w:color="auto" w:fill="FFFFFF" w:themeFill="background1"/>
             <w:vAlign w:val="center"/>
           </w:tcPr>
           <w:p>
             <w:pPr>
-              <w:spacing w:line="480" w:lineRule="auto"/>
-              <w:rPr>
-                <w:rFonts w:cstheme="minorHAnsi"/>
-                <w:b w:val="0"/>
-                <w:bCs w:val="0"/>
+              <w:spacing w:before="60" w:after="60"/>
+              <w:rPr>
+                <w:rFonts w:cstheme="minorHAnsi"/>
               </w:rPr>
             </w:pPr>
             <w:r>
@@ -1615,12 +1713,19 @@
         </w:tc>
         <w:tc>
           <w:tcPr>
-            <w:tcW w:w="7110" w:type="dxa"/>
+            <w:tcW w:w="6840" w:type="dxa"/>
+            <w:tcBorders>
+              <w:top w:val="nil"/>
+              <w:left w:val="nil"/>
+              <w:bottom w:val="nil"/>
+              <w:right w:val="nil"/>
+            </w:tcBorders>
+            <w:shd w:val="clear" w:color="auto" w:fill="FFFFFF" w:themeFill="background1"/>
             <w:vAlign w:val="center"/>
           </w:tcPr>
           <w:p>
             <w:pPr>
-              <w:spacing w:line="480" w:lineRule="auto"/>
+              <w:spacing w:before="60" w:after="60"/>
               <w:cnfStyle w:val="000000000000" w:firstRow="0" w:lastRow="0" w:firstColumn="0" w:lastColumn="0" w:oddVBand="0" w:evenVBand="0" w:oddHBand="0" w:evenHBand="0" w:firstRowFirstColumn="0" w:firstRowLastColumn="0" w:lastRowFirstColumn="0" w:lastRowLastColumn="0"/>
               <w:rPr>
                 <w:rFonts w:cstheme="minorHAnsi"/>
@@ -1656,16 +1761,21 @@
         <w:tc>
           <w:tcPr>
             <w:cnfStyle w:val="001000000000" w:firstRow="0" w:lastRow="0" w:firstColumn="1" w:lastColumn="0" w:oddVBand="0" w:evenVBand="0" w:oddHBand="0" w:evenHBand="0" w:firstRowFirstColumn="0" w:firstRowLastColumn="0" w:lastRowFirstColumn="0" w:lastRowLastColumn="0"/>
-            <w:tcW w:w="2340" w:type="dxa"/>
+            <w:tcW w:w="2515" w:type="dxa"/>
+            <w:tcBorders>
+              <w:top w:val="nil"/>
+              <w:left w:val="nil"/>
+              <w:bottom w:val="nil"/>
+              <w:right w:val="nil"/>
+            </w:tcBorders>
+            <w:shd w:val="clear" w:color="auto" w:fill="FFFFFF" w:themeFill="background1"/>
             <w:vAlign w:val="center"/>
           </w:tcPr>
           <w:p>
             <w:pPr>
-              <w:spacing w:line="480" w:lineRule="auto"/>
-              <w:rPr>
-                <w:rFonts w:cstheme="minorHAnsi"/>
-                <w:b w:val="0"/>
-                <w:bCs w:val="0"/>
+              <w:spacing w:before="60" w:after="60"/>
+              <w:rPr>
+                <w:rFonts w:cstheme="minorHAnsi"/>
               </w:rPr>
             </w:pPr>
             <w:r>
@@ -1680,12 +1790,19 @@
         </w:tc>
         <w:tc>
           <w:tcPr>
-            <w:tcW w:w="7110" w:type="dxa"/>
+            <w:tcW w:w="6840" w:type="dxa"/>
+            <w:tcBorders>
+              <w:top w:val="nil"/>
+              <w:left w:val="nil"/>
+              <w:bottom w:val="nil"/>
+              <w:right w:val="nil"/>
+            </w:tcBorders>
+            <w:shd w:val="clear" w:color="auto" w:fill="FFFFFF" w:themeFill="background1"/>
             <w:vAlign w:val="center"/>
           </w:tcPr>
           <w:p>
             <w:pPr>
-              <w:spacing w:line="480" w:lineRule="auto"/>
+              <w:spacing w:before="60" w:after="60"/>
               <w:cnfStyle w:val="000000100000" w:firstRow="0" w:lastRow="0" w:firstColumn="0" w:lastColumn="0" w:oddVBand="0" w:evenVBand="0" w:oddHBand="1" w:evenHBand="0" w:firstRowFirstColumn="0" w:firstRowLastColumn="0" w:lastRowFirstColumn="0" w:lastRowLastColumn="0"/>
               <w:rPr>
                 <w:rFonts w:cstheme="minorHAnsi"/>
@@ -1718,12 +1835,19 @@
         <w:tc>
           <w:tcPr>
             <w:cnfStyle w:val="001000000000" w:firstRow="0" w:lastRow="0" w:firstColumn="1" w:lastColumn="0" w:oddVBand="0" w:evenVBand="0" w:oddHBand="0" w:evenHBand="0" w:firstRowFirstColumn="0" w:firstRowLastColumn="0" w:lastRowFirstColumn="0" w:lastRowLastColumn="0"/>
-            <w:tcW w:w="2340" w:type="dxa"/>
+            <w:tcW w:w="2515" w:type="dxa"/>
+            <w:tcBorders>
+              <w:top w:val="nil"/>
+              <w:left w:val="nil"/>
+              <w:bottom w:val="nil"/>
+              <w:right w:val="nil"/>
+            </w:tcBorders>
+            <w:shd w:val="clear" w:color="auto" w:fill="FFFFFF" w:themeFill="background1"/>
             <w:vAlign w:val="center"/>
           </w:tcPr>
           <w:p>
             <w:pPr>
-              <w:spacing w:line="480" w:lineRule="auto"/>
+              <w:spacing w:before="60" w:after="60"/>
               <w:rPr>
                 <w:rFonts w:cstheme="minorHAnsi"/>
                 <w:b w:val="0"/>
@@ -1742,12 +1866,19 @@
         </w:tc>
         <w:tc>
           <w:tcPr>
-            <w:tcW w:w="7110" w:type="dxa"/>
+            <w:tcW w:w="6840" w:type="dxa"/>
+            <w:tcBorders>
+              <w:top w:val="nil"/>
+              <w:left w:val="nil"/>
+              <w:bottom w:val="nil"/>
+              <w:right w:val="nil"/>
+            </w:tcBorders>
+            <w:shd w:val="clear" w:color="auto" w:fill="FFFFFF" w:themeFill="background1"/>
             <w:vAlign w:val="center"/>
           </w:tcPr>
           <w:p>
             <w:pPr>
-              <w:spacing w:line="480" w:lineRule="auto"/>
+              <w:spacing w:before="60" w:after="60"/>
               <w:cnfStyle w:val="000000000000" w:firstRow="0" w:lastRow="0" w:firstColumn="0" w:lastColumn="0" w:oddVBand="0" w:evenVBand="0" w:oddHBand="0" w:evenHBand="0" w:firstRowFirstColumn="0" w:firstRowLastColumn="0" w:lastRowFirstColumn="0" w:lastRowLastColumn="0"/>
               <w:rPr>
                 <w:rFonts w:cstheme="minorHAnsi"/>
@@ -1783,16 +1914,21 @@
         <w:tc>
           <w:tcPr>
             <w:cnfStyle w:val="001000000000" w:firstRow="0" w:lastRow="0" w:firstColumn="1" w:lastColumn="0" w:oddVBand="0" w:evenVBand="0" w:oddHBand="0" w:evenHBand="0" w:firstRowFirstColumn="0" w:firstRowLastColumn="0" w:lastRowFirstColumn="0" w:lastRowLastColumn="0"/>
-            <w:tcW w:w="2340" w:type="dxa"/>
+            <w:tcW w:w="2515" w:type="dxa"/>
+            <w:tcBorders>
+              <w:top w:val="nil"/>
+              <w:left w:val="nil"/>
+              <w:bottom w:val="nil"/>
+              <w:right w:val="nil"/>
+            </w:tcBorders>
+            <w:shd w:val="clear" w:color="auto" w:fill="FFFFFF" w:themeFill="background1"/>
             <w:vAlign w:val="center"/>
           </w:tcPr>
           <w:p>
             <w:pPr>
-              <w:spacing w:line="480" w:lineRule="auto"/>
-              <w:rPr>
-                <w:rFonts w:cstheme="minorHAnsi"/>
-                <w:b w:val="0"/>
-                <w:bCs w:val="0"/>
+              <w:spacing w:before="60" w:after="60"/>
+              <w:rPr>
+                <w:rFonts w:cstheme="minorHAnsi"/>
               </w:rPr>
             </w:pPr>
             <w:r>
@@ -1815,12 +1951,19 @@
         </w:tc>
         <w:tc>
           <w:tcPr>
-            <w:tcW w:w="7110" w:type="dxa"/>
+            <w:tcW w:w="6840" w:type="dxa"/>
+            <w:tcBorders>
+              <w:top w:val="nil"/>
+              <w:left w:val="nil"/>
+              <w:bottom w:val="nil"/>
+              <w:right w:val="nil"/>
+            </w:tcBorders>
+            <w:shd w:val="clear" w:color="auto" w:fill="FFFFFF" w:themeFill="background1"/>
             <w:vAlign w:val="center"/>
           </w:tcPr>
           <w:p>
             <w:pPr>
-              <w:spacing w:line="480" w:lineRule="auto"/>
+              <w:spacing w:before="60" w:after="60"/>
               <w:cnfStyle w:val="000000100000" w:firstRow="0" w:lastRow="0" w:firstColumn="0" w:lastColumn="0" w:oddVBand="0" w:evenVBand="0" w:oddHBand="1" w:evenHBand="0" w:firstRowFirstColumn="0" w:firstRowLastColumn="0" w:lastRowFirstColumn="0" w:lastRowLastColumn="0"/>
               <w:rPr>
                 <w:rFonts w:cstheme="minorHAnsi"/>
@@ -1853,16 +1996,21 @@
         <w:tc>
           <w:tcPr>
             <w:cnfStyle w:val="001000000000" w:firstRow="0" w:lastRow="0" w:firstColumn="1" w:lastColumn="0" w:oddVBand="0" w:evenVBand="0" w:oddHBand="0" w:evenHBand="0" w:firstRowFirstColumn="0" w:firstRowLastColumn="0" w:lastRowFirstColumn="0" w:lastRowLastColumn="0"/>
-            <w:tcW w:w="2340" w:type="dxa"/>
+            <w:tcW w:w="2515" w:type="dxa"/>
+            <w:tcBorders>
+              <w:top w:val="nil"/>
+              <w:left w:val="nil"/>
+              <w:bottom w:val="nil"/>
+              <w:right w:val="nil"/>
+            </w:tcBorders>
+            <w:shd w:val="clear" w:color="auto" w:fill="FFFFFF" w:themeFill="background1"/>
             <w:vAlign w:val="center"/>
           </w:tcPr>
           <w:p>
             <w:pPr>
-              <w:spacing w:line="480" w:lineRule="auto"/>
-              <w:rPr>
-                <w:rFonts w:cstheme="minorHAnsi"/>
-                <w:b w:val="0"/>
-                <w:bCs w:val="0"/>
+              <w:spacing w:before="60" w:after="60"/>
+              <w:rPr>
+                <w:rFonts w:cstheme="minorHAnsi"/>
               </w:rPr>
             </w:pPr>
             <w:r>
@@ -1877,12 +2025,19 @@
         </w:tc>
         <w:tc>
           <w:tcPr>
-            <w:tcW w:w="7110" w:type="dxa"/>
+            <w:tcW w:w="6840" w:type="dxa"/>
+            <w:tcBorders>
+              <w:top w:val="nil"/>
+              <w:left w:val="nil"/>
+              <w:bottom w:val="nil"/>
+              <w:right w:val="nil"/>
+            </w:tcBorders>
+            <w:shd w:val="clear" w:color="auto" w:fill="FFFFFF" w:themeFill="background1"/>
             <w:vAlign w:val="center"/>
           </w:tcPr>
           <w:p>
             <w:pPr>
-              <w:spacing w:line="480" w:lineRule="auto"/>
+              <w:spacing w:before="60" w:after="60"/>
               <w:cnfStyle w:val="000000000000" w:firstRow="0" w:lastRow="0" w:firstColumn="0" w:lastColumn="0" w:oddVBand="0" w:evenVBand="0" w:oddHBand="0" w:evenHBand="0" w:firstRowFirstColumn="0" w:firstRowLastColumn="0" w:lastRowFirstColumn="0" w:lastRowLastColumn="0"/>
               <w:rPr>
                 <w:rFonts w:cstheme="minorHAnsi"/>
@@ -1918,16 +2073,21 @@
         <w:tc>
           <w:tcPr>
             <w:cnfStyle w:val="001000000000" w:firstRow="0" w:lastRow="0" w:firstColumn="1" w:lastColumn="0" w:oddVBand="0" w:evenVBand="0" w:oddHBand="0" w:evenHBand="0" w:firstRowFirstColumn="0" w:firstRowLastColumn="0" w:lastRowFirstColumn="0" w:lastRowLastColumn="0"/>
-            <w:tcW w:w="2340" w:type="dxa"/>
+            <w:tcW w:w="2515" w:type="dxa"/>
+            <w:tcBorders>
+              <w:top w:val="nil"/>
+              <w:left w:val="nil"/>
+              <w:bottom w:val="nil"/>
+              <w:right w:val="nil"/>
+            </w:tcBorders>
+            <w:shd w:val="clear" w:color="auto" w:fill="FFFFFF" w:themeFill="background1"/>
             <w:vAlign w:val="center"/>
           </w:tcPr>
           <w:p>
             <w:pPr>
-              <w:spacing w:line="480" w:lineRule="auto"/>
-              <w:rPr>
-                <w:rFonts w:cstheme="minorHAnsi"/>
-                <w:b w:val="0"/>
-                <w:bCs w:val="0"/>
+              <w:spacing w:before="60" w:after="60"/>
+              <w:rPr>
+                <w:rFonts w:cstheme="minorHAnsi"/>
               </w:rPr>
             </w:pPr>
             <w:r>
@@ -1942,12 +2102,19 @@
         </w:tc>
         <w:tc>
           <w:tcPr>
-            <w:tcW w:w="7110" w:type="dxa"/>
+            <w:tcW w:w="6840" w:type="dxa"/>
+            <w:tcBorders>
+              <w:top w:val="nil"/>
+              <w:left w:val="nil"/>
+              <w:bottom w:val="nil"/>
+              <w:right w:val="nil"/>
+            </w:tcBorders>
+            <w:shd w:val="clear" w:color="auto" w:fill="FFFFFF" w:themeFill="background1"/>
             <w:vAlign w:val="center"/>
           </w:tcPr>
           <w:p>
             <w:pPr>
-              <w:spacing w:line="480" w:lineRule="auto"/>
+              <w:spacing w:before="60" w:after="60"/>
               <w:cnfStyle w:val="000000100000" w:firstRow="0" w:lastRow="0" w:firstColumn="0" w:lastColumn="0" w:oddVBand="0" w:evenVBand="0" w:oddHBand="1" w:evenHBand="0" w:firstRowFirstColumn="0" w:firstRowLastColumn="0" w:lastRowFirstColumn="0" w:lastRowLastColumn="0"/>
               <w:rPr>
                 <w:rFonts w:cstheme="minorHAnsi"/>
@@ -1973,52 +2140,31 @@
               </w:rPr>
               <w:t>}</w:t>
             </w:r>
-          </w:p>
-        </w:tc>
-      </w:tr>
-      <w:tr>
-        <w:tc>
-          <w:tcPr>
-            <w:cnfStyle w:val="001000000000" w:firstRow="0" w:lastRow="0" w:firstColumn="1" w:lastColumn="0" w:oddVBand="0" w:evenVBand="0" w:oddHBand="0" w:evenHBand="0" w:firstRowFirstColumn="0" w:firstRowLastColumn="0" w:lastRowFirstColumn="0" w:lastRowLastColumn="0"/>
-            <w:tcW w:w="2340" w:type="dxa"/>
-            <w:vAlign w:val="center"/>
-          </w:tcPr>
-          <w:p>
-            <w:pPr>
-              <w:spacing w:line="360" w:lineRule="auto"/>
-              <w:rPr>
-                <w:rFonts w:cstheme="minorHAnsi"/>
-                <w:b w:val="0"/>
-                <w:bCs w:val="0"/>
-              </w:rPr>
-            </w:pPr>
-          </w:p>
-          <w:p>
-            <w:pPr>
-              <w:spacing w:line="360" w:lineRule="auto"/>
-              <w:rPr>
-                <w:rFonts w:cstheme="minorHAnsi"/>
-              </w:rPr>
-            </w:pPr>
-          </w:p>
-        </w:tc>
-        <w:tc>
-          <w:tcPr>
-            <w:tcW w:w="7110" w:type="dxa"/>
-            <w:vAlign w:val="center"/>
-          </w:tcPr>
-          <w:p>
-            <w:pPr>
-              <w:spacing w:line="360" w:lineRule="auto"/>
-              <w:cnfStyle w:val="000000000000" w:firstRow="0" w:lastRow="0" w:firstColumn="0" w:lastColumn="0" w:oddVBand="0" w:evenVBand="0" w:oddHBand="0" w:evenHBand="0" w:firstRowFirstColumn="0" w:firstRowLastColumn="0" w:lastRowFirstColumn="0" w:lastRowLastColumn="0"/>
-              <w:rPr>
-                <w:rFonts w:cstheme="minorHAnsi"/>
-              </w:rPr>
-            </w:pPr>
           </w:p>
         </w:tc>
       </w:tr>
     </w:tbl>
+    <w:p>
+      <w:pPr>
+        <w:rPr>
+          <w:rFonts w:cstheme="minorHAnsi"/>
+        </w:rPr>
+      </w:pPr>
+    </w:p>
+    <w:p>
+      <w:pPr>
+        <w:rPr>
+          <w:rFonts w:cstheme="minorHAnsi"/>
+        </w:rPr>
+      </w:pPr>
+    </w:p>
+    <w:p>
+      <w:pPr>
+        <w:rPr>
+          <w:rFonts w:cstheme="minorHAnsi"/>
+        </w:rPr>
+      </w:pPr>
+    </w:p>
     <w:p>
       <w:pPr>
         <w:rPr>
@@ -2174,11 +2320,15 @@
               <w:jc w:val="center"/>
               <w:rPr>
                 <w:rFonts w:cstheme="minorHAnsi"/>
-              </w:rPr>
-            </w:pPr>
-            <w:r>
-              <w:rPr>
-                <w:rFonts w:cstheme="minorHAnsi"/>
+                <w:b/>
+                <w:bCs/>
+              </w:rPr>
+            </w:pPr>
+            <w:r>
+              <w:rPr>
+                <w:rFonts w:cstheme="minorHAnsi"/>
+                <w:b/>
+                <w:bCs/>
               </w:rPr>
               <w:t>{</w:t>
             </w:r>
@@ -2186,18 +2336,24 @@
             <w:r>
               <w:rPr>
                 <w:rFonts w:cstheme="minorHAnsi"/>
+                <w:b/>
+                <w:bCs/>
               </w:rPr>
               <w:t>full</w:t>
             </w:r>
             <w:r>
               <w:rPr>
                 <w:rFonts w:cstheme="minorHAnsi"/>
+                <w:b/>
+                <w:bCs/>
               </w:rPr>
               <w:t>n</w:t>
             </w:r>
             <w:r>
               <w:rPr>
                 <w:rFonts w:cstheme="minorHAnsi"/>
+                <w:b/>
+                <w:bCs/>
               </w:rPr>
               <w:t>ame</w:t>
             </w:r>
@@ -2205,6 +2361,8 @@
             <w:r>
               <w:rPr>
                 <w:rFonts w:cstheme="minorHAnsi"/>
+                <w:b/>
+                <w:bCs/>
               </w:rPr>
               <w:t>}</w:t>
             </w:r>
@@ -2635,7 +2793,7 @@
   <w:style w:type="paragraph" w:default="1" w:styleId="Normal">
     <w:name w:val="Normal"/>
     <w:qFormat/>
-    <w:rsid w:val="00406A1C"/>
+    <w:rsid w:val="00CF32FF"/>
   </w:style>
   <w:style w:type="character" w:default="1" w:styleId="DefaultParagraphFont">
     <w:name w:val="Default Paragraph Font"/>

--- a/public/preview/template.docx
+++ b/public/preview/template.docx
@@ -131,7 +131,7 @@
           </w:tcPr>
           <w:p>
             <w:pPr>
-              <w:spacing w:before="60" w:after="60"/>
+              <w:spacing w:before="20" w:after="20"/>
               <w:rPr>
                 <w:rFonts w:cstheme="minorHAnsi"/>
                 <w:b w:val="0"/>
@@ -177,7 +177,7 @@
           </w:tcPr>
           <w:p>
             <w:pPr>
-              <w:spacing w:before="60" w:after="60"/>
+              <w:spacing w:before="20" w:after="20"/>
               <w:cnfStyle w:val="000000100000" w:firstRow="0" w:lastRow="0" w:firstColumn="0" w:lastColumn="0" w:oddVBand="0" w:evenVBand="0" w:oddHBand="1" w:evenHBand="0" w:firstRowFirstColumn="0" w:firstRowLastColumn="0" w:lastRowFirstColumn="0" w:lastRowLastColumn="0"/>
               <w:rPr>
                 <w:rFonts w:cstheme="minorHAnsi"/>
@@ -301,7 +301,7 @@
           </w:tcPr>
           <w:p>
             <w:pPr>
-              <w:spacing w:before="60" w:after="60"/>
+              <w:spacing w:before="20" w:after="20"/>
               <w:rPr>
                 <w:rFonts w:cstheme="minorHAnsi"/>
                 <w:b w:val="0"/>
@@ -347,7 +347,7 @@
           </w:tcPr>
           <w:p>
             <w:pPr>
-              <w:spacing w:before="60" w:after="60"/>
+              <w:spacing w:before="20" w:after="20"/>
               <w:cnfStyle w:val="000000000000" w:firstRow="0" w:lastRow="0" w:firstColumn="0" w:lastColumn="0" w:oddVBand="0" w:evenVBand="0" w:oddHBand="0" w:evenHBand="0" w:firstRowFirstColumn="0" w:firstRowLastColumn="0" w:lastRowFirstColumn="0" w:lastRowLastColumn="0"/>
               <w:rPr>
                 <w:rFonts w:cstheme="minorHAnsi"/>
@@ -477,7 +477,7 @@
           </w:tcPr>
           <w:p>
             <w:pPr>
-              <w:spacing w:before="60" w:after="60"/>
+              <w:spacing w:before="20" w:after="20"/>
               <w:rPr>
                 <w:rFonts w:cstheme="minorHAnsi"/>
                 <w:b w:val="0"/>
@@ -525,7 +525,7 @@
           </w:tcPr>
           <w:p>
             <w:pPr>
-              <w:spacing w:before="60" w:after="60"/>
+              <w:spacing w:before="20" w:after="20"/>
               <w:cnfStyle w:val="000000100000" w:firstRow="0" w:lastRow="0" w:firstColumn="0" w:lastColumn="0" w:oddVBand="0" w:evenVBand="0" w:oddHBand="1" w:evenHBand="0" w:firstRowFirstColumn="0" w:firstRowLastColumn="0" w:lastRowFirstColumn="0" w:lastRowLastColumn="0"/>
               <w:rPr>
                 <w:rFonts w:cstheme="minorHAnsi"/>
@@ -618,7 +618,7 @@
           </w:tcPr>
           <w:p>
             <w:pPr>
-              <w:spacing w:before="60" w:after="60"/>
+              <w:spacing w:before="20" w:after="20"/>
               <w:rPr>
                 <w:rFonts w:cstheme="minorHAnsi"/>
                 <w:b w:val="0"/>
@@ -664,7 +664,7 @@
           </w:tcPr>
           <w:p>
             <w:pPr>
-              <w:spacing w:before="60" w:after="60"/>
+              <w:spacing w:before="20" w:after="20"/>
               <w:cnfStyle w:val="000000000000" w:firstRow="0" w:lastRow="0" w:firstColumn="0" w:lastColumn="0" w:oddVBand="0" w:evenVBand="0" w:oddHBand="0" w:evenHBand="0" w:firstRowFirstColumn="0" w:firstRowLastColumn="0" w:lastRowFirstColumn="0" w:lastRowLastColumn="0"/>
               <w:rPr>
                 <w:rFonts w:cstheme="minorHAnsi"/>
@@ -740,13 +740,6 @@
         </w:tc>
       </w:tr>
     </w:tbl>
-    <w:p>
-      <w:pPr>
-        <w:rPr>
-          <w:rFonts w:cstheme="minorHAnsi"/>
-        </w:rPr>
-      </w:pPr>
-    </w:p>
     <w:p>
       <w:pPr>
         <w:rPr>
@@ -824,7 +817,7 @@
           </w:tcPr>
           <w:p>
             <w:pPr>
-              <w:spacing w:before="60" w:after="60"/>
+              <w:spacing w:before="20" w:after="20"/>
               <w:rPr>
                 <w:rFonts w:cstheme="minorHAnsi"/>
               </w:rPr>
@@ -867,7 +860,7 @@
           </w:tcPr>
           <w:p>
             <w:pPr>
-              <w:spacing w:before="60" w:after="60"/>
+              <w:spacing w:before="20" w:after="20"/>
               <w:rPr>
                 <w:rFonts w:cstheme="minorHAnsi"/>
               </w:rPr>
@@ -903,7 +896,7 @@
           </w:tcPr>
           <w:p>
             <w:pPr>
-              <w:spacing w:before="60" w:after="60"/>
+              <w:spacing w:before="20" w:after="20"/>
               <w:cnfStyle w:val="000000000000" w:firstRow="0" w:lastRow="0" w:firstColumn="0" w:lastColumn="0" w:oddVBand="0" w:evenVBand="0" w:oddHBand="0" w:evenHBand="0" w:firstRowFirstColumn="0" w:firstRowLastColumn="0" w:lastRowFirstColumn="0" w:lastRowLastColumn="0"/>
               <w:rPr>
                 <w:rFonts w:cstheme="minorHAnsi"/>
@@ -950,7 +943,7 @@
           </w:tcPr>
           <w:p>
             <w:pPr>
-              <w:spacing w:before="60" w:after="60"/>
+              <w:spacing w:before="20" w:after="20"/>
               <w:rPr>
                 <w:rFonts w:cstheme="minorHAnsi"/>
               </w:rPr>
@@ -1002,7 +995,7 @@
           </w:tcPr>
           <w:p>
             <w:pPr>
-              <w:spacing w:before="60" w:after="60"/>
+              <w:spacing w:before="20" w:after="20"/>
               <w:cnfStyle w:val="000000100000" w:firstRow="0" w:lastRow="0" w:firstColumn="0" w:lastColumn="0" w:oddVBand="0" w:evenVBand="0" w:oddHBand="1" w:evenHBand="0" w:firstRowFirstColumn="0" w:firstRowLastColumn="0" w:lastRowFirstColumn="0" w:lastRowLastColumn="0"/>
               <w:rPr>
                 <w:rFonts w:cstheme="minorHAnsi"/>
@@ -1046,7 +1039,7 @@
           </w:tcPr>
           <w:p>
             <w:pPr>
-              <w:spacing w:before="60" w:after="60"/>
+              <w:spacing w:before="20" w:after="20"/>
               <w:rPr>
                 <w:rFonts w:cstheme="minorHAnsi"/>
               </w:rPr>
@@ -1082,7 +1075,7 @@
           </w:tcPr>
           <w:p>
             <w:pPr>
-              <w:spacing w:before="60" w:after="60"/>
+              <w:spacing w:before="20" w:after="20"/>
               <w:cnfStyle w:val="000000000000" w:firstRow="0" w:lastRow="0" w:firstColumn="0" w:lastColumn="0" w:oddVBand="0" w:evenVBand="0" w:oddHBand="0" w:evenHBand="0" w:firstRowFirstColumn="0" w:firstRowLastColumn="0" w:lastRowFirstColumn="0" w:lastRowLastColumn="0"/>
               <w:rPr>
                 <w:rFonts w:cstheme="minorHAnsi"/>
@@ -1129,7 +1122,7 @@
           </w:tcPr>
           <w:p>
             <w:pPr>
-              <w:spacing w:before="60" w:after="60"/>
+              <w:spacing w:before="20" w:after="20"/>
               <w:rPr>
                 <w:rFonts w:cstheme="minorHAnsi"/>
                 <w:b w:val="0"/>
@@ -1177,7 +1170,7 @@
           </w:tcPr>
           <w:p>
             <w:pPr>
-              <w:spacing w:before="60" w:after="60"/>
+              <w:spacing w:before="20" w:after="20"/>
               <w:cnfStyle w:val="000000100000" w:firstRow="0" w:lastRow="0" w:firstColumn="0" w:lastColumn="0" w:oddVBand="0" w:evenVBand="0" w:oddHBand="1" w:evenHBand="0" w:firstRowFirstColumn="0" w:firstRowLastColumn="0" w:lastRowFirstColumn="0" w:lastRowLastColumn="0"/>
               <w:rPr>
                 <w:rFonts w:cstheme="minorHAnsi"/>
@@ -1193,19 +1186,6 @@
         </w:tc>
       </w:tr>
     </w:tbl>
-    <w:p>
-      <w:pPr>
-        <w:rPr>
-          <w:rFonts w:cstheme="minorHAnsi"/>
-        </w:rPr>
-      </w:pPr>
-      <w:r>
-        <w:rPr>
-          <w:rFonts w:cstheme="minorHAnsi"/>
-        </w:rPr>
-        <w:t xml:space="preserve"> </w:t>
-      </w:r>
-    </w:p>
     <w:p>
       <w:pPr>
         <w:rPr>
@@ -1298,7 +1278,7 @@
           </w:tcPr>
           <w:p>
             <w:pPr>
-              <w:spacing w:before="100" w:after="100"/>
+              <w:spacing w:before="20" w:after="20"/>
               <w:rPr>
                 <w:rFonts w:cstheme="minorHAnsi"/>
                 <w:b w:val="0"/>
@@ -1345,7 +1325,7 @@
           </w:tcPr>
           <w:p>
             <w:pPr>
-              <w:spacing w:before="100" w:after="100"/>
+              <w:spacing w:before="20" w:after="20"/>
               <w:cnfStyle w:val="000000100000" w:firstRow="0" w:lastRow="0" w:firstColumn="0" w:lastColumn="0" w:oddVBand="0" w:evenVBand="0" w:oddHBand="1" w:evenHBand="0" w:firstRowFirstColumn="0" w:firstRowLastColumn="0" w:lastRowFirstColumn="0" w:lastRowLastColumn="0"/>
               <w:rPr>
                 <w:rFonts w:cstheme="minorHAnsi"/>
@@ -1622,7 +1602,7 @@
           </w:tcPr>
           <w:p>
             <w:pPr>
-              <w:spacing w:before="60" w:after="60"/>
+              <w:spacing w:before="20" w:after="20"/>
               <w:rPr>
                 <w:rFonts w:cstheme="minorHAnsi"/>
               </w:rPr>
@@ -1651,7 +1631,7 @@
           </w:tcPr>
           <w:p>
             <w:pPr>
-              <w:spacing w:before="60" w:after="60"/>
+              <w:spacing w:before="20" w:after="20"/>
               <w:cnfStyle w:val="000000100000" w:firstRow="0" w:lastRow="0" w:firstColumn="0" w:lastColumn="0" w:oddVBand="0" w:evenVBand="0" w:oddHBand="1" w:evenHBand="0" w:firstRowFirstColumn="0" w:firstRowLastColumn="0" w:lastRowFirstColumn="0" w:lastRowLastColumn="0"/>
               <w:rPr>
                 <w:rFonts w:cstheme="minorHAnsi"/>
@@ -1696,7 +1676,7 @@
           </w:tcPr>
           <w:p>
             <w:pPr>
-              <w:spacing w:before="60" w:after="60"/>
+              <w:spacing w:before="20" w:after="20"/>
               <w:rPr>
                 <w:rFonts w:cstheme="minorHAnsi"/>
               </w:rPr>
@@ -1725,7 +1705,7 @@
           </w:tcPr>
           <w:p>
             <w:pPr>
-              <w:spacing w:before="60" w:after="60"/>
+              <w:spacing w:before="20" w:after="20"/>
               <w:cnfStyle w:val="000000000000" w:firstRow="0" w:lastRow="0" w:firstColumn="0" w:lastColumn="0" w:oddVBand="0" w:evenVBand="0" w:oddHBand="0" w:evenHBand="0" w:firstRowFirstColumn="0" w:firstRowLastColumn="0" w:lastRowFirstColumn="0" w:lastRowLastColumn="0"/>
               <w:rPr>
                 <w:rFonts w:cstheme="minorHAnsi"/>
@@ -1773,7 +1753,7 @@
           </w:tcPr>
           <w:p>
             <w:pPr>
-              <w:spacing w:before="60" w:after="60"/>
+              <w:spacing w:before="20" w:after="20"/>
               <w:rPr>
                 <w:rFonts w:cstheme="minorHAnsi"/>
               </w:rPr>
@@ -1802,7 +1782,7 @@
           </w:tcPr>
           <w:p>
             <w:pPr>
-              <w:spacing w:before="60" w:after="60"/>
+              <w:spacing w:before="20" w:after="20"/>
               <w:cnfStyle w:val="000000100000" w:firstRow="0" w:lastRow="0" w:firstColumn="0" w:lastColumn="0" w:oddVBand="0" w:evenVBand="0" w:oddHBand="1" w:evenHBand="0" w:firstRowFirstColumn="0" w:firstRowLastColumn="0" w:lastRowFirstColumn="0" w:lastRowLastColumn="0"/>
               <w:rPr>
                 <w:rFonts w:cstheme="minorHAnsi"/>
@@ -1847,7 +1827,7 @@
           </w:tcPr>
           <w:p>
             <w:pPr>
-              <w:spacing w:before="60" w:after="60"/>
+              <w:spacing w:before="20" w:after="20"/>
               <w:rPr>
                 <w:rFonts w:cstheme="minorHAnsi"/>
                 <w:b w:val="0"/>
@@ -1878,7 +1858,7 @@
           </w:tcPr>
           <w:p>
             <w:pPr>
-              <w:spacing w:before="60" w:after="60"/>
+              <w:spacing w:before="20" w:after="20"/>
               <w:cnfStyle w:val="000000000000" w:firstRow="0" w:lastRow="0" w:firstColumn="0" w:lastColumn="0" w:oddVBand="0" w:evenVBand="0" w:oddHBand="0" w:evenHBand="0" w:firstRowFirstColumn="0" w:firstRowLastColumn="0" w:lastRowFirstColumn="0" w:lastRowLastColumn="0"/>
               <w:rPr>
                 <w:rFonts w:cstheme="minorHAnsi"/>
@@ -1926,7 +1906,7 @@
           </w:tcPr>
           <w:p>
             <w:pPr>
-              <w:spacing w:before="60" w:after="60"/>
+              <w:spacing w:before="20" w:after="20"/>
               <w:rPr>
                 <w:rFonts w:cstheme="minorHAnsi"/>
               </w:rPr>
@@ -1963,7 +1943,7 @@
           </w:tcPr>
           <w:p>
             <w:pPr>
-              <w:spacing w:before="60" w:after="60"/>
+              <w:spacing w:before="20" w:after="20"/>
               <w:cnfStyle w:val="000000100000" w:firstRow="0" w:lastRow="0" w:firstColumn="0" w:lastColumn="0" w:oddVBand="0" w:evenVBand="0" w:oddHBand="1" w:evenHBand="0" w:firstRowFirstColumn="0" w:firstRowLastColumn="0" w:lastRowFirstColumn="0" w:lastRowLastColumn="0"/>
               <w:rPr>
                 <w:rFonts w:cstheme="minorHAnsi"/>
@@ -2008,7 +1988,7 @@
           </w:tcPr>
           <w:p>
             <w:pPr>
-              <w:spacing w:before="60" w:after="60"/>
+              <w:spacing w:before="20" w:after="20"/>
               <w:rPr>
                 <w:rFonts w:cstheme="minorHAnsi"/>
               </w:rPr>
@@ -2037,7 +2017,7 @@
           </w:tcPr>
           <w:p>
             <w:pPr>
-              <w:spacing w:before="60" w:after="60"/>
+              <w:spacing w:before="20" w:after="20"/>
               <w:cnfStyle w:val="000000000000" w:firstRow="0" w:lastRow="0" w:firstColumn="0" w:lastColumn="0" w:oddVBand="0" w:evenVBand="0" w:oddHBand="0" w:evenHBand="0" w:firstRowFirstColumn="0" w:firstRowLastColumn="0" w:lastRowFirstColumn="0" w:lastRowLastColumn="0"/>
               <w:rPr>
                 <w:rFonts w:cstheme="minorHAnsi"/>
@@ -2085,7 +2065,7 @@
           </w:tcPr>
           <w:p>
             <w:pPr>
-              <w:spacing w:before="60" w:after="60"/>
+              <w:spacing w:before="20" w:after="20"/>
               <w:rPr>
                 <w:rFonts w:cstheme="minorHAnsi"/>
               </w:rPr>
@@ -2114,7 +2094,7 @@
           </w:tcPr>
           <w:p>
             <w:pPr>
-              <w:spacing w:before="60" w:after="60"/>
+              <w:spacing w:before="20" w:after="20"/>
               <w:cnfStyle w:val="000000100000" w:firstRow="0" w:lastRow="0" w:firstColumn="0" w:lastColumn="0" w:oddVBand="0" w:evenVBand="0" w:oddHBand="1" w:evenHBand="0" w:firstRowFirstColumn="0" w:firstRowLastColumn="0" w:lastRowFirstColumn="0" w:lastRowLastColumn="0"/>
               <w:rPr>
                 <w:rFonts w:cstheme="minorHAnsi"/>
@@ -2144,27 +2124,6 @@
         </w:tc>
       </w:tr>
     </w:tbl>
-    <w:p>
-      <w:pPr>
-        <w:rPr>
-          <w:rFonts w:cstheme="minorHAnsi"/>
-        </w:rPr>
-      </w:pPr>
-    </w:p>
-    <w:p>
-      <w:pPr>
-        <w:rPr>
-          <w:rFonts w:cstheme="minorHAnsi"/>
-        </w:rPr>
-      </w:pPr>
-    </w:p>
-    <w:p>
-      <w:pPr>
-        <w:rPr>
-          <w:rFonts w:cstheme="minorHAnsi"/>
-        </w:rPr>
-      </w:pPr>
-    </w:p>
     <w:p>
       <w:pPr>
         <w:rPr>
@@ -2235,14 +2194,6 @@
               <w:t>Signature</w:t>
             </w:r>
           </w:p>
-          <w:p>
-            <w:pPr>
-              <w:jc w:val="center"/>
-              <w:rPr>
-                <w:rFonts w:cstheme="minorHAnsi"/>
-              </w:rPr>
-            </w:pPr>
-          </w:p>
         </w:tc>
       </w:tr>
       <w:tr>
@@ -2370,14 +2321,6 @@
         </w:tc>
       </w:tr>
     </w:tbl>
-    <w:p>
-      <w:pPr>
-        <w:jc w:val="right"/>
-        <w:rPr>
-          <w:rFonts w:cstheme="minorHAnsi"/>
-        </w:rPr>
-      </w:pPr>
-    </w:p>
     <w:p>
       <w:pPr>
         <w:rPr>

--- a/public/preview/template.docx
+++ b/public/preview/template.docx
@@ -2176,7 +2176,7 @@
             <w:pPr>
               <w:jc w:val="center"/>
               <w:rPr>
-                <w:rFonts w:ascii="Trebuchet MS" w:eastAsia="Times New Roman" w:hAnsi="Trebuchet MS" w:cs="Times New Roman"/>
+                <w:rFonts w:eastAsia="Times New Roman" w:cstheme="minorHAnsi"/>
                 <w:b/>
                 <w:bCs/>
                 <w:sz w:val="20"/>
@@ -2185,7 +2185,7 @@
             </w:pPr>
             <w:r>
               <w:rPr>
-                <w:rFonts w:ascii="Trebuchet MS" w:eastAsia="Times New Roman" w:hAnsi="Trebuchet MS" w:cs="Times New Roman"/>
+                <w:rFonts w:eastAsia="Times New Roman" w:cstheme="minorHAnsi"/>
                 <w:b/>
                 <w:bCs/>
                 <w:sz w:val="20"/>
